--- a/Documents/G31_T3.docx
+++ b/Documents/G31_T3.docx
@@ -1163,13 +1163,12 @@
             <w:tabs>
               <w:tab w:val="right" w:leader="dot" w:pos="8494"/>
             </w:tabs>
-            <w:spacing w:line="360" w:lineRule="auto"/>
             <w:rPr>
-              <w:rFonts w:ascii="Arial" w:hAnsi="Arial" w:cs="Arial"/>
+              <w:rFonts w:cstheme="minorBidi"/>
               <w:noProof/>
               <w:sz w:val="24"/>
               <w:szCs w:val="24"/>
-              <w:lang w:val="en-US" w:eastAsia="en-US"/>
+              <w:lang w:val="es-CU" w:eastAsia="es-CU"/>
             </w:rPr>
           </w:pPr>
           <w:r>
@@ -1196,7 +1195,7 @@
             </w:rPr>
             <w:fldChar w:fldCharType="separate"/>
           </w:r>
-          <w:hyperlink w:anchor="_Toc131603757" w:history="1">
+          <w:hyperlink w:anchor="_Toc134958472" w:history="1">
             <w:r>
               <w:rPr>
                 <w:rStyle w:val="Hipervnculo"/>
@@ -1210,7 +1209,6 @@
             </w:r>
             <w:r>
               <w:rPr>
-                <w:rFonts w:ascii="Arial" w:hAnsi="Arial" w:cs="Arial"/>
                 <w:noProof/>
                 <w:webHidden/>
                 <w:sz w:val="24"/>
@@ -1220,7 +1218,6 @@
             </w:r>
             <w:r>
               <w:rPr>
-                <w:rFonts w:ascii="Arial" w:hAnsi="Arial" w:cs="Arial"/>
                 <w:noProof/>
                 <w:webHidden/>
                 <w:sz w:val="24"/>
@@ -1230,17 +1227,15 @@
             </w:r>
             <w:r>
               <w:rPr>
-                <w:rFonts w:ascii="Arial" w:hAnsi="Arial" w:cs="Arial"/>
                 <w:noProof/>
                 <w:webHidden/>
                 <w:sz w:val="24"/>
                 <w:szCs w:val="24"/>
               </w:rPr>
-              <w:instrText xml:space="preserve"> PAGEREF _Toc131603757 \h </w:instrText>
+              <w:instrText xml:space="preserve"> PAGEREF _Toc134958472 \h </w:instrText>
             </w:r>
             <w:r>
               <w:rPr>
-                <w:rFonts w:ascii="Arial" w:hAnsi="Arial" w:cs="Arial"/>
                 <w:noProof/>
                 <w:webHidden/>
                 <w:sz w:val="24"/>
@@ -1249,7 +1244,6 @@
             </w:r>
             <w:r>
               <w:rPr>
-                <w:rFonts w:ascii="Arial" w:hAnsi="Arial" w:cs="Arial"/>
                 <w:noProof/>
                 <w:webHidden/>
                 <w:sz w:val="24"/>
@@ -1259,7 +1253,6 @@
             </w:r>
             <w:r>
               <w:rPr>
-                <w:rFonts w:ascii="Arial" w:hAnsi="Arial" w:cs="Arial"/>
                 <w:noProof/>
                 <w:webHidden/>
                 <w:sz w:val="24"/>
@@ -1269,7 +1262,6 @@
             </w:r>
             <w:r>
               <w:rPr>
-                <w:rFonts w:ascii="Arial" w:hAnsi="Arial" w:cs="Arial"/>
                 <w:noProof/>
                 <w:webHidden/>
                 <w:sz w:val="24"/>
@@ -1285,16 +1277,15 @@
             <w:tabs>
               <w:tab w:val="right" w:leader="dot" w:pos="8494"/>
             </w:tabs>
-            <w:spacing w:line="360" w:lineRule="auto"/>
             <w:rPr>
-              <w:rFonts w:ascii="Arial" w:hAnsi="Arial" w:cs="Arial"/>
+              <w:rFonts w:cstheme="minorBidi"/>
               <w:noProof/>
               <w:sz w:val="24"/>
               <w:szCs w:val="24"/>
-              <w:lang w:val="en-US" w:eastAsia="en-US"/>
+              <w:lang w:val="es-CU" w:eastAsia="es-CU"/>
             </w:rPr>
           </w:pPr>
-          <w:hyperlink w:anchor="_Toc131603758" w:history="1">
+          <w:hyperlink w:anchor="_Toc134958473" w:history="1">
             <w:r>
               <w:rPr>
                 <w:rStyle w:val="Hipervnculo"/>
@@ -1309,7 +1300,6 @@
             </w:r>
             <w:r>
               <w:rPr>
-                <w:rFonts w:ascii="Arial" w:hAnsi="Arial" w:cs="Arial"/>
                 <w:noProof/>
                 <w:webHidden/>
                 <w:sz w:val="24"/>
@@ -1319,7 +1309,6 @@
             </w:r>
             <w:r>
               <w:rPr>
-                <w:rFonts w:ascii="Arial" w:hAnsi="Arial" w:cs="Arial"/>
                 <w:noProof/>
                 <w:webHidden/>
                 <w:sz w:val="24"/>
@@ -1329,17 +1318,15 @@
             </w:r>
             <w:r>
               <w:rPr>
-                <w:rFonts w:ascii="Arial" w:hAnsi="Arial" w:cs="Arial"/>
                 <w:noProof/>
                 <w:webHidden/>
                 <w:sz w:val="24"/>
                 <w:szCs w:val="24"/>
               </w:rPr>
-              <w:instrText xml:space="preserve"> PAGEREF _Toc131603758 \h </w:instrText>
+              <w:instrText xml:space="preserve"> PAGEREF _Toc134958473 \h </w:instrText>
             </w:r>
             <w:r>
               <w:rPr>
-                <w:rFonts w:ascii="Arial" w:hAnsi="Arial" w:cs="Arial"/>
                 <w:noProof/>
                 <w:webHidden/>
                 <w:sz w:val="24"/>
@@ -1348,7 +1335,6 @@
             </w:r>
             <w:r>
               <w:rPr>
-                <w:rFonts w:ascii="Arial" w:hAnsi="Arial" w:cs="Arial"/>
                 <w:noProof/>
                 <w:webHidden/>
                 <w:sz w:val="24"/>
@@ -1358,7 +1344,6 @@
             </w:r>
             <w:r>
               <w:rPr>
-                <w:rFonts w:ascii="Arial" w:hAnsi="Arial" w:cs="Arial"/>
                 <w:noProof/>
                 <w:webHidden/>
                 <w:sz w:val="24"/>
@@ -1368,7 +1353,6 @@
             </w:r>
             <w:r>
               <w:rPr>
-                <w:rFonts w:ascii="Arial" w:hAnsi="Arial" w:cs="Arial"/>
                 <w:noProof/>
                 <w:webHidden/>
                 <w:sz w:val="24"/>
@@ -1384,16 +1368,15 @@
             <w:tabs>
               <w:tab w:val="right" w:leader="dot" w:pos="8494"/>
             </w:tabs>
-            <w:spacing w:line="360" w:lineRule="auto"/>
             <w:rPr>
-              <w:rFonts w:ascii="Arial" w:hAnsi="Arial" w:cs="Arial"/>
+              <w:rFonts w:cstheme="minorBidi"/>
               <w:noProof/>
               <w:sz w:val="24"/>
               <w:szCs w:val="24"/>
-              <w:lang w:val="en-US" w:eastAsia="en-US"/>
+              <w:lang w:val="es-CU" w:eastAsia="es-CU"/>
             </w:rPr>
           </w:pPr>
-          <w:hyperlink w:anchor="_Toc131603759" w:history="1">
+          <w:hyperlink w:anchor="_Toc134958474" w:history="1">
             <w:r>
               <w:rPr>
                 <w:rStyle w:val="Hipervnculo"/>
@@ -1408,7 +1391,6 @@
             </w:r>
             <w:r>
               <w:rPr>
-                <w:rFonts w:ascii="Arial" w:hAnsi="Arial" w:cs="Arial"/>
                 <w:noProof/>
                 <w:webHidden/>
                 <w:sz w:val="24"/>
@@ -1418,7 +1400,6 @@
             </w:r>
             <w:r>
               <w:rPr>
-                <w:rFonts w:ascii="Arial" w:hAnsi="Arial" w:cs="Arial"/>
                 <w:noProof/>
                 <w:webHidden/>
                 <w:sz w:val="24"/>
@@ -1428,17 +1409,15 @@
             </w:r>
             <w:r>
               <w:rPr>
-                <w:rFonts w:ascii="Arial" w:hAnsi="Arial" w:cs="Arial"/>
                 <w:noProof/>
                 <w:webHidden/>
                 <w:sz w:val="24"/>
                 <w:szCs w:val="24"/>
               </w:rPr>
-              <w:instrText xml:space="preserve"> PAGEREF _Toc131603759 \h </w:instrText>
+              <w:instrText xml:space="preserve"> PAGEREF _Toc134958474 \h </w:instrText>
             </w:r>
             <w:r>
               <w:rPr>
-                <w:rFonts w:ascii="Arial" w:hAnsi="Arial" w:cs="Arial"/>
                 <w:noProof/>
                 <w:webHidden/>
                 <w:sz w:val="24"/>
@@ -1447,7 +1426,6 @@
             </w:r>
             <w:r>
               <w:rPr>
-                <w:rFonts w:ascii="Arial" w:hAnsi="Arial" w:cs="Arial"/>
                 <w:noProof/>
                 <w:webHidden/>
                 <w:sz w:val="24"/>
@@ -1457,7 +1435,6 @@
             </w:r>
             <w:r>
               <w:rPr>
-                <w:rFonts w:ascii="Arial" w:hAnsi="Arial" w:cs="Arial"/>
                 <w:noProof/>
                 <w:webHidden/>
                 <w:sz w:val="24"/>
@@ -1467,7 +1444,6 @@
             </w:r>
             <w:r>
               <w:rPr>
-                <w:rFonts w:ascii="Arial" w:hAnsi="Arial" w:cs="Arial"/>
                 <w:noProof/>
                 <w:webHidden/>
                 <w:sz w:val="24"/>
@@ -1483,16 +1459,15 @@
             <w:tabs>
               <w:tab w:val="right" w:leader="dot" w:pos="8494"/>
             </w:tabs>
-            <w:spacing w:line="360" w:lineRule="auto"/>
             <w:rPr>
-              <w:rFonts w:ascii="Arial" w:hAnsi="Arial" w:cs="Arial"/>
+              <w:rFonts w:cstheme="minorBidi"/>
               <w:noProof/>
               <w:sz w:val="24"/>
               <w:szCs w:val="24"/>
-              <w:lang w:val="en-US" w:eastAsia="en-US"/>
+              <w:lang w:val="es-CU" w:eastAsia="es-CU"/>
             </w:rPr>
           </w:pPr>
-          <w:hyperlink w:anchor="_Toc131603760" w:history="1">
+          <w:hyperlink w:anchor="_Toc134958475" w:history="1">
             <w:r>
               <w:rPr>
                 <w:rStyle w:val="Hipervnculo"/>
@@ -1506,7 +1481,6 @@
             </w:r>
             <w:r>
               <w:rPr>
-                <w:rFonts w:ascii="Arial" w:hAnsi="Arial" w:cs="Arial"/>
                 <w:noProof/>
                 <w:webHidden/>
                 <w:sz w:val="24"/>
@@ -1516,7 +1490,6 @@
             </w:r>
             <w:r>
               <w:rPr>
-                <w:rFonts w:ascii="Arial" w:hAnsi="Arial" w:cs="Arial"/>
                 <w:noProof/>
                 <w:webHidden/>
                 <w:sz w:val="24"/>
@@ -1526,17 +1499,15 @@
             </w:r>
             <w:r>
               <w:rPr>
-                <w:rFonts w:ascii="Arial" w:hAnsi="Arial" w:cs="Arial"/>
                 <w:noProof/>
                 <w:webHidden/>
                 <w:sz w:val="24"/>
                 <w:szCs w:val="24"/>
               </w:rPr>
-              <w:instrText xml:space="preserve"> PAGEREF _Toc131603760 \h </w:instrText>
+              <w:instrText xml:space="preserve"> PAGEREF _Toc134958475 \h </w:instrText>
             </w:r>
             <w:r>
               <w:rPr>
-                <w:rFonts w:ascii="Arial" w:hAnsi="Arial" w:cs="Arial"/>
                 <w:noProof/>
                 <w:webHidden/>
                 <w:sz w:val="24"/>
@@ -1545,7 +1516,6 @@
             </w:r>
             <w:r>
               <w:rPr>
-                <w:rFonts w:ascii="Arial" w:hAnsi="Arial" w:cs="Arial"/>
                 <w:noProof/>
                 <w:webHidden/>
                 <w:sz w:val="24"/>
@@ -1555,7 +1525,6 @@
             </w:r>
             <w:r>
               <w:rPr>
-                <w:rFonts w:ascii="Arial" w:hAnsi="Arial" w:cs="Arial"/>
                 <w:noProof/>
                 <w:webHidden/>
                 <w:sz w:val="24"/>
@@ -1565,7 +1534,380 @@
             </w:r>
             <w:r>
               <w:rPr>
+                <w:noProof/>
+                <w:webHidden/>
+                <w:sz w:val="24"/>
+                <w:szCs w:val="24"/>
+              </w:rPr>
+              <w:fldChar w:fldCharType="end"/>
+            </w:r>
+          </w:hyperlink>
+        </w:p>
+        <w:p>
+          <w:pPr>
+            <w:pStyle w:val="TDC3"/>
+            <w:tabs>
+              <w:tab w:val="right" w:leader="dot" w:pos="8494"/>
+            </w:tabs>
+            <w:rPr>
+              <w:rFonts w:cstheme="minorBidi"/>
+              <w:noProof/>
+              <w:sz w:val="24"/>
+              <w:szCs w:val="24"/>
+              <w:lang w:val="es-CU" w:eastAsia="es-CU"/>
+            </w:rPr>
+          </w:pPr>
+          <w:hyperlink w:anchor="_Toc134958476" w:history="1">
+            <w:r>
+              <w:rPr>
+                <w:rStyle w:val="Hipervnculo"/>
                 <w:rFonts w:ascii="Arial" w:hAnsi="Arial" w:cs="Arial"/>
+                <w:b/>
+                <w:noProof/>
+                <w:sz w:val="24"/>
+                <w:szCs w:val="24"/>
+              </w:rPr>
+              <w:t>Entidades y atributos:</w:t>
+            </w:r>
+            <w:r>
+              <w:rPr>
+                <w:noProof/>
+                <w:webHidden/>
+                <w:sz w:val="24"/>
+                <w:szCs w:val="24"/>
+              </w:rPr>
+              <w:tab/>
+            </w:r>
+            <w:r>
+              <w:rPr>
+                <w:noProof/>
+                <w:webHidden/>
+                <w:sz w:val="24"/>
+                <w:szCs w:val="24"/>
+              </w:rPr>
+              <w:fldChar w:fldCharType="begin"/>
+            </w:r>
+            <w:r>
+              <w:rPr>
+                <w:noProof/>
+                <w:webHidden/>
+                <w:sz w:val="24"/>
+                <w:szCs w:val="24"/>
+              </w:rPr>
+              <w:instrText xml:space="preserve"> PAGEREF _Toc134958476 \h </w:instrText>
+            </w:r>
+            <w:r>
+              <w:rPr>
+                <w:noProof/>
+                <w:webHidden/>
+                <w:sz w:val="24"/>
+                <w:szCs w:val="24"/>
+              </w:rPr>
+            </w:r>
+            <w:r>
+              <w:rPr>
+                <w:noProof/>
+                <w:webHidden/>
+                <w:sz w:val="24"/>
+                <w:szCs w:val="24"/>
+              </w:rPr>
+              <w:fldChar w:fldCharType="separate"/>
+            </w:r>
+            <w:r>
+              <w:rPr>
+                <w:noProof/>
+                <w:webHidden/>
+                <w:sz w:val="24"/>
+                <w:szCs w:val="24"/>
+              </w:rPr>
+              <w:t>iv</w:t>
+            </w:r>
+            <w:r>
+              <w:rPr>
+                <w:noProof/>
+                <w:webHidden/>
+                <w:sz w:val="24"/>
+                <w:szCs w:val="24"/>
+              </w:rPr>
+              <w:fldChar w:fldCharType="end"/>
+            </w:r>
+          </w:hyperlink>
+        </w:p>
+        <w:p>
+          <w:pPr>
+            <w:pStyle w:val="TDC3"/>
+            <w:tabs>
+              <w:tab w:val="right" w:leader="dot" w:pos="8494"/>
+            </w:tabs>
+            <w:rPr>
+              <w:rFonts w:cstheme="minorBidi"/>
+              <w:noProof/>
+              <w:sz w:val="24"/>
+              <w:szCs w:val="24"/>
+              <w:lang w:val="es-CU" w:eastAsia="es-CU"/>
+            </w:rPr>
+          </w:pPr>
+          <w:hyperlink w:anchor="_Toc134958477" w:history="1">
+            <w:r>
+              <w:rPr>
+                <w:rStyle w:val="Hipervnculo"/>
+                <w:rFonts w:ascii="Arial" w:hAnsi="Arial" w:cs="Arial"/>
+                <w:b/>
+                <w:noProof/>
+                <w:sz w:val="24"/>
+                <w:szCs w:val="24"/>
+                <w:lang w:val="en-US"/>
+              </w:rPr>
+              <w:t>Relaciones</w:t>
+            </w:r>
+            <w:r>
+              <w:rPr>
+                <w:rStyle w:val="Hipervnculo"/>
+                <w:rFonts w:ascii="Arial" w:hAnsi="Arial" w:cs="Arial"/>
+                <w:noProof/>
+                <w:sz w:val="24"/>
+                <w:szCs w:val="24"/>
+                <w:lang w:val="en-US"/>
+              </w:rPr>
+              <w:t>:</w:t>
+            </w:r>
+            <w:r>
+              <w:rPr>
+                <w:noProof/>
+                <w:webHidden/>
+                <w:sz w:val="24"/>
+                <w:szCs w:val="24"/>
+              </w:rPr>
+              <w:tab/>
+            </w:r>
+            <w:r>
+              <w:rPr>
+                <w:noProof/>
+                <w:webHidden/>
+                <w:sz w:val="24"/>
+                <w:szCs w:val="24"/>
+              </w:rPr>
+              <w:fldChar w:fldCharType="begin"/>
+            </w:r>
+            <w:r>
+              <w:rPr>
+                <w:noProof/>
+                <w:webHidden/>
+                <w:sz w:val="24"/>
+                <w:szCs w:val="24"/>
+              </w:rPr>
+              <w:instrText xml:space="preserve"> PAGEREF _Toc134958477 \h </w:instrText>
+            </w:r>
+            <w:r>
+              <w:rPr>
+                <w:noProof/>
+                <w:webHidden/>
+                <w:sz w:val="24"/>
+                <w:szCs w:val="24"/>
+              </w:rPr>
+            </w:r>
+            <w:r>
+              <w:rPr>
+                <w:noProof/>
+                <w:webHidden/>
+                <w:sz w:val="24"/>
+                <w:szCs w:val="24"/>
+              </w:rPr>
+              <w:fldChar w:fldCharType="separate"/>
+            </w:r>
+            <w:r>
+              <w:rPr>
+                <w:noProof/>
+                <w:webHidden/>
+                <w:sz w:val="24"/>
+                <w:szCs w:val="24"/>
+              </w:rPr>
+              <w:t>iv</w:t>
+            </w:r>
+            <w:r>
+              <w:rPr>
+                <w:noProof/>
+                <w:webHidden/>
+                <w:sz w:val="24"/>
+                <w:szCs w:val="24"/>
+              </w:rPr>
+              <w:fldChar w:fldCharType="end"/>
+            </w:r>
+          </w:hyperlink>
+        </w:p>
+        <w:p>
+          <w:pPr>
+            <w:pStyle w:val="TDC3"/>
+            <w:tabs>
+              <w:tab w:val="right" w:leader="dot" w:pos="8494"/>
+            </w:tabs>
+            <w:rPr>
+              <w:rFonts w:cstheme="minorBidi"/>
+              <w:noProof/>
+              <w:sz w:val="24"/>
+              <w:szCs w:val="24"/>
+              <w:lang w:val="es-CU" w:eastAsia="es-CU"/>
+            </w:rPr>
+          </w:pPr>
+          <w:hyperlink w:anchor="_Toc134958478" w:history="1">
+            <w:r>
+              <w:rPr>
+                <w:rStyle w:val="Hipervnculo"/>
+                <w:rFonts w:ascii="Arial" w:hAnsi="Arial" w:cs="Arial"/>
+                <w:b/>
+                <w:noProof/>
+                <w:sz w:val="24"/>
+                <w:szCs w:val="24"/>
+                <w:lang w:val="es-CU"/>
+              </w:rPr>
+              <w:t>DER</w:t>
+            </w:r>
+            <w:r>
+              <w:rPr>
+                <w:noProof/>
+                <w:webHidden/>
+                <w:sz w:val="24"/>
+                <w:szCs w:val="24"/>
+              </w:rPr>
+              <w:tab/>
+            </w:r>
+            <w:r>
+              <w:rPr>
+                <w:noProof/>
+                <w:webHidden/>
+                <w:sz w:val="24"/>
+                <w:szCs w:val="24"/>
+              </w:rPr>
+              <w:fldChar w:fldCharType="begin"/>
+            </w:r>
+            <w:r>
+              <w:rPr>
+                <w:noProof/>
+                <w:webHidden/>
+                <w:sz w:val="24"/>
+                <w:szCs w:val="24"/>
+              </w:rPr>
+              <w:instrText xml:space="preserve"> PAGEREF _Toc134958478 \h </w:instrText>
+            </w:r>
+            <w:r>
+              <w:rPr>
+                <w:noProof/>
+                <w:webHidden/>
+                <w:sz w:val="24"/>
+                <w:szCs w:val="24"/>
+              </w:rPr>
+            </w:r>
+            <w:r>
+              <w:rPr>
+                <w:noProof/>
+                <w:webHidden/>
+                <w:sz w:val="24"/>
+                <w:szCs w:val="24"/>
+              </w:rPr>
+              <w:fldChar w:fldCharType="separate"/>
+            </w:r>
+            <w:r>
+              <w:rPr>
+                <w:noProof/>
+                <w:webHidden/>
+                <w:sz w:val="24"/>
+                <w:szCs w:val="24"/>
+              </w:rPr>
+              <w:t>v</w:t>
+            </w:r>
+            <w:r>
+              <w:rPr>
+                <w:noProof/>
+                <w:webHidden/>
+                <w:sz w:val="24"/>
+                <w:szCs w:val="24"/>
+              </w:rPr>
+              <w:fldChar w:fldCharType="end"/>
+            </w:r>
+          </w:hyperlink>
+        </w:p>
+        <w:p>
+          <w:pPr>
+            <w:pStyle w:val="TDC3"/>
+            <w:tabs>
+              <w:tab w:val="right" w:leader="dot" w:pos="8494"/>
+            </w:tabs>
+            <w:rPr>
+              <w:rFonts w:cstheme="minorBidi"/>
+              <w:noProof/>
+              <w:sz w:val="24"/>
+              <w:szCs w:val="24"/>
+              <w:lang w:val="es-CU" w:eastAsia="es-CU"/>
+            </w:rPr>
+          </w:pPr>
+          <w:hyperlink w:anchor="_Toc134958479" w:history="1">
+            <w:r>
+              <w:rPr>
+                <w:rStyle w:val="Hipervnculo"/>
+                <w:rFonts w:ascii="Arial" w:hAnsi="Arial" w:cs="Arial"/>
+                <w:b/>
+                <w:noProof/>
+                <w:sz w:val="24"/>
+                <w:szCs w:val="24"/>
+                <w:lang w:val="es-CU"/>
+              </w:rPr>
+              <w:t>Modelo lógico global de los datos:</w:t>
+            </w:r>
+            <w:r>
+              <w:rPr>
+                <w:noProof/>
+                <w:webHidden/>
+                <w:sz w:val="24"/>
+                <w:szCs w:val="24"/>
+              </w:rPr>
+              <w:tab/>
+            </w:r>
+            <w:r>
+              <w:rPr>
+                <w:noProof/>
+                <w:webHidden/>
+                <w:sz w:val="24"/>
+                <w:szCs w:val="24"/>
+              </w:rPr>
+              <w:fldChar w:fldCharType="begin"/>
+            </w:r>
+            <w:r>
+              <w:rPr>
+                <w:noProof/>
+                <w:webHidden/>
+                <w:sz w:val="24"/>
+                <w:szCs w:val="24"/>
+              </w:rPr>
+              <w:instrText xml:space="preserve"> PAGEREF _Toc134958479 \h </w:instrText>
+            </w:r>
+            <w:r>
+              <w:rPr>
+                <w:noProof/>
+                <w:webHidden/>
+                <w:sz w:val="24"/>
+                <w:szCs w:val="24"/>
+              </w:rPr>
+            </w:r>
+            <w:r>
+              <w:rPr>
+                <w:noProof/>
+                <w:webHidden/>
+                <w:sz w:val="24"/>
+                <w:szCs w:val="24"/>
+              </w:rPr>
+              <w:fldChar w:fldCharType="separate"/>
+            </w:r>
+            <w:r>
+              <w:rPr>
+                <w:noProof/>
+                <w:webHidden/>
+                <w:sz w:val="24"/>
+                <w:szCs w:val="24"/>
+              </w:rPr>
+              <w:t>vi</w:t>
+            </w:r>
+            <w:r>
+              <w:rPr>
                 <w:noProof/>
                 <w:webHidden/>
                 <w:sz w:val="24"/>
@@ -1581,16 +1923,15 @@
             <w:tabs>
               <w:tab w:val="right" w:leader="dot" w:pos="8494"/>
             </w:tabs>
-            <w:spacing w:line="360" w:lineRule="auto"/>
             <w:rPr>
-              <w:rFonts w:ascii="Arial" w:hAnsi="Arial" w:cs="Arial"/>
+              <w:rFonts w:cstheme="minorBidi"/>
               <w:noProof/>
               <w:sz w:val="24"/>
               <w:szCs w:val="24"/>
-              <w:lang w:val="en-US" w:eastAsia="en-US"/>
+              <w:lang w:val="es-CU" w:eastAsia="es-CU"/>
             </w:rPr>
           </w:pPr>
-          <w:hyperlink w:anchor="_Toc131603761" w:history="1">
+          <w:hyperlink w:anchor="_Toc134958480" w:history="1">
             <w:r>
               <w:rPr>
                 <w:rStyle w:val="Hipervnculo"/>
@@ -1605,7 +1946,6 @@
             </w:r>
             <w:r>
               <w:rPr>
-                <w:rFonts w:ascii="Arial" w:hAnsi="Arial" w:cs="Arial"/>
                 <w:noProof/>
                 <w:webHidden/>
                 <w:sz w:val="24"/>
@@ -1615,7 +1955,6 @@
             </w:r>
             <w:r>
               <w:rPr>
-                <w:rFonts w:ascii="Arial" w:hAnsi="Arial" w:cs="Arial"/>
                 <w:noProof/>
                 <w:webHidden/>
                 <w:sz w:val="24"/>
@@ -1625,17 +1964,15 @@
             </w:r>
             <w:r>
               <w:rPr>
-                <w:rFonts w:ascii="Arial" w:hAnsi="Arial" w:cs="Arial"/>
                 <w:noProof/>
                 <w:webHidden/>
                 <w:sz w:val="24"/>
                 <w:szCs w:val="24"/>
               </w:rPr>
-              <w:instrText xml:space="preserve"> PAGEREF _Toc131603761 \h </w:instrText>
+              <w:instrText xml:space="preserve"> PAGEREF _Toc134958480 \h </w:instrText>
             </w:r>
             <w:r>
               <w:rPr>
-                <w:rFonts w:ascii="Arial" w:hAnsi="Arial" w:cs="Arial"/>
                 <w:noProof/>
                 <w:webHidden/>
                 <w:sz w:val="24"/>
@@ -1644,7 +1981,6 @@
             </w:r>
             <w:r>
               <w:rPr>
-                <w:rFonts w:ascii="Arial" w:hAnsi="Arial" w:cs="Arial"/>
                 <w:noProof/>
                 <w:webHidden/>
                 <w:sz w:val="24"/>
@@ -1654,17 +1990,15 @@
             </w:r>
             <w:r>
               <w:rPr>
-                <w:rFonts w:ascii="Arial" w:hAnsi="Arial" w:cs="Arial"/>
                 <w:noProof/>
                 <w:webHidden/>
                 <w:sz w:val="24"/>
                 <w:szCs w:val="24"/>
               </w:rPr>
-              <w:t>xi</w:t>
+              <w:t>xii</w:t>
             </w:r>
             <w:r>
               <w:rPr>
-                <w:rFonts w:ascii="Arial" w:hAnsi="Arial" w:cs="Arial"/>
                 <w:noProof/>
                 <w:webHidden/>
                 <w:sz w:val="24"/>
@@ -1680,16 +2014,15 @@
             <w:tabs>
               <w:tab w:val="right" w:leader="dot" w:pos="8494"/>
             </w:tabs>
-            <w:spacing w:line="360" w:lineRule="auto"/>
             <w:rPr>
-              <w:rFonts w:ascii="Arial" w:hAnsi="Arial" w:cs="Arial"/>
+              <w:rFonts w:cstheme="minorBidi"/>
               <w:noProof/>
               <w:sz w:val="24"/>
               <w:szCs w:val="24"/>
-              <w:lang w:val="en-US" w:eastAsia="en-US"/>
+              <w:lang w:val="es-CU" w:eastAsia="es-CU"/>
             </w:rPr>
           </w:pPr>
-          <w:hyperlink w:anchor="_Toc131603762" w:history="1">
+          <w:hyperlink w:anchor="_Toc134958481" w:history="1">
             <w:r>
               <w:rPr>
                 <w:rStyle w:val="Hipervnculo"/>
@@ -1704,7 +2037,6 @@
             </w:r>
             <w:r>
               <w:rPr>
-                <w:rFonts w:ascii="Arial" w:hAnsi="Arial" w:cs="Arial"/>
                 <w:noProof/>
                 <w:webHidden/>
                 <w:sz w:val="24"/>
@@ -1714,7 +2046,6 @@
             </w:r>
             <w:r>
               <w:rPr>
-                <w:rFonts w:ascii="Arial" w:hAnsi="Arial" w:cs="Arial"/>
                 <w:noProof/>
                 <w:webHidden/>
                 <w:sz w:val="24"/>
@@ -1724,17 +2055,15 @@
             </w:r>
             <w:r>
               <w:rPr>
-                <w:rFonts w:ascii="Arial" w:hAnsi="Arial" w:cs="Arial"/>
                 <w:noProof/>
                 <w:webHidden/>
                 <w:sz w:val="24"/>
                 <w:szCs w:val="24"/>
               </w:rPr>
-              <w:instrText xml:space="preserve"> PAGEREF _Toc131603762 \h </w:instrText>
+              <w:instrText xml:space="preserve"> PAGEREF _Toc134958481 \h </w:instrText>
             </w:r>
             <w:r>
               <w:rPr>
-                <w:rFonts w:ascii="Arial" w:hAnsi="Arial" w:cs="Arial"/>
                 <w:noProof/>
                 <w:webHidden/>
                 <w:sz w:val="24"/>
@@ -1743,7 +2072,6 @@
             </w:r>
             <w:r>
               <w:rPr>
-                <w:rFonts w:ascii="Arial" w:hAnsi="Arial" w:cs="Arial"/>
                 <w:noProof/>
                 <w:webHidden/>
                 <w:sz w:val="24"/>
@@ -1753,17 +2081,15 @@
             </w:r>
             <w:r>
               <w:rPr>
-                <w:rFonts w:ascii="Arial" w:hAnsi="Arial" w:cs="Arial"/>
                 <w:noProof/>
                 <w:webHidden/>
                 <w:sz w:val="24"/>
                 <w:szCs w:val="24"/>
               </w:rPr>
-              <w:t>xii</w:t>
+              <w:t>xiii</w:t>
             </w:r>
             <w:r>
               <w:rPr>
-                <w:rFonts w:ascii="Arial" w:hAnsi="Arial" w:cs="Arial"/>
                 <w:noProof/>
                 <w:webHidden/>
                 <w:sz w:val="24"/>
@@ -1779,16 +2105,15 @@
             <w:tabs>
               <w:tab w:val="right" w:leader="dot" w:pos="8494"/>
             </w:tabs>
-            <w:spacing w:line="360" w:lineRule="auto"/>
             <w:rPr>
-              <w:rFonts w:ascii="Arial" w:hAnsi="Arial" w:cs="Arial"/>
+              <w:rFonts w:cstheme="minorBidi"/>
               <w:noProof/>
               <w:sz w:val="24"/>
               <w:szCs w:val="24"/>
-              <w:lang w:val="en-US" w:eastAsia="en-US"/>
+              <w:lang w:val="es-CU" w:eastAsia="es-CU"/>
             </w:rPr>
           </w:pPr>
-          <w:hyperlink w:anchor="_Toc131603763" w:history="1">
+          <w:hyperlink w:anchor="_Toc134958482" w:history="1">
             <w:r>
               <w:rPr>
                 <w:rStyle w:val="Hipervnculo"/>
@@ -1803,7 +2128,6 @@
             </w:r>
             <w:r>
               <w:rPr>
-                <w:rFonts w:ascii="Arial" w:hAnsi="Arial" w:cs="Arial"/>
                 <w:noProof/>
                 <w:webHidden/>
                 <w:sz w:val="24"/>
@@ -1813,7 +2137,6 @@
             </w:r>
             <w:r>
               <w:rPr>
-                <w:rFonts w:ascii="Arial" w:hAnsi="Arial" w:cs="Arial"/>
                 <w:noProof/>
                 <w:webHidden/>
                 <w:sz w:val="24"/>
@@ -1823,17 +2146,15 @@
             </w:r>
             <w:r>
               <w:rPr>
-                <w:rFonts w:ascii="Arial" w:hAnsi="Arial" w:cs="Arial"/>
                 <w:noProof/>
                 <w:webHidden/>
                 <w:sz w:val="24"/>
                 <w:szCs w:val="24"/>
               </w:rPr>
-              <w:instrText xml:space="preserve"> PAGEREF _Toc131603763 \h </w:instrText>
+              <w:instrText xml:space="preserve"> PAGEREF _Toc134958482 \h </w:instrText>
             </w:r>
             <w:r>
               <w:rPr>
-                <w:rFonts w:ascii="Arial" w:hAnsi="Arial" w:cs="Arial"/>
                 <w:noProof/>
                 <w:webHidden/>
                 <w:sz w:val="24"/>
@@ -1842,7 +2163,6 @@
             </w:r>
             <w:r>
               <w:rPr>
-                <w:rFonts w:ascii="Arial" w:hAnsi="Arial" w:cs="Arial"/>
                 <w:noProof/>
                 <w:webHidden/>
                 <w:sz w:val="24"/>
@@ -1852,17 +2172,15 @@
             </w:r>
             <w:r>
               <w:rPr>
-                <w:rFonts w:ascii="Arial" w:hAnsi="Arial" w:cs="Arial"/>
                 <w:noProof/>
                 <w:webHidden/>
                 <w:sz w:val="24"/>
                 <w:szCs w:val="24"/>
               </w:rPr>
-              <w:t>xiii</w:t>
+              <w:t>xiv</w:t>
             </w:r>
             <w:r>
               <w:rPr>
-                <w:rFonts w:ascii="Arial" w:hAnsi="Arial" w:cs="Arial"/>
                 <w:noProof/>
                 <w:webHidden/>
                 <w:sz w:val="24"/>
@@ -1878,16 +2196,13 @@
             <w:tabs>
               <w:tab w:val="right" w:leader="dot" w:pos="8494"/>
             </w:tabs>
-            <w:spacing w:line="360" w:lineRule="auto"/>
             <w:rPr>
-              <w:rFonts w:ascii="Arial" w:hAnsi="Arial" w:cs="Arial"/>
+              <w:rFonts w:cstheme="minorBidi"/>
               <w:noProof/>
-              <w:sz w:val="24"/>
-              <w:szCs w:val="24"/>
-              <w:lang w:val="en-US" w:eastAsia="en-US"/>
+              <w:lang w:val="es-CU" w:eastAsia="es-CU"/>
             </w:rPr>
           </w:pPr>
-          <w:hyperlink w:anchor="_Toc131603764" w:history="1">
+          <w:hyperlink w:anchor="_Toc134958483" w:history="1">
             <w:r>
               <w:rPr>
                 <w:rStyle w:val="Hipervnculo"/>
@@ -1902,7 +2217,6 @@
             </w:r>
             <w:r>
               <w:rPr>
-                <w:rFonts w:ascii="Arial" w:hAnsi="Arial" w:cs="Arial"/>
                 <w:noProof/>
                 <w:webHidden/>
                 <w:sz w:val="24"/>
@@ -1912,7 +2226,6 @@
             </w:r>
             <w:r>
               <w:rPr>
-                <w:rFonts w:ascii="Arial" w:hAnsi="Arial" w:cs="Arial"/>
                 <w:noProof/>
                 <w:webHidden/>
                 <w:sz w:val="24"/>
@@ -1922,17 +2235,15 @@
             </w:r>
             <w:r>
               <w:rPr>
-                <w:rFonts w:ascii="Arial" w:hAnsi="Arial" w:cs="Arial"/>
                 <w:noProof/>
                 <w:webHidden/>
                 <w:sz w:val="24"/>
                 <w:szCs w:val="24"/>
               </w:rPr>
-              <w:instrText xml:space="preserve"> PAGEREF _Toc131603764 \h </w:instrText>
+              <w:instrText xml:space="preserve"> PAGEREF _Toc134958483 \h </w:instrText>
             </w:r>
             <w:r>
               <w:rPr>
-                <w:rFonts w:ascii="Arial" w:hAnsi="Arial" w:cs="Arial"/>
                 <w:noProof/>
                 <w:webHidden/>
                 <w:sz w:val="24"/>
@@ -1941,7 +2252,6 @@
             </w:r>
             <w:r>
               <w:rPr>
-                <w:rFonts w:ascii="Arial" w:hAnsi="Arial" w:cs="Arial"/>
                 <w:noProof/>
                 <w:webHidden/>
                 <w:sz w:val="24"/>
@@ -1951,17 +2261,15 @@
             </w:r>
             <w:r>
               <w:rPr>
-                <w:rFonts w:ascii="Arial" w:hAnsi="Arial" w:cs="Arial"/>
                 <w:noProof/>
                 <w:webHidden/>
                 <w:sz w:val="24"/>
                 <w:szCs w:val="24"/>
               </w:rPr>
-              <w:t>xiv</w:t>
+              <w:t>xv</w:t>
             </w:r>
             <w:r>
               <w:rPr>
-                <w:rFonts w:ascii="Arial" w:hAnsi="Arial" w:cs="Arial"/>
                 <w:noProof/>
                 <w:webHidden/>
                 <w:sz w:val="24"/>
@@ -2177,7 +2485,7 @@
           <w:sz w:val="28"/>
         </w:rPr>
       </w:pPr>
-      <w:bookmarkStart w:id="0" w:name="_Toc131603757"/>
+      <w:bookmarkStart w:id="0" w:name="_Toc134958472"/>
       <w:r>
         <w:rPr>
           <w:rFonts w:ascii="Arial" w:hAnsi="Arial" w:cs="Arial"/>
@@ -2455,7 +2763,7 @@
         </w:rPr>
       </w:pPr>
       <w:bookmarkStart w:id="1" w:name="_Toc131348214"/>
-      <w:bookmarkStart w:id="2" w:name="_Toc131603758"/>
+      <w:bookmarkStart w:id="2" w:name="_Toc134958473"/>
       <w:r>
         <w:rPr>
           <w:rFonts w:ascii="Arial" w:hAnsi="Arial" w:cs="Arial"/>
@@ -3064,7 +3372,7 @@
         </w:rPr>
       </w:pPr>
       <w:bookmarkStart w:id="3" w:name="_Toc131348215"/>
-      <w:bookmarkStart w:id="4" w:name="_Toc131603759"/>
+      <w:bookmarkStart w:id="4" w:name="_Toc134958474"/>
       <w:r>
         <w:rPr>
           <w:rFonts w:ascii="Arial" w:hAnsi="Arial" w:cs="Arial"/>
@@ -3108,7 +3416,7 @@
           <w:sz w:val="28"/>
         </w:rPr>
       </w:pPr>
-      <w:bookmarkStart w:id="5" w:name="_Toc131603760"/>
+      <w:bookmarkStart w:id="5" w:name="_Toc134958475"/>
       <w:r>
         <w:rPr>
           <w:rFonts w:ascii="Arial" w:hAnsi="Arial" w:cs="Arial"/>
@@ -3122,36 +3430,26 @@
     </w:p>
     <w:p>
       <w:pPr>
-        <w:spacing w:line="360" w:lineRule="auto"/>
+        <w:pStyle w:val="Ttulo3"/>
         <w:jc w:val="both"/>
         <w:rPr>
           <w:rFonts w:ascii="Arial" w:hAnsi="Arial" w:cs="Arial"/>
           <w:b/>
-          <w:sz w:val="24"/>
-          <w:szCs w:val="24"/>
         </w:rPr>
       </w:pPr>
       <w:r>
         <w:tab/>
       </w:r>
+      <w:bookmarkStart w:id="6" w:name="_Toc134958476"/>
       <w:r>
         <w:rPr>
           <w:rFonts w:ascii="Arial" w:hAnsi="Arial" w:cs="Arial"/>
           <w:b/>
-          <w:sz w:val="24"/>
-          <w:szCs w:val="24"/>
-        </w:rPr>
-        <w:t>Entidades y atributos</w:t>
-      </w:r>
-      <w:r>
-        <w:rPr>
-          <w:rFonts w:ascii="Arial" w:hAnsi="Arial" w:cs="Arial"/>
-          <w:b/>
-          <w:sz w:val="24"/>
-          <w:szCs w:val="24"/>
-        </w:rPr>
-        <w:t>:</w:t>
-      </w:r>
+          <w:color w:val="auto"/>
+        </w:rPr>
+        <w:t>Entidades y atributos:</w:t>
+      </w:r>
+      <w:bookmarkEnd w:id="6"/>
     </w:p>
     <w:p>
       <w:pPr>
@@ -4026,24 +4324,21 @@
     </w:p>
     <w:p>
       <w:pPr>
-        <w:spacing w:line="360" w:lineRule="auto"/>
-        <w:ind w:left="708"/>
+        <w:pStyle w:val="Ttulo3"/>
+        <w:ind w:firstLine="708"/>
         <w:jc w:val="both"/>
         <w:rPr>
           <w:rFonts w:ascii="Arial" w:hAnsi="Arial" w:cs="Arial"/>
+          <w:lang w:val="en-US"/>
+        </w:rPr>
+      </w:pPr>
+      <w:bookmarkStart w:id="7" w:name="_Toc134958477"/>
+      <w:proofErr w:type="spellStart"/>
+      <w:r>
+        <w:rPr>
+          <w:rFonts w:ascii="Arial" w:hAnsi="Arial" w:cs="Arial"/>
           <w:b/>
-          <w:sz w:val="24"/>
-          <w:szCs w:val="24"/>
-          <w:lang w:val="en-US"/>
-        </w:rPr>
-      </w:pPr>
-      <w:proofErr w:type="spellStart"/>
-      <w:r>
-        <w:rPr>
-          <w:rFonts w:ascii="Arial" w:hAnsi="Arial" w:cs="Arial"/>
-          <w:b/>
-          <w:sz w:val="24"/>
-          <w:szCs w:val="24"/>
+          <w:color w:val="auto"/>
           <w:lang w:val="en-US"/>
         </w:rPr>
         <w:t>Relaciones</w:t>
@@ -4052,13 +4347,11 @@
       <w:r>
         <w:rPr>
           <w:rFonts w:ascii="Arial" w:hAnsi="Arial" w:cs="Arial"/>
-          <w:b/>
-          <w:sz w:val="24"/>
-          <w:szCs w:val="24"/>
           <w:lang w:val="en-US"/>
         </w:rPr>
         <w:t>:</w:t>
       </w:r>
+      <w:bookmarkEnd w:id="7"/>
     </w:p>
     <w:p>
       <w:pPr>
@@ -4107,7 +4400,52 @@
           <w:szCs w:val="24"/>
           <w:lang w:val="es-CU"/>
         </w:rPr>
-        <w:t>D1: Chofer 1 de la pareja</w:t>
+        <w:t>D</w:t>
+      </w:r>
+      <w:r>
+        <w:rPr>
+          <w:rFonts w:ascii="Arial" w:hAnsi="Arial" w:cs="Arial"/>
+          <w:sz w:val="24"/>
+          <w:szCs w:val="24"/>
+          <w:lang w:val="es-CU"/>
+        </w:rPr>
+        <w:t>1</w:t>
+      </w:r>
+      <w:r>
+        <w:rPr>
+          <w:rFonts w:ascii="Arial" w:hAnsi="Arial" w:cs="Arial"/>
+          <w:sz w:val="24"/>
+          <w:szCs w:val="24"/>
+          <w:lang w:val="es-CU"/>
+        </w:rPr>
+        <w:t>-</w:t>
+      </w:r>
+      <w:r>
+        <w:rPr>
+          <w:rFonts w:ascii="Arial" w:hAnsi="Arial" w:cs="Arial"/>
+          <w:sz w:val="24"/>
+          <w:szCs w:val="24"/>
+          <w:lang w:val="es-CU"/>
+        </w:rPr>
+        <w:t>D2</w:t>
+      </w:r>
+      <w:r>
+        <w:rPr>
+          <w:rFonts w:ascii="Arial" w:hAnsi="Arial" w:cs="Arial"/>
+          <w:sz w:val="24"/>
+          <w:szCs w:val="24"/>
+          <w:lang w:val="es-CU"/>
+        </w:rPr>
+        <w:t xml:space="preserve">: </w:t>
+      </w:r>
+      <w:r>
+        <w:rPr>
+          <w:rFonts w:ascii="Arial" w:hAnsi="Arial" w:cs="Arial"/>
+          <w:sz w:val="24"/>
+          <w:szCs w:val="24"/>
+          <w:lang w:val="es-CU"/>
+        </w:rPr>
+        <w:t>Muchos choferes forman parejas</w:t>
       </w:r>
     </w:p>
     <w:p>
@@ -4132,7 +4470,7 @@
           <w:szCs w:val="24"/>
           <w:lang w:val="es-CU"/>
         </w:rPr>
-        <w:t>D2: Chofer 2 de la pareja</w:t>
+        <w:t>B-C: Una marca tiene varios carros y un carro pertenece a una marca</w:t>
       </w:r>
     </w:p>
     <w:p>
@@ -4157,7 +4495,25 @@
           <w:szCs w:val="24"/>
           <w:lang w:val="es-CU"/>
         </w:rPr>
-        <w:t>B-C: Una marca tiene varios carros y un carro pertenece a una marca</w:t>
+        <w:t xml:space="preserve">Con-C: Un carro tiene </w:t>
+      </w:r>
+      <w:r>
+        <w:rPr>
+          <w:rFonts w:ascii="Arial" w:hAnsi="Arial" w:cs="Arial"/>
+          <w:sz w:val="24"/>
+          <w:szCs w:val="24"/>
+          <w:lang w:val="es-CU"/>
+        </w:rPr>
+        <w:t>muchos contratos</w:t>
+      </w:r>
+      <w:r>
+        <w:rPr>
+          <w:rFonts w:ascii="Arial" w:hAnsi="Arial" w:cs="Arial"/>
+          <w:sz w:val="24"/>
+          <w:szCs w:val="24"/>
+          <w:lang w:val="es-CU"/>
+        </w:rPr>
+        <w:t xml:space="preserve"> y un contrato pertenece a un carro</w:t>
       </w:r>
     </w:p>
     <w:p>
@@ -4175,35 +4531,164 @@
           <w:lang w:val="es-CU"/>
         </w:rPr>
       </w:pPr>
-      <w:r>
-        <w:rPr>
-          <w:rFonts w:ascii="Arial" w:hAnsi="Arial" w:cs="Arial"/>
-          <w:sz w:val="24"/>
-          <w:szCs w:val="24"/>
-          <w:lang w:val="es-CU"/>
-        </w:rPr>
-        <w:t xml:space="preserve">Con-C: Un carro tiene </w:t>
-      </w:r>
-      <w:proofErr w:type="gramStart"/>
-      <w:r>
-        <w:rPr>
-          <w:rFonts w:ascii="Arial" w:hAnsi="Arial" w:cs="Arial"/>
-          <w:sz w:val="24"/>
-          <w:szCs w:val="24"/>
-          <w:lang w:val="es-CU"/>
-        </w:rPr>
-        <w:t>muchos contrato</w:t>
-      </w:r>
-      <w:proofErr w:type="gramEnd"/>
-      <w:r>
-        <w:rPr>
-          <w:rFonts w:ascii="Arial" w:hAnsi="Arial" w:cs="Arial"/>
-          <w:sz w:val="24"/>
-          <w:szCs w:val="24"/>
-          <w:lang w:val="es-CU"/>
-        </w:rPr>
-        <w:t xml:space="preserve"> y un contrato pertenece a un carro</w:t>
-      </w:r>
+      <w:proofErr w:type="spellStart"/>
+      <w:r>
+        <w:rPr>
+          <w:rFonts w:ascii="Arial" w:hAnsi="Arial" w:cs="Arial"/>
+          <w:sz w:val="24"/>
+          <w:szCs w:val="24"/>
+          <w:lang w:val="es-CU"/>
+        </w:rPr>
+        <w:t>Discrepancy</w:t>
+      </w:r>
+      <w:proofErr w:type="spellEnd"/>
+      <w:r>
+        <w:rPr>
+          <w:rFonts w:ascii="Arial" w:hAnsi="Arial" w:cs="Arial"/>
+          <w:sz w:val="24"/>
+          <w:szCs w:val="24"/>
+          <w:lang w:val="es-CU"/>
+        </w:rPr>
+        <w:t xml:space="preserve">: </w:t>
+      </w:r>
+      <w:r>
+        <w:rPr>
+          <w:rFonts w:ascii="Arial" w:hAnsi="Arial" w:cs="Arial"/>
+          <w:sz w:val="24"/>
+          <w:szCs w:val="24"/>
+          <w:lang w:val="es-CU"/>
+        </w:rPr>
+        <w:t>Para cada</w:t>
+      </w:r>
+      <w:r>
+        <w:rPr>
+          <w:rFonts w:ascii="Arial" w:hAnsi="Arial" w:cs="Arial"/>
+          <w:sz w:val="24"/>
+          <w:szCs w:val="24"/>
+          <w:lang w:val="es-CU"/>
+        </w:rPr>
+        <w:t xml:space="preserve"> mes y para cada carro</w:t>
+      </w:r>
+      <w:r>
+        <w:rPr>
+          <w:rFonts w:ascii="Arial" w:hAnsi="Arial" w:cs="Arial"/>
+          <w:sz w:val="24"/>
+          <w:szCs w:val="24"/>
+          <w:lang w:val="es-CU"/>
+        </w:rPr>
+        <w:t xml:space="preserve"> que ha trabajado en el mes se conoce: </w:t>
+      </w:r>
+      <w:proofErr w:type="spellStart"/>
+      <w:r>
+        <w:rPr>
+          <w:rFonts w:ascii="Arial" w:hAnsi="Arial" w:cs="Arial"/>
+          <w:sz w:val="24"/>
+          <w:szCs w:val="24"/>
+          <w:lang w:val="es-CU"/>
+        </w:rPr>
+        <w:t>planned_kms</w:t>
+      </w:r>
+      <w:proofErr w:type="spellEnd"/>
+      <w:r>
+        <w:rPr>
+          <w:rFonts w:ascii="Arial" w:hAnsi="Arial" w:cs="Arial"/>
+          <w:sz w:val="24"/>
+          <w:szCs w:val="24"/>
+          <w:lang w:val="es-CU"/>
+        </w:rPr>
+        <w:t xml:space="preserve">, </w:t>
+      </w:r>
+      <w:proofErr w:type="spellStart"/>
+      <w:r>
+        <w:rPr>
+          <w:rFonts w:ascii="Arial" w:hAnsi="Arial" w:cs="Arial"/>
+          <w:sz w:val="24"/>
+          <w:szCs w:val="24"/>
+          <w:lang w:val="es-CU"/>
+        </w:rPr>
+        <w:t>tours_kms</w:t>
+      </w:r>
+      <w:proofErr w:type="spellEnd"/>
+      <w:r>
+        <w:rPr>
+          <w:rFonts w:ascii="Arial" w:hAnsi="Arial" w:cs="Arial"/>
+          <w:sz w:val="24"/>
+          <w:szCs w:val="24"/>
+          <w:lang w:val="es-CU"/>
+        </w:rPr>
+        <w:t xml:space="preserve">, </w:t>
+      </w:r>
+      <w:proofErr w:type="spellStart"/>
+      <w:r>
+        <w:rPr>
+          <w:rFonts w:ascii="Arial" w:hAnsi="Arial" w:cs="Arial"/>
+          <w:sz w:val="24"/>
+          <w:szCs w:val="24"/>
+          <w:lang w:val="es-CU"/>
+        </w:rPr>
+        <w:t>difference_kms</w:t>
+      </w:r>
+      <w:proofErr w:type="spellEnd"/>
+      <w:r>
+        <w:rPr>
+          <w:rFonts w:ascii="Arial" w:hAnsi="Arial" w:cs="Arial"/>
+          <w:sz w:val="24"/>
+          <w:szCs w:val="24"/>
+          <w:lang w:val="es-CU"/>
+        </w:rPr>
+        <w:t xml:space="preserve">, </w:t>
+      </w:r>
+      <w:proofErr w:type="spellStart"/>
+      <w:r>
+        <w:rPr>
+          <w:rFonts w:ascii="Arial" w:hAnsi="Arial" w:cs="Arial"/>
+          <w:sz w:val="24"/>
+          <w:szCs w:val="24"/>
+          <w:lang w:val="es-CU"/>
+        </w:rPr>
+        <w:t>planned_fuel</w:t>
+      </w:r>
+      <w:proofErr w:type="spellEnd"/>
+      <w:r>
+        <w:rPr>
+          <w:rFonts w:ascii="Arial" w:hAnsi="Arial" w:cs="Arial"/>
+          <w:sz w:val="24"/>
+          <w:szCs w:val="24"/>
+          <w:lang w:val="es-CU"/>
+        </w:rPr>
+        <w:t xml:space="preserve">, </w:t>
+      </w:r>
+      <w:proofErr w:type="spellStart"/>
+      <w:r>
+        <w:rPr>
+          <w:rFonts w:ascii="Arial" w:hAnsi="Arial" w:cs="Arial"/>
+          <w:sz w:val="24"/>
+          <w:szCs w:val="24"/>
+          <w:lang w:val="es-CU"/>
+        </w:rPr>
+        <w:t>consumed_fuel</w:t>
+      </w:r>
+      <w:proofErr w:type="spellEnd"/>
+      <w:r>
+        <w:rPr>
+          <w:rFonts w:ascii="Arial" w:hAnsi="Arial" w:cs="Arial"/>
+          <w:sz w:val="24"/>
+          <w:szCs w:val="24"/>
+          <w:lang w:val="es-CU"/>
+        </w:rPr>
+        <w:t xml:space="preserve">, </w:t>
+      </w:r>
+      <w:proofErr w:type="spellStart"/>
+      <w:r>
+        <w:rPr>
+          <w:rFonts w:ascii="Arial" w:hAnsi="Arial" w:cs="Arial"/>
+          <w:sz w:val="24"/>
+          <w:szCs w:val="24"/>
+          <w:lang w:val="es-CU"/>
+        </w:rPr>
+        <w:t>dif_spending_fuel</w:t>
+      </w:r>
+      <w:proofErr w:type="spellEnd"/>
     </w:p>
     <w:p>
       <w:pPr>
@@ -4220,164 +4705,42 @@
           <w:lang w:val="es-CU"/>
         </w:rPr>
       </w:pPr>
-      <w:proofErr w:type="spellStart"/>
-      <w:r>
-        <w:rPr>
-          <w:rFonts w:ascii="Arial" w:hAnsi="Arial" w:cs="Arial"/>
-          <w:sz w:val="24"/>
-          <w:szCs w:val="24"/>
-          <w:lang w:val="es-CU"/>
-        </w:rPr>
-        <w:t>Discrepancy</w:t>
-      </w:r>
-      <w:proofErr w:type="spellEnd"/>
-      <w:r>
-        <w:rPr>
-          <w:rFonts w:ascii="Arial" w:hAnsi="Arial" w:cs="Arial"/>
-          <w:sz w:val="24"/>
-          <w:szCs w:val="24"/>
-          <w:lang w:val="es-CU"/>
-        </w:rPr>
-        <w:t xml:space="preserve">: </w:t>
-      </w:r>
-      <w:r>
-        <w:rPr>
-          <w:rFonts w:ascii="Arial" w:hAnsi="Arial" w:cs="Arial"/>
-          <w:sz w:val="24"/>
-          <w:szCs w:val="24"/>
-          <w:lang w:val="es-CU"/>
-        </w:rPr>
-        <w:t>Para cada</w:t>
-      </w:r>
-      <w:r>
-        <w:rPr>
-          <w:rFonts w:ascii="Arial" w:hAnsi="Arial" w:cs="Arial"/>
-          <w:sz w:val="24"/>
-          <w:szCs w:val="24"/>
-          <w:lang w:val="es-CU"/>
-        </w:rPr>
-        <w:t xml:space="preserve"> mes y para cada carro</w:t>
-      </w:r>
-      <w:r>
-        <w:rPr>
-          <w:rFonts w:ascii="Arial" w:hAnsi="Arial" w:cs="Arial"/>
-          <w:sz w:val="24"/>
-          <w:szCs w:val="24"/>
-          <w:lang w:val="es-CU"/>
-        </w:rPr>
-        <w:t xml:space="preserve"> que ha trabajado en el mes se conoce: </w:t>
-      </w:r>
-      <w:proofErr w:type="spellStart"/>
-      <w:r>
-        <w:rPr>
-          <w:rFonts w:ascii="Arial" w:hAnsi="Arial" w:cs="Arial"/>
-          <w:sz w:val="24"/>
-          <w:szCs w:val="24"/>
-          <w:lang w:val="es-CU"/>
-        </w:rPr>
-        <w:t>planned_kms</w:t>
-      </w:r>
-      <w:proofErr w:type="spellEnd"/>
-      <w:r>
-        <w:rPr>
-          <w:rFonts w:ascii="Arial" w:hAnsi="Arial" w:cs="Arial"/>
-          <w:sz w:val="24"/>
-          <w:szCs w:val="24"/>
-          <w:lang w:val="es-CU"/>
-        </w:rPr>
-        <w:t xml:space="preserve">, </w:t>
-      </w:r>
-      <w:proofErr w:type="spellStart"/>
-      <w:r>
-        <w:rPr>
-          <w:rFonts w:ascii="Arial" w:hAnsi="Arial" w:cs="Arial"/>
-          <w:sz w:val="24"/>
-          <w:szCs w:val="24"/>
-          <w:lang w:val="es-CU"/>
-        </w:rPr>
-        <w:t>tours_kms</w:t>
-      </w:r>
-      <w:proofErr w:type="spellEnd"/>
-      <w:r>
-        <w:rPr>
-          <w:rFonts w:ascii="Arial" w:hAnsi="Arial" w:cs="Arial"/>
-          <w:sz w:val="24"/>
-          <w:szCs w:val="24"/>
-          <w:lang w:val="es-CU"/>
-        </w:rPr>
-        <w:t xml:space="preserve">, </w:t>
-      </w:r>
-      <w:proofErr w:type="spellStart"/>
-      <w:r>
-        <w:rPr>
-          <w:rFonts w:ascii="Arial" w:hAnsi="Arial" w:cs="Arial"/>
-          <w:sz w:val="24"/>
-          <w:szCs w:val="24"/>
-          <w:lang w:val="es-CU"/>
-        </w:rPr>
-        <w:t>difference_kms</w:t>
-      </w:r>
-      <w:proofErr w:type="spellEnd"/>
-      <w:r>
-        <w:rPr>
-          <w:rFonts w:ascii="Arial" w:hAnsi="Arial" w:cs="Arial"/>
-          <w:sz w:val="24"/>
-          <w:szCs w:val="24"/>
-          <w:lang w:val="es-CU"/>
-        </w:rPr>
-        <w:t xml:space="preserve">, </w:t>
-      </w:r>
-      <w:proofErr w:type="spellStart"/>
-      <w:r>
-        <w:rPr>
-          <w:rFonts w:ascii="Arial" w:hAnsi="Arial" w:cs="Arial"/>
-          <w:sz w:val="24"/>
-          <w:szCs w:val="24"/>
-          <w:lang w:val="es-CU"/>
-        </w:rPr>
-        <w:t>planned_fuel</w:t>
-      </w:r>
-      <w:proofErr w:type="spellEnd"/>
-      <w:r>
-        <w:rPr>
-          <w:rFonts w:ascii="Arial" w:hAnsi="Arial" w:cs="Arial"/>
-          <w:sz w:val="24"/>
-          <w:szCs w:val="24"/>
-          <w:lang w:val="es-CU"/>
-        </w:rPr>
-        <w:t xml:space="preserve">, </w:t>
-      </w:r>
-      <w:proofErr w:type="spellStart"/>
-      <w:r>
-        <w:rPr>
-          <w:rFonts w:ascii="Arial" w:hAnsi="Arial" w:cs="Arial"/>
-          <w:sz w:val="24"/>
-          <w:szCs w:val="24"/>
-          <w:lang w:val="es-CU"/>
-        </w:rPr>
-        <w:t>consumed_fuel</w:t>
-      </w:r>
-      <w:proofErr w:type="spellEnd"/>
-      <w:r>
-        <w:rPr>
-          <w:rFonts w:ascii="Arial" w:hAnsi="Arial" w:cs="Arial"/>
-          <w:sz w:val="24"/>
-          <w:szCs w:val="24"/>
-          <w:lang w:val="es-CU"/>
-        </w:rPr>
-        <w:t xml:space="preserve">, </w:t>
-      </w:r>
-      <w:proofErr w:type="spellStart"/>
-      <w:r>
-        <w:rPr>
-          <w:rFonts w:ascii="Arial" w:hAnsi="Arial" w:cs="Arial"/>
-          <w:sz w:val="24"/>
-          <w:szCs w:val="24"/>
-          <w:lang w:val="es-CU"/>
-        </w:rPr>
-        <w:t>dif_spending_fuel</w:t>
-      </w:r>
-      <w:proofErr w:type="spellEnd"/>
+      <w:r>
+        <w:rPr>
+          <w:rFonts w:ascii="Arial" w:hAnsi="Arial" w:cs="Arial"/>
+          <w:sz w:val="24"/>
+          <w:szCs w:val="24"/>
+          <w:lang w:val="es-CU"/>
+        </w:rPr>
+        <w:t xml:space="preserve"> </w:t>
+      </w:r>
+      <w:r>
+        <w:rPr>
+          <w:rFonts w:ascii="Arial" w:hAnsi="Arial" w:cs="Arial"/>
+          <w:sz w:val="24"/>
+          <w:szCs w:val="24"/>
+          <w:lang w:val="es-CU"/>
+        </w:rPr>
+        <w:t xml:space="preserve">D-D: Cada chofer vive en un </w:t>
+      </w:r>
+      <w:r>
+        <w:rPr>
+          <w:rFonts w:ascii="Arial" w:hAnsi="Arial" w:cs="Arial"/>
+          <w:sz w:val="24"/>
+          <w:szCs w:val="24"/>
+          <w:lang w:val="es-CU"/>
+        </w:rPr>
+        <w:t>distrito</w:t>
+      </w:r>
+      <w:r>
+        <w:rPr>
+          <w:rFonts w:ascii="Arial" w:hAnsi="Arial" w:cs="Arial"/>
+          <w:sz w:val="24"/>
+          <w:szCs w:val="24"/>
+          <w:lang w:val="es-CU"/>
+        </w:rPr>
+        <w:t xml:space="preserve"> en particular</w:t>
+      </w:r>
     </w:p>
     <w:p>
       <w:pPr>
@@ -4401,36 +4764,7 @@
           <w:szCs w:val="24"/>
           <w:lang w:val="es-CU"/>
         </w:rPr>
-        <w:t xml:space="preserve"> </w:t>
-      </w:r>
-      <w:r>
-        <w:rPr>
-          <w:rFonts w:ascii="Arial" w:hAnsi="Arial" w:cs="Arial"/>
-          <w:sz w:val="24"/>
-          <w:szCs w:val="24"/>
-          <w:lang w:val="es-CU"/>
-        </w:rPr>
-        <w:t xml:space="preserve">D-D: Cada chofer vive en un </w:t>
-      </w:r>
-      <w:proofErr w:type="spellStart"/>
-      <w:r>
-        <w:rPr>
-          <w:rFonts w:ascii="Arial" w:hAnsi="Arial" w:cs="Arial"/>
-          <w:sz w:val="24"/>
-          <w:szCs w:val="24"/>
-          <w:lang w:val="es-CU"/>
-        </w:rPr>
-        <w:t>districto</w:t>
-      </w:r>
-      <w:proofErr w:type="spellEnd"/>
-      <w:r>
-        <w:rPr>
-          <w:rFonts w:ascii="Arial" w:hAnsi="Arial" w:cs="Arial"/>
-          <w:sz w:val="24"/>
-          <w:szCs w:val="24"/>
-          <w:lang w:val="es-CU"/>
-        </w:rPr>
-        <w:t xml:space="preserve"> en particular</w:t>
+        <w:t>R-M: Para cada mes se realiza un informe</w:t>
       </w:r>
     </w:p>
     <w:p>
@@ -4455,7 +4789,88 @@
           <w:szCs w:val="24"/>
           <w:lang w:val="es-CU"/>
         </w:rPr>
-        <w:t>R-M: Para cada mes se realiza un informe</w:t>
+        <w:t>C-S: Un</w:t>
+      </w:r>
+      <w:r>
+        <w:rPr>
+          <w:rFonts w:ascii="Arial" w:hAnsi="Arial" w:cs="Arial"/>
+          <w:sz w:val="24"/>
+          <w:szCs w:val="24"/>
+          <w:lang w:val="es-CU"/>
+        </w:rPr>
+        <w:t>a hoja de ruta</w:t>
+      </w:r>
+      <w:r>
+        <w:rPr>
+          <w:rFonts w:ascii="Arial" w:hAnsi="Arial" w:cs="Arial"/>
+          <w:sz w:val="24"/>
+          <w:szCs w:val="24"/>
+          <w:lang w:val="es-CU"/>
+        </w:rPr>
+        <w:t xml:space="preserve"> pres</w:t>
+      </w:r>
+      <w:r>
+        <w:rPr>
+          <w:rFonts w:ascii="Arial" w:hAnsi="Arial" w:cs="Arial"/>
+          <w:sz w:val="24"/>
+          <w:szCs w:val="24"/>
+          <w:lang w:val="es-CU"/>
+        </w:rPr>
+        <w:t>en</w:t>
+      </w:r>
+      <w:r>
+        <w:rPr>
+          <w:rFonts w:ascii="Arial" w:hAnsi="Arial" w:cs="Arial"/>
+          <w:sz w:val="24"/>
+          <w:szCs w:val="24"/>
+          <w:lang w:val="es-CU"/>
+        </w:rPr>
+        <w:t>ta muchos servicios y los servicios son pres</w:t>
+      </w:r>
+      <w:r>
+        <w:rPr>
+          <w:rFonts w:ascii="Arial" w:hAnsi="Arial" w:cs="Arial"/>
+          <w:sz w:val="24"/>
+          <w:szCs w:val="24"/>
+          <w:lang w:val="es-CU"/>
+        </w:rPr>
+        <w:t>en</w:t>
+      </w:r>
+      <w:r>
+        <w:rPr>
+          <w:rFonts w:ascii="Arial" w:hAnsi="Arial" w:cs="Arial"/>
+          <w:sz w:val="24"/>
+          <w:szCs w:val="24"/>
+          <w:lang w:val="es-CU"/>
+        </w:rPr>
+        <w:t>tados por much</w:t>
+      </w:r>
+      <w:r>
+        <w:rPr>
+          <w:rFonts w:ascii="Arial" w:hAnsi="Arial" w:cs="Arial"/>
+          <w:sz w:val="24"/>
+          <w:szCs w:val="24"/>
+          <w:lang w:val="es-CU"/>
+        </w:rPr>
+        <w:t>a</w:t>
+      </w:r>
+      <w:r>
+        <w:rPr>
+          <w:rFonts w:ascii="Arial" w:hAnsi="Arial" w:cs="Arial"/>
+          <w:sz w:val="24"/>
+          <w:szCs w:val="24"/>
+          <w:lang w:val="es-CU"/>
+        </w:rPr>
+        <w:t xml:space="preserve">s </w:t>
+      </w:r>
+      <w:r>
+        <w:rPr>
+          <w:rFonts w:ascii="Arial" w:hAnsi="Arial" w:cs="Arial"/>
+          <w:sz w:val="24"/>
+          <w:szCs w:val="24"/>
+          <w:lang w:val="es-CU"/>
+        </w:rPr>
+        <w:t>hojas de rutas</w:t>
       </w:r>
     </w:p>
     <w:p>
@@ -4481,7 +4896,7 @@
           <w:lang w:val="es-CU"/>
         </w:rPr>
         <w:lastRenderedPageBreak/>
-        <w:t>C-S: Un carro presta muchos servicios y los servicios son prestados por muchos carros</w:t>
+        <w:t>C-R: Un carro tiene varias hojas de rutas y una hoja de ruta pertenece a un solo carro.</w:t>
       </w:r>
     </w:p>
     <w:p>
@@ -4506,38 +4921,133 @@
           <w:szCs w:val="24"/>
           <w:lang w:val="es-CU"/>
         </w:rPr>
-        <w:t>C-R: Un carro tiene varias hojas de rutas y una hoja de ruta pertenece a un solo carro.</w:t>
-      </w:r>
+        <w:t xml:space="preserve">B-FC Una marca tiene muchos choferes cubre-franco y un chofer cubre-franco maneja autos de una marca en especifico </w:t>
+      </w:r>
+    </w:p>
+    <w:p>
+      <w:pPr>
+        <w:pStyle w:val="Ttulo3"/>
+        <w:jc w:val="both"/>
+        <w:rPr>
+          <w:rFonts w:ascii="Arial" w:hAnsi="Arial" w:cs="Arial"/>
+          <w:b/>
+          <w:lang w:val="es-CU"/>
+        </w:rPr>
+      </w:pPr>
+      <w:bookmarkStart w:id="8" w:name="_Toc134958478"/>
+      <w:r>
+        <w:rPr>
+          <w:rFonts w:ascii="Arial" w:hAnsi="Arial" w:cs="Arial"/>
+          <w:b/>
+          <w:noProof/>
+          <w:color w:val="auto"/>
+        </w:rPr>
+        <w:pict w14:anchorId="3E556775">
+          <v:shapetype id="_x0000_t75" coordsize="21600,21600" o:spt="75" o:preferrelative="t" path="m@4@5l@4@11@9@11@9@5xe" filled="f" stroked="f">
+            <v:stroke joinstyle="miter"/>
+            <v:formulas>
+              <v:f eqn="if lineDrawn pixelLineWidth 0"/>
+              <v:f eqn="sum @0 1 0"/>
+              <v:f eqn="sum 0 0 @1"/>
+              <v:f eqn="prod @2 1 2"/>
+              <v:f eqn="prod @3 21600 pixelWidth"/>
+              <v:f eqn="prod @3 21600 pixelHeight"/>
+              <v:f eqn="sum @0 0 1"/>
+              <v:f eqn="prod @6 1 2"/>
+              <v:f eqn="prod @7 21600 pixelWidth"/>
+              <v:f eqn="sum @8 21600 0"/>
+              <v:f eqn="prod @7 21600 pixelHeight"/>
+              <v:f eqn="sum @10 21600 0"/>
+            </v:formulas>
+            <v:path o:extrusionok="f" gradientshapeok="t" o:connecttype="rect"/>
+            <o:lock v:ext="edit" aspectratio="t"/>
+          </v:shapetype>
+          <v:shape id="_x0000_s1026" type="#_x0000_t75" style="position:absolute;left:0;text-align:left;margin-left:-133.6pt;margin-top:40.05pt;width:706.6pt;height:471.35pt;z-index:251659264;mso-position-horizontal-relative:text;mso-position-vertical-relative:text;mso-width-relative:page;mso-height-relative:page">
+            <v:imagedata r:id="rId10" o:title="der"/>
+            <w10:wrap type="square"/>
+          </v:shape>
+        </w:pict>
+      </w:r>
+      <w:r>
+        <w:rPr>
+          <w:rFonts w:ascii="Arial" w:hAnsi="Arial" w:cs="Arial"/>
+          <w:b/>
+          <w:color w:val="auto"/>
+          <w:lang w:val="es-CU"/>
+        </w:rPr>
+        <w:t>DER</w:t>
+      </w:r>
+      <w:bookmarkEnd w:id="8"/>
     </w:p>
     <w:p>
       <w:pPr>
         <w:spacing w:line="360" w:lineRule="auto"/>
         <w:ind w:left="708"/>
+        <w:rPr>
+          <w:rFonts w:ascii="Arial" w:hAnsi="Arial" w:cs="Arial"/>
+          <w:b/>
+          <w:sz w:val="24"/>
+          <w:szCs w:val="24"/>
+          <w:lang w:val="es-CU"/>
+        </w:rPr>
+      </w:pPr>
+    </w:p>
+    <w:p>
+      <w:pPr>
+        <w:spacing w:line="360" w:lineRule="auto"/>
+        <w:ind w:left="708"/>
+        <w:rPr>
+          <w:rFonts w:ascii="Arial" w:hAnsi="Arial" w:cs="Arial"/>
+          <w:b/>
+          <w:sz w:val="24"/>
+          <w:szCs w:val="24"/>
+          <w:lang w:val="es-CU"/>
+        </w:rPr>
+      </w:pPr>
+    </w:p>
+    <w:p>
+      <w:pPr>
+        <w:spacing w:line="360" w:lineRule="auto"/>
+        <w:rPr>
+          <w:rFonts w:ascii="Arial" w:hAnsi="Arial" w:cs="Arial"/>
+          <w:b/>
+          <w:sz w:val="24"/>
+          <w:szCs w:val="24"/>
+          <w:lang w:val="es-CU"/>
+        </w:rPr>
+      </w:pPr>
+      <w:bookmarkStart w:id="9" w:name="_GoBack"/>
+      <w:bookmarkEnd w:id="9"/>
+    </w:p>
+    <w:p>
+      <w:pPr>
+        <w:pStyle w:val="Ttulo3"/>
+        <w:spacing w:line="360" w:lineRule="auto"/>
+        <w:ind w:firstLine="708"/>
         <w:jc w:val="both"/>
         <w:rPr>
           <w:rFonts w:ascii="Arial" w:hAnsi="Arial" w:cs="Arial"/>
           <w:b/>
-          <w:sz w:val="24"/>
-          <w:szCs w:val="24"/>
-          <w:lang w:val="es-CU"/>
-        </w:rPr>
-      </w:pPr>
+          <w:color w:val="auto"/>
+          <w:lang w:val="es-CU"/>
+        </w:rPr>
+      </w:pPr>
+      <w:bookmarkStart w:id="10" w:name="_Toc134958479"/>
       <w:r>
         <w:rPr>
           <w:rFonts w:ascii="Arial" w:hAnsi="Arial" w:cs="Arial"/>
           <w:b/>
-          <w:sz w:val="24"/>
-          <w:szCs w:val="24"/>
-          <w:lang w:val="es-CU"/>
-        </w:rPr>
+          <w:color w:val="auto"/>
+          <w:lang w:val="es-CU"/>
+        </w:rPr>
+        <w:lastRenderedPageBreak/>
         <w:t>Modelo l</w:t>
       </w:r>
       <w:r>
         <w:rPr>
           <w:rFonts w:ascii="Arial" w:hAnsi="Arial" w:cs="Arial"/>
           <w:b/>
-          <w:sz w:val="24"/>
-          <w:szCs w:val="24"/>
+          <w:color w:val="auto"/>
           <w:lang w:val="es-CU"/>
         </w:rPr>
         <w:t>ó</w:t>
@@ -4546,8 +5056,7 @@
         <w:rPr>
           <w:rFonts w:ascii="Arial" w:hAnsi="Arial" w:cs="Arial"/>
           <w:b/>
-          <w:sz w:val="24"/>
-          <w:szCs w:val="24"/>
+          <w:color w:val="auto"/>
           <w:lang w:val="es-CU"/>
         </w:rPr>
         <w:t>gico global de los datos</w:t>
@@ -4556,12 +5065,12 @@
         <w:rPr>
           <w:rFonts w:ascii="Arial" w:hAnsi="Arial" w:cs="Arial"/>
           <w:b/>
-          <w:sz w:val="24"/>
-          <w:szCs w:val="24"/>
+          <w:color w:val="auto"/>
           <w:lang w:val="es-CU"/>
         </w:rPr>
         <w:t>:</w:t>
       </w:r>
+      <w:bookmarkEnd w:id="10"/>
     </w:p>
     <w:p>
       <w:pPr>
@@ -6668,7 +7177,6 @@
           <w:szCs w:val="24"/>
           <w:lang w:val="en-US"/>
         </w:rPr>
-        <w:lastRenderedPageBreak/>
         <w:t>district_code</w:t>
       </w:r>
       <w:proofErr w:type="spellEnd"/>
@@ -6780,56 +7288,26 @@
     <w:p>
       <w:pPr>
         <w:spacing w:line="360" w:lineRule="auto"/>
-        <w:ind w:left="1413"/>
         <w:jc w:val="both"/>
         <w:rPr>
           <w:rFonts w:ascii="Arial" w:hAnsi="Arial" w:cs="Arial"/>
-          <w:b/>
-          <w:sz w:val="24"/>
-          <w:szCs w:val="24"/>
-          <w:lang w:val="es-CU"/>
-        </w:rPr>
-      </w:pPr>
-      <w:r>
-        <w:rPr>
-          <w:rFonts w:ascii="Arial" w:hAnsi="Arial" w:cs="Arial"/>
-          <w:b/>
-          <w:sz w:val="24"/>
-          <w:szCs w:val="24"/>
-          <w:lang w:val="es-CU"/>
-        </w:rPr>
-        <w:t>3. L</w:t>
-      </w:r>
-      <w:r>
-        <w:rPr>
-          <w:rFonts w:ascii="Arial" w:hAnsi="Arial" w:cs="Arial"/>
-          <w:b/>
-          <w:sz w:val="24"/>
-          <w:szCs w:val="24"/>
-          <w:lang w:val="es-CU"/>
-        </w:rPr>
-        <w:t xml:space="preserve">laves </w:t>
-      </w:r>
-      <w:r>
-        <w:rPr>
-          <w:rFonts w:ascii="Arial" w:hAnsi="Arial" w:cs="Arial"/>
-          <w:b/>
-          <w:sz w:val="24"/>
-          <w:szCs w:val="24"/>
-          <w:lang w:val="es-CU"/>
-        </w:rPr>
-        <w:t>C</w:t>
-      </w:r>
-      <w:r>
-        <w:rPr>
-          <w:rFonts w:ascii="Arial" w:hAnsi="Arial" w:cs="Arial"/>
-          <w:b/>
-          <w:sz w:val="24"/>
-          <w:szCs w:val="24"/>
-          <w:lang w:val="es-CU"/>
-        </w:rPr>
-        <w:t>andidatas y cierres</w:t>
-      </w:r>
+          <w:sz w:val="24"/>
+          <w:szCs w:val="24"/>
+          <w:lang w:val="en-US"/>
+        </w:rPr>
+      </w:pPr>
+    </w:p>
+    <w:p>
+      <w:pPr>
+        <w:spacing w:line="360" w:lineRule="auto"/>
+        <w:jc w:val="both"/>
+        <w:rPr>
+          <w:rFonts w:ascii="Arial" w:hAnsi="Arial" w:cs="Arial"/>
+          <w:sz w:val="24"/>
+          <w:szCs w:val="24"/>
+          <w:lang w:val="en-US"/>
+        </w:rPr>
+      </w:pPr>
     </w:p>
     <w:p>
       <w:pPr>
@@ -6838,99 +7316,52 @@
         <w:jc w:val="both"/>
         <w:rPr>
           <w:rFonts w:ascii="Arial" w:hAnsi="Arial" w:cs="Arial"/>
-          <w:sz w:val="24"/>
-          <w:szCs w:val="24"/>
-          <w:lang w:val="en-US"/>
-        </w:rPr>
-      </w:pPr>
-      <w:r>
-        <w:rPr>
-          <w:rFonts w:ascii="Arial" w:hAnsi="Arial" w:cs="Arial"/>
-          <w:sz w:val="24"/>
-          <w:szCs w:val="24"/>
-          <w:lang w:val="en-US"/>
-        </w:rPr>
-        <w:t>Z</w:t>
-      </w:r>
-      <w:proofErr w:type="gramStart"/>
-      <w:r>
-        <w:rPr>
-          <w:rFonts w:ascii="Arial" w:hAnsi="Arial" w:cs="Arial"/>
-          <w:sz w:val="24"/>
-          <w:szCs w:val="24"/>
-          <w:lang w:val="en-US"/>
-        </w:rPr>
-        <w:t>={</w:t>
-      </w:r>
-      <w:proofErr w:type="spellStart"/>
-      <w:proofErr w:type="gramEnd"/>
-      <w:r>
-        <w:rPr>
-          <w:rFonts w:ascii="Arial" w:hAnsi="Arial" w:cs="Arial"/>
-          <w:sz w:val="24"/>
-          <w:szCs w:val="24"/>
-          <w:lang w:val="en-US"/>
-        </w:rPr>
-        <w:t>month_code</w:t>
-      </w:r>
-      <w:proofErr w:type="spellEnd"/>
-      <w:r>
-        <w:rPr>
-          <w:rFonts w:ascii="Arial" w:hAnsi="Arial" w:cs="Arial"/>
-          <w:sz w:val="24"/>
-          <w:szCs w:val="24"/>
-          <w:lang w:val="en-US"/>
-        </w:rPr>
-        <w:t xml:space="preserve">, </w:t>
-      </w:r>
-      <w:proofErr w:type="spellStart"/>
-      <w:r>
-        <w:rPr>
-          <w:rFonts w:ascii="Arial" w:hAnsi="Arial" w:cs="Arial"/>
-          <w:sz w:val="24"/>
-          <w:szCs w:val="24"/>
-          <w:lang w:val="en-US"/>
-        </w:rPr>
-        <w:t>contract_code</w:t>
-      </w:r>
-      <w:proofErr w:type="spellEnd"/>
-      <w:r>
-        <w:rPr>
-          <w:rFonts w:ascii="Arial" w:hAnsi="Arial" w:cs="Arial"/>
-          <w:sz w:val="24"/>
-          <w:szCs w:val="24"/>
-          <w:lang w:val="en-US"/>
-        </w:rPr>
-        <w:t xml:space="preserve">, </w:t>
-      </w:r>
-      <w:r>
-        <w:rPr>
-          <w:rFonts w:ascii="Arial" w:hAnsi="Arial" w:cs="Arial"/>
-          <w:sz w:val="24"/>
-          <w:szCs w:val="24"/>
-          <w:lang w:val="en-US"/>
-        </w:rPr>
-        <w:t xml:space="preserve">date, </w:t>
-      </w:r>
-      <w:proofErr w:type="spellStart"/>
-      <w:r>
-        <w:rPr>
-          <w:rFonts w:ascii="Arial" w:hAnsi="Arial" w:cs="Arial"/>
-          <w:sz w:val="24"/>
-          <w:szCs w:val="24"/>
-          <w:lang w:val="en-US"/>
-        </w:rPr>
-        <w:t>service_code</w:t>
-      </w:r>
-      <w:proofErr w:type="spellEnd"/>
-      <w:r>
-        <w:rPr>
-          <w:rFonts w:ascii="Arial" w:hAnsi="Arial" w:cs="Arial"/>
-          <w:sz w:val="24"/>
-          <w:szCs w:val="24"/>
-          <w:lang w:val="en-US"/>
-        </w:rPr>
-        <w:t>}+</w:t>
+          <w:b/>
+          <w:sz w:val="24"/>
+          <w:szCs w:val="24"/>
+          <w:lang w:val="es-CU"/>
+        </w:rPr>
+      </w:pPr>
+      <w:r>
+        <w:rPr>
+          <w:rFonts w:ascii="Arial" w:hAnsi="Arial" w:cs="Arial"/>
+          <w:b/>
+          <w:sz w:val="24"/>
+          <w:szCs w:val="24"/>
+          <w:lang w:val="es-CU"/>
+        </w:rPr>
+        <w:lastRenderedPageBreak/>
+        <w:t>3. L</w:t>
+      </w:r>
+      <w:r>
+        <w:rPr>
+          <w:rFonts w:ascii="Arial" w:hAnsi="Arial" w:cs="Arial"/>
+          <w:b/>
+          <w:sz w:val="24"/>
+          <w:szCs w:val="24"/>
+          <w:lang w:val="es-CU"/>
+        </w:rPr>
+        <w:t xml:space="preserve">laves </w:t>
+      </w:r>
+      <w:r>
+        <w:rPr>
+          <w:rFonts w:ascii="Arial" w:hAnsi="Arial" w:cs="Arial"/>
+          <w:b/>
+          <w:sz w:val="24"/>
+          <w:szCs w:val="24"/>
+          <w:lang w:val="es-CU"/>
+        </w:rPr>
+        <w:t>C</w:t>
+      </w:r>
+      <w:r>
+        <w:rPr>
+          <w:rFonts w:ascii="Arial" w:hAnsi="Arial" w:cs="Arial"/>
+          <w:b/>
+          <w:sz w:val="24"/>
+          <w:szCs w:val="24"/>
+          <w:lang w:val="es-CU"/>
+        </w:rPr>
+        <w:t>andidatas y cierres</w:t>
       </w:r>
     </w:p>
     <w:p>
@@ -7032,156 +7463,7 @@
           <w:szCs w:val="24"/>
           <w:lang w:val="en-US"/>
         </w:rPr>
-        <w:t xml:space="preserve">, </w:t>
-      </w:r>
-      <w:proofErr w:type="spellStart"/>
-      <w:r>
-        <w:rPr>
-          <w:rFonts w:ascii="Arial" w:hAnsi="Arial" w:cs="Arial"/>
-          <w:sz w:val="24"/>
-          <w:szCs w:val="24"/>
-          <w:lang w:val="en-US"/>
-        </w:rPr>
-        <w:t>service_name</w:t>
-      </w:r>
-      <w:proofErr w:type="spellEnd"/>
-      <w:r>
-        <w:rPr>
-          <w:rFonts w:ascii="Arial" w:hAnsi="Arial" w:cs="Arial"/>
-          <w:sz w:val="24"/>
-          <w:szCs w:val="24"/>
-          <w:lang w:val="en-US"/>
-        </w:rPr>
-        <w:t xml:space="preserve">, </w:t>
-      </w:r>
-      <w:proofErr w:type="spellStart"/>
-      <w:r>
-        <w:rPr>
-          <w:rFonts w:ascii="Arial" w:hAnsi="Arial" w:cs="Arial"/>
-          <w:sz w:val="24"/>
-          <w:szCs w:val="24"/>
-          <w:lang w:val="en-US"/>
-        </w:rPr>
-        <w:t>request_number</w:t>
-      </w:r>
-      <w:proofErr w:type="spellEnd"/>
-      <w:r>
-        <w:rPr>
-          <w:rFonts w:ascii="Arial" w:hAnsi="Arial" w:cs="Arial"/>
-          <w:sz w:val="24"/>
-          <w:szCs w:val="24"/>
-          <w:lang w:val="en-US"/>
-        </w:rPr>
-        <w:t xml:space="preserve">, </w:t>
-      </w:r>
-      <w:proofErr w:type="spellStart"/>
-      <w:r>
-        <w:rPr>
-          <w:rFonts w:ascii="Arial" w:hAnsi="Arial" w:cs="Arial"/>
-          <w:sz w:val="24"/>
-          <w:szCs w:val="24"/>
-          <w:lang w:val="en-US"/>
-        </w:rPr>
-        <w:t>tour_group_code</w:t>
-      </w:r>
-      <w:proofErr w:type="spellEnd"/>
-      <w:r>
-        <w:rPr>
-          <w:rFonts w:ascii="Arial" w:hAnsi="Arial" w:cs="Arial"/>
-          <w:sz w:val="24"/>
-          <w:szCs w:val="24"/>
-          <w:lang w:val="en-US"/>
-        </w:rPr>
-        <w:t xml:space="preserve">, country, </w:t>
-      </w:r>
-      <w:proofErr w:type="spellStart"/>
-      <w:r>
-        <w:rPr>
-          <w:rFonts w:ascii="Arial" w:hAnsi="Arial" w:cs="Arial"/>
-          <w:sz w:val="24"/>
-          <w:szCs w:val="24"/>
-          <w:lang w:val="en-US"/>
-        </w:rPr>
-        <w:t>pickup_place</w:t>
-      </w:r>
-      <w:proofErr w:type="spellEnd"/>
-      <w:r>
-        <w:rPr>
-          <w:rFonts w:ascii="Arial" w:hAnsi="Arial" w:cs="Arial"/>
-          <w:sz w:val="24"/>
-          <w:szCs w:val="24"/>
-          <w:lang w:val="en-US"/>
-        </w:rPr>
-        <w:t xml:space="preserve">, </w:t>
-      </w:r>
-      <w:proofErr w:type="spellStart"/>
-      <w:r>
-        <w:rPr>
-          <w:rFonts w:ascii="Arial" w:hAnsi="Arial" w:cs="Arial"/>
-          <w:sz w:val="24"/>
-          <w:szCs w:val="24"/>
-          <w:lang w:val="en-US"/>
-        </w:rPr>
-        <w:t>pickup_time</w:t>
-      </w:r>
-      <w:proofErr w:type="spellEnd"/>
-      <w:r>
-        <w:rPr>
-          <w:rFonts w:ascii="Arial" w:hAnsi="Arial" w:cs="Arial"/>
-          <w:sz w:val="24"/>
-          <w:szCs w:val="24"/>
-          <w:lang w:val="en-US"/>
-        </w:rPr>
-        <w:t xml:space="preserve">, </w:t>
-      </w:r>
-      <w:proofErr w:type="spellStart"/>
-      <w:r>
-        <w:rPr>
-          <w:rFonts w:ascii="Arial" w:hAnsi="Arial" w:cs="Arial"/>
-          <w:sz w:val="24"/>
-          <w:szCs w:val="24"/>
-          <w:lang w:val="en-US"/>
-        </w:rPr>
-        <w:t>pax</w:t>
-      </w:r>
-      <w:proofErr w:type="spellEnd"/>
-      <w:r>
-        <w:rPr>
-          <w:rFonts w:ascii="Arial" w:hAnsi="Arial" w:cs="Arial"/>
-          <w:sz w:val="24"/>
-          <w:szCs w:val="24"/>
-          <w:lang w:val="en-US"/>
-        </w:rPr>
-        <w:t xml:space="preserve">, </w:t>
-      </w:r>
-      <w:proofErr w:type="spellStart"/>
-      <w:r>
-        <w:rPr>
-          <w:rFonts w:ascii="Arial" w:hAnsi="Arial" w:cs="Arial"/>
-          <w:sz w:val="24"/>
-          <w:szCs w:val="24"/>
-          <w:lang w:val="en-US"/>
-        </w:rPr>
-        <w:t>service_kms</w:t>
-      </w:r>
-      <w:proofErr w:type="spellEnd"/>
-      <w:r>
-        <w:rPr>
-          <w:rFonts w:ascii="Arial" w:hAnsi="Arial" w:cs="Arial"/>
-          <w:sz w:val="24"/>
-          <w:szCs w:val="24"/>
-          <w:lang w:val="en-US"/>
-        </w:rPr>
-        <w:t>, amount</w:t>
-      </w:r>
-      <w:r>
-        <w:rPr>
-          <w:rFonts w:ascii="Arial" w:hAnsi="Arial" w:cs="Arial"/>
-          <w:sz w:val="24"/>
-          <w:szCs w:val="24"/>
-          <w:lang w:val="en-US"/>
-        </w:rPr>
-        <w:t xml:space="preserve"> }(6DF)</w:t>
+        <w:t>}+</w:t>
       </w:r>
     </w:p>
     <w:p>
@@ -7432,147 +7714,7 @@
           <w:szCs w:val="24"/>
           <w:lang w:val="en-US"/>
         </w:rPr>
-        <w:t xml:space="preserve">, </w:t>
-      </w:r>
-      <w:proofErr w:type="spellStart"/>
-      <w:r>
-        <w:rPr>
-          <w:rFonts w:ascii="Arial" w:hAnsi="Arial" w:cs="Arial"/>
-          <w:sz w:val="24"/>
-          <w:szCs w:val="24"/>
-          <w:lang w:val="en-US"/>
-        </w:rPr>
-        <w:t>applicant_name</w:t>
-      </w:r>
-      <w:proofErr w:type="spellEnd"/>
-      <w:r>
-        <w:rPr>
-          <w:rFonts w:ascii="Arial" w:hAnsi="Arial" w:cs="Arial"/>
-          <w:sz w:val="24"/>
-          <w:szCs w:val="24"/>
-          <w:lang w:val="en-US"/>
-        </w:rPr>
-        <w:t xml:space="preserve">, </w:t>
-      </w:r>
-      <w:proofErr w:type="spellStart"/>
-      <w:r>
-        <w:rPr>
-          <w:rFonts w:ascii="Arial" w:hAnsi="Arial" w:cs="Arial"/>
-          <w:sz w:val="24"/>
-          <w:szCs w:val="24"/>
-          <w:lang w:val="en-US"/>
-        </w:rPr>
-        <w:t>start_date</w:t>
-      </w:r>
-      <w:proofErr w:type="spellEnd"/>
-      <w:r>
-        <w:rPr>
-          <w:rFonts w:ascii="Arial" w:hAnsi="Arial" w:cs="Arial"/>
-          <w:sz w:val="24"/>
-          <w:szCs w:val="24"/>
-          <w:lang w:val="en-US"/>
-        </w:rPr>
-        <w:t xml:space="preserve">, </w:t>
-      </w:r>
-      <w:proofErr w:type="spellStart"/>
-      <w:r>
-        <w:rPr>
-          <w:rFonts w:ascii="Arial" w:hAnsi="Arial" w:cs="Arial"/>
-          <w:sz w:val="24"/>
-          <w:szCs w:val="24"/>
-          <w:lang w:val="en-US"/>
-        </w:rPr>
-        <w:t>end_date</w:t>
-      </w:r>
-      <w:proofErr w:type="spellEnd"/>
-      <w:r>
-        <w:rPr>
-          <w:rFonts w:ascii="Arial" w:hAnsi="Arial" w:cs="Arial"/>
-          <w:sz w:val="24"/>
-          <w:szCs w:val="24"/>
-          <w:lang w:val="en-US"/>
-        </w:rPr>
-        <w:t xml:space="preserve">, </w:t>
-      </w:r>
-      <w:proofErr w:type="spellStart"/>
-      <w:r>
-        <w:rPr>
-          <w:rFonts w:ascii="Arial" w:hAnsi="Arial" w:cs="Arial"/>
-          <w:sz w:val="24"/>
-          <w:szCs w:val="24"/>
-          <w:lang w:val="en-US"/>
-        </w:rPr>
-        <w:t>contract_kms</w:t>
-      </w:r>
-      <w:proofErr w:type="spellEnd"/>
-      <w:r>
-        <w:rPr>
-          <w:rFonts w:ascii="Arial" w:hAnsi="Arial" w:cs="Arial"/>
-          <w:sz w:val="24"/>
-          <w:szCs w:val="24"/>
-          <w:lang w:val="en-US"/>
-        </w:rPr>
-        <w:t xml:space="preserve">, </w:t>
-      </w:r>
-      <w:proofErr w:type="spellStart"/>
-      <w:r>
-        <w:rPr>
-          <w:rFonts w:ascii="Arial" w:hAnsi="Arial" w:cs="Arial"/>
-          <w:sz w:val="24"/>
-          <w:szCs w:val="24"/>
-          <w:lang w:val="en-US"/>
-        </w:rPr>
-        <w:t>contract_amount</w:t>
-      </w:r>
-      <w:proofErr w:type="spellEnd"/>
-      <w:r>
-        <w:rPr>
-          <w:rFonts w:ascii="Arial" w:hAnsi="Arial" w:cs="Arial"/>
-          <w:sz w:val="24"/>
-          <w:szCs w:val="24"/>
-          <w:lang w:val="en-US"/>
-        </w:rPr>
-        <w:t xml:space="preserve">, </w:t>
-      </w:r>
-      <w:proofErr w:type="spellStart"/>
-      <w:r>
-        <w:rPr>
-          <w:rFonts w:ascii="Arial" w:hAnsi="Arial" w:cs="Arial"/>
-          <w:sz w:val="24"/>
-          <w:szCs w:val="24"/>
-          <w:lang w:val="en-US"/>
-        </w:rPr>
-        <w:t>contract_country</w:t>
-      </w:r>
-      <w:proofErr w:type="spellEnd"/>
-      <w:r>
-        <w:rPr>
-          <w:rFonts w:ascii="Arial" w:hAnsi="Arial" w:cs="Arial"/>
-          <w:sz w:val="24"/>
-          <w:szCs w:val="24"/>
-          <w:lang w:val="en-US"/>
-        </w:rPr>
-        <w:t xml:space="preserve">, </w:t>
-      </w:r>
-      <w:proofErr w:type="spellStart"/>
-      <w:r>
-        <w:rPr>
-          <w:rFonts w:ascii="Arial" w:hAnsi="Arial" w:cs="Arial"/>
-          <w:sz w:val="24"/>
-          <w:szCs w:val="24"/>
-          <w:lang w:val="en-US"/>
-        </w:rPr>
-        <w:t>fleet_number</w:t>
-      </w:r>
-      <w:proofErr w:type="spellEnd"/>
-      <w:r>
-        <w:rPr>
-          <w:rFonts w:ascii="Arial" w:hAnsi="Arial" w:cs="Arial"/>
-          <w:sz w:val="24"/>
-          <w:szCs w:val="24"/>
-          <w:lang w:val="en-US"/>
-        </w:rPr>
-        <w:t xml:space="preserve"> }(8DF)</w:t>
+        <w:t xml:space="preserve"> }(6DF)</w:t>
       </w:r>
     </w:p>
     <w:p>
@@ -7963,27 +8105,7 @@
           <w:szCs w:val="24"/>
           <w:lang w:val="en-US"/>
         </w:rPr>
-        <w:t xml:space="preserve">, </w:t>
-      </w:r>
-      <w:proofErr w:type="spellStart"/>
-      <w:r>
-        <w:rPr>
-          <w:rFonts w:ascii="Arial" w:hAnsi="Arial" w:cs="Arial"/>
-          <w:sz w:val="24"/>
-          <w:szCs w:val="24"/>
-          <w:lang w:val="en-US"/>
-        </w:rPr>
-        <w:t>report_code</w:t>
-      </w:r>
-      <w:proofErr w:type="spellEnd"/>
-      <w:r>
-        <w:rPr>
-          <w:rFonts w:ascii="Arial" w:hAnsi="Arial" w:cs="Arial"/>
-          <w:sz w:val="24"/>
-          <w:szCs w:val="24"/>
-          <w:lang w:val="en-US"/>
-        </w:rPr>
-        <w:t xml:space="preserve"> } (11DF)</w:t>
+        <w:t xml:space="preserve"> }(8DF)</w:t>
       </w:r>
     </w:p>
     <w:p>
@@ -8394,56 +8516,7 @@
           <w:szCs w:val="24"/>
           <w:lang w:val="en-US"/>
         </w:rPr>
-        <w:t xml:space="preserve">, </w:t>
-      </w:r>
-      <w:r>
-        <w:rPr>
-          <w:rFonts w:ascii="Arial" w:hAnsi="Arial" w:cs="Arial"/>
-          <w:sz w:val="24"/>
-          <w:szCs w:val="24"/>
-          <w:lang w:val="en-US"/>
-        </w:rPr>
-        <w:t xml:space="preserve">plate, </w:t>
-      </w:r>
-      <w:proofErr w:type="spellStart"/>
-      <w:r>
-        <w:rPr>
-          <w:rFonts w:ascii="Arial" w:hAnsi="Arial" w:cs="Arial"/>
-          <w:sz w:val="24"/>
-          <w:szCs w:val="24"/>
-          <w:lang w:val="en-US"/>
-        </w:rPr>
-        <w:t>couple_code</w:t>
-      </w:r>
-      <w:proofErr w:type="spellEnd"/>
-      <w:r>
-        <w:rPr>
-          <w:rFonts w:ascii="Arial" w:hAnsi="Arial" w:cs="Arial"/>
-          <w:sz w:val="24"/>
-          <w:szCs w:val="24"/>
-          <w:lang w:val="en-US"/>
-        </w:rPr>
-        <w:t xml:space="preserve">, </w:t>
-      </w:r>
-      <w:proofErr w:type="spellStart"/>
-      <w:r>
-        <w:rPr>
-          <w:rFonts w:ascii="Arial" w:hAnsi="Arial" w:cs="Arial"/>
-          <w:sz w:val="24"/>
-          <w:szCs w:val="24"/>
-          <w:lang w:val="en-US"/>
-        </w:rPr>
-        <w:t>brand_name</w:t>
-      </w:r>
-      <w:proofErr w:type="spellEnd"/>
-      <w:r>
-        <w:rPr>
-          <w:rFonts w:ascii="Arial" w:hAnsi="Arial" w:cs="Arial"/>
-          <w:sz w:val="24"/>
-          <w:szCs w:val="24"/>
-          <w:lang w:val="en-US"/>
-        </w:rPr>
-        <w:t xml:space="preserve"> }(2DF)</w:t>
+        <w:t xml:space="preserve"> } (11DF)</w:t>
       </w:r>
     </w:p>
     <w:p>
@@ -8467,6 +8540,7 @@
         </w:rPr>
         <w:t>Z</w:t>
       </w:r>
+      <w:proofErr w:type="gramStart"/>
       <w:r>
         <w:rPr>
           <w:rFonts w:ascii="Arial" w:hAnsi="Arial" w:cs="Arial"/>
@@ -8477,6 +8551,7 @@
         <w:t>={</w:t>
       </w:r>
       <w:proofErr w:type="spellStart"/>
+      <w:proofErr w:type="gramEnd"/>
       <w:r>
         <w:rPr>
           <w:rFonts w:ascii="Arial" w:hAnsi="Arial" w:cs="Arial"/>
@@ -8901,25 +8976,7 @@
           <w:szCs w:val="24"/>
           <w:lang w:val="en-US"/>
         </w:rPr>
-        <w:t>, ID }(</w:t>
-      </w:r>
-      <w:r>
-        <w:rPr>
-          <w:rFonts w:ascii="Arial" w:hAnsi="Arial" w:cs="Arial"/>
-          <w:sz w:val="24"/>
-          <w:szCs w:val="24"/>
-          <w:lang w:val="en-US"/>
-        </w:rPr>
-        <w:t>4</w:t>
-      </w:r>
-      <w:r>
-        <w:rPr>
-          <w:rFonts w:ascii="Arial" w:hAnsi="Arial" w:cs="Arial"/>
-          <w:sz w:val="24"/>
-          <w:szCs w:val="24"/>
-          <w:lang w:val="en-US"/>
-        </w:rPr>
-        <w:t>DF)</w:t>
+        <w:t xml:space="preserve"> }(2DF)</w:t>
       </w:r>
     </w:p>
     <w:p>
@@ -8941,7 +8998,6 @@
           <w:szCs w:val="24"/>
           <w:lang w:val="en-US"/>
         </w:rPr>
-        <w:lastRenderedPageBreak/>
         <w:t>Z</w:t>
       </w:r>
       <w:r>
@@ -9378,36 +9434,25 @@
           <w:szCs w:val="24"/>
           <w:lang w:val="en-US"/>
         </w:rPr>
-        <w:t xml:space="preserve">, ID, </w:t>
-      </w:r>
-      <w:r>
-        <w:rPr>
-          <w:rFonts w:ascii="Arial" w:hAnsi="Arial" w:cs="Arial"/>
-          <w:sz w:val="24"/>
-          <w:szCs w:val="24"/>
-          <w:lang w:val="en-US"/>
-        </w:rPr>
-        <w:t xml:space="preserve">kms, </w:t>
-      </w:r>
-      <w:proofErr w:type="spellStart"/>
-      <w:r>
-        <w:rPr>
-          <w:rFonts w:ascii="Arial" w:hAnsi="Arial" w:cs="Arial"/>
-          <w:sz w:val="24"/>
-          <w:szCs w:val="24"/>
-          <w:lang w:val="en-US"/>
-        </w:rPr>
-        <w:t>departure_time</w:t>
-      </w:r>
-      <w:proofErr w:type="spellEnd"/>
-      <w:r>
-        <w:rPr>
-          <w:rFonts w:ascii="Arial" w:hAnsi="Arial" w:cs="Arial"/>
-          <w:sz w:val="24"/>
-          <w:szCs w:val="24"/>
-          <w:lang w:val="en-US"/>
-        </w:rPr>
-        <w:t xml:space="preserve"> }(5DF)</w:t>
+        <w:t>, ID }(</w:t>
+      </w:r>
+      <w:r>
+        <w:rPr>
+          <w:rFonts w:ascii="Arial" w:hAnsi="Arial" w:cs="Arial"/>
+          <w:sz w:val="24"/>
+          <w:szCs w:val="24"/>
+          <w:lang w:val="en-US"/>
+        </w:rPr>
+        <w:t>4</w:t>
+      </w:r>
+      <w:r>
+        <w:rPr>
+          <w:rFonts w:ascii="Arial" w:hAnsi="Arial" w:cs="Arial"/>
+          <w:sz w:val="24"/>
+          <w:szCs w:val="24"/>
+          <w:lang w:val="en-US"/>
+        </w:rPr>
+        <w:t>DF)</w:t>
       </w:r>
     </w:p>
     <w:p>
@@ -9746,6 +9791,7 @@
           <w:szCs w:val="24"/>
           <w:lang w:val="en-US"/>
         </w:rPr>
+        <w:lastRenderedPageBreak/>
         <w:t>contract_amount</w:t>
       </w:r>
       <w:proofErr w:type="spellEnd"/>
@@ -9894,127 +9940,7 @@
           <w:szCs w:val="24"/>
           <w:lang w:val="en-US"/>
         </w:rPr>
-        <w:t xml:space="preserve">, </w:t>
-      </w:r>
-      <w:proofErr w:type="spellStart"/>
-      <w:r>
-        <w:rPr>
-          <w:rFonts w:ascii="Arial" w:hAnsi="Arial" w:cs="Arial"/>
-          <w:sz w:val="24"/>
-          <w:szCs w:val="24"/>
-          <w:lang w:val="en-US"/>
-        </w:rPr>
-        <w:t>planned_kms</w:t>
-      </w:r>
-      <w:proofErr w:type="spellEnd"/>
-      <w:r>
-        <w:rPr>
-          <w:rFonts w:ascii="Arial" w:hAnsi="Arial" w:cs="Arial"/>
-          <w:sz w:val="24"/>
-          <w:szCs w:val="24"/>
-          <w:lang w:val="en-US"/>
-        </w:rPr>
-        <w:t xml:space="preserve">, </w:t>
-      </w:r>
-      <w:proofErr w:type="spellStart"/>
-      <w:r>
-        <w:rPr>
-          <w:rFonts w:ascii="Arial" w:hAnsi="Arial" w:cs="Arial"/>
-          <w:sz w:val="24"/>
-          <w:szCs w:val="24"/>
-          <w:lang w:val="en-US"/>
-        </w:rPr>
-        <w:t>tours_kms</w:t>
-      </w:r>
-      <w:proofErr w:type="spellEnd"/>
-      <w:r>
-        <w:rPr>
-          <w:rFonts w:ascii="Arial" w:hAnsi="Arial" w:cs="Arial"/>
-          <w:sz w:val="24"/>
-          <w:szCs w:val="24"/>
-          <w:lang w:val="en-US"/>
-        </w:rPr>
-        <w:t xml:space="preserve">, </w:t>
-      </w:r>
-      <w:proofErr w:type="spellStart"/>
-      <w:r>
-        <w:rPr>
-          <w:rFonts w:ascii="Arial" w:hAnsi="Arial" w:cs="Arial"/>
-          <w:sz w:val="24"/>
-          <w:szCs w:val="24"/>
-          <w:lang w:val="en-US"/>
-        </w:rPr>
-        <w:t>difference_kms</w:t>
-      </w:r>
-      <w:proofErr w:type="spellEnd"/>
-      <w:r>
-        <w:rPr>
-          <w:rFonts w:ascii="Arial" w:hAnsi="Arial" w:cs="Arial"/>
-          <w:sz w:val="24"/>
-          <w:szCs w:val="24"/>
-          <w:lang w:val="en-US"/>
-        </w:rPr>
-        <w:t xml:space="preserve">, </w:t>
-      </w:r>
-      <w:proofErr w:type="spellStart"/>
-      <w:r>
-        <w:rPr>
-          <w:rFonts w:ascii="Arial" w:hAnsi="Arial" w:cs="Arial"/>
-          <w:sz w:val="24"/>
-          <w:szCs w:val="24"/>
-          <w:lang w:val="en-US"/>
-        </w:rPr>
-        <w:t>planned_fuel</w:t>
-      </w:r>
-      <w:proofErr w:type="spellEnd"/>
-      <w:r>
-        <w:rPr>
-          <w:rFonts w:ascii="Arial" w:hAnsi="Arial" w:cs="Arial"/>
-          <w:sz w:val="24"/>
-          <w:szCs w:val="24"/>
-          <w:lang w:val="en-US"/>
-        </w:rPr>
-        <w:t xml:space="preserve">, </w:t>
-      </w:r>
-      <w:proofErr w:type="spellStart"/>
-      <w:r>
-        <w:rPr>
-          <w:rFonts w:ascii="Arial" w:hAnsi="Arial" w:cs="Arial"/>
-          <w:sz w:val="24"/>
-          <w:szCs w:val="24"/>
-          <w:lang w:val="en-US"/>
-        </w:rPr>
-        <w:t>consumed_fuel</w:t>
-      </w:r>
-      <w:proofErr w:type="spellEnd"/>
-      <w:r>
-        <w:rPr>
-          <w:rFonts w:ascii="Arial" w:hAnsi="Arial" w:cs="Arial"/>
-          <w:sz w:val="24"/>
-          <w:szCs w:val="24"/>
-          <w:lang w:val="en-US"/>
-        </w:rPr>
-        <w:t xml:space="preserve">, </w:t>
-      </w:r>
-      <w:proofErr w:type="spellStart"/>
-      <w:r>
-        <w:rPr>
-          <w:rFonts w:ascii="Arial" w:hAnsi="Arial" w:cs="Arial"/>
-          <w:sz w:val="24"/>
-          <w:szCs w:val="24"/>
-          <w:lang w:val="en-US"/>
-        </w:rPr>
-        <w:t>dif_spending_fuel</w:t>
-      </w:r>
-      <w:proofErr w:type="spellEnd"/>
-      <w:r>
-        <w:rPr>
-          <w:rFonts w:ascii="Arial" w:hAnsi="Arial" w:cs="Arial"/>
-          <w:sz w:val="24"/>
-          <w:szCs w:val="24"/>
-          <w:lang w:val="en-US"/>
-        </w:rPr>
-        <w:t xml:space="preserve"> }(7DF)</w:t>
+        <w:t xml:space="preserve"> }(5DF)</w:t>
       </w:r>
     </w:p>
     <w:p>
@@ -10621,127 +10547,7 @@
           <w:szCs w:val="24"/>
           <w:lang w:val="en-US"/>
         </w:rPr>
-        <w:t xml:space="preserve">, </w:t>
-      </w:r>
-      <w:proofErr w:type="spellStart"/>
-      <w:r>
-        <w:rPr>
-          <w:rFonts w:ascii="Arial" w:hAnsi="Arial" w:cs="Arial"/>
-          <w:sz w:val="24"/>
-          <w:szCs w:val="24"/>
-          <w:lang w:val="en-US"/>
-        </w:rPr>
-        <w:t>amo_services</w:t>
-      </w:r>
-      <w:proofErr w:type="spellEnd"/>
-      <w:r>
-        <w:rPr>
-          <w:rFonts w:ascii="Arial" w:hAnsi="Arial" w:cs="Arial"/>
-          <w:sz w:val="24"/>
-          <w:szCs w:val="24"/>
-          <w:lang w:val="en-US"/>
-        </w:rPr>
-        <w:t xml:space="preserve">, </w:t>
-      </w:r>
-      <w:proofErr w:type="spellStart"/>
-      <w:r>
-        <w:rPr>
-          <w:rFonts w:ascii="Arial" w:hAnsi="Arial" w:cs="Arial"/>
-          <w:sz w:val="24"/>
-          <w:szCs w:val="24"/>
-          <w:lang w:val="en-US"/>
-        </w:rPr>
-        <w:t>amo_rents</w:t>
-      </w:r>
-      <w:proofErr w:type="spellEnd"/>
-      <w:r>
-        <w:rPr>
-          <w:rFonts w:ascii="Arial" w:hAnsi="Arial" w:cs="Arial"/>
-          <w:sz w:val="24"/>
-          <w:szCs w:val="24"/>
-          <w:lang w:val="en-US"/>
-        </w:rPr>
-        <w:t xml:space="preserve">, </w:t>
-      </w:r>
-      <w:proofErr w:type="spellStart"/>
-      <w:r>
-        <w:rPr>
-          <w:rFonts w:ascii="Arial" w:hAnsi="Arial" w:cs="Arial"/>
-          <w:sz w:val="24"/>
-          <w:szCs w:val="24"/>
-          <w:lang w:val="en-US"/>
-        </w:rPr>
-        <w:t>income_rents</w:t>
-      </w:r>
-      <w:proofErr w:type="spellEnd"/>
-      <w:r>
-        <w:rPr>
-          <w:rFonts w:ascii="Arial" w:hAnsi="Arial" w:cs="Arial"/>
-          <w:sz w:val="24"/>
-          <w:szCs w:val="24"/>
-          <w:lang w:val="en-US"/>
-        </w:rPr>
-        <w:t xml:space="preserve">, </w:t>
-      </w:r>
-      <w:proofErr w:type="spellStart"/>
-      <w:r>
-        <w:rPr>
-          <w:rFonts w:ascii="Arial" w:hAnsi="Arial" w:cs="Arial"/>
-          <w:sz w:val="24"/>
-          <w:szCs w:val="24"/>
-          <w:lang w:val="en-US"/>
-        </w:rPr>
-        <w:t>amo_others</w:t>
-      </w:r>
-      <w:proofErr w:type="spellEnd"/>
-      <w:r>
-        <w:rPr>
-          <w:rFonts w:ascii="Arial" w:hAnsi="Arial" w:cs="Arial"/>
-          <w:sz w:val="24"/>
-          <w:szCs w:val="24"/>
-          <w:lang w:val="en-US"/>
-        </w:rPr>
-        <w:t xml:space="preserve">, </w:t>
-      </w:r>
-      <w:proofErr w:type="spellStart"/>
-      <w:r>
-        <w:rPr>
-          <w:rFonts w:ascii="Arial" w:hAnsi="Arial" w:cs="Arial"/>
-          <w:sz w:val="24"/>
-          <w:szCs w:val="24"/>
-          <w:lang w:val="en-US"/>
-        </w:rPr>
-        <w:t>income_others</w:t>
-      </w:r>
-      <w:proofErr w:type="spellEnd"/>
-      <w:r>
-        <w:rPr>
-          <w:rFonts w:ascii="Arial" w:hAnsi="Arial" w:cs="Arial"/>
-          <w:sz w:val="24"/>
-          <w:szCs w:val="24"/>
-          <w:lang w:val="en-US"/>
-        </w:rPr>
-        <w:t xml:space="preserve">, </w:t>
-      </w:r>
-      <w:proofErr w:type="spellStart"/>
-      <w:r>
-        <w:rPr>
-          <w:rFonts w:ascii="Arial" w:hAnsi="Arial" w:cs="Arial"/>
-          <w:sz w:val="24"/>
-          <w:szCs w:val="24"/>
-          <w:lang w:val="en-US"/>
-        </w:rPr>
-        <w:t>income_total</w:t>
-      </w:r>
-      <w:proofErr w:type="spellEnd"/>
-      <w:r>
-        <w:rPr>
-          <w:rFonts w:ascii="Arial" w:hAnsi="Arial" w:cs="Arial"/>
-          <w:sz w:val="24"/>
-          <w:szCs w:val="24"/>
-          <w:lang w:val="en-US"/>
-        </w:rPr>
-        <w:t xml:space="preserve"> }(9DF)</w:t>
+        <w:t xml:space="preserve"> }(7DF)</w:t>
       </w:r>
     </w:p>
     <w:p>
@@ -11468,56 +11274,7 @@
           <w:szCs w:val="24"/>
           <w:lang w:val="en-US"/>
         </w:rPr>
-        <w:t xml:space="preserve"> </w:t>
-      </w:r>
-      <w:proofErr w:type="spellStart"/>
-      <w:r>
-        <w:rPr>
-          <w:rFonts w:ascii="Arial" w:hAnsi="Arial" w:cs="Arial"/>
-          <w:sz w:val="24"/>
-          <w:szCs w:val="24"/>
-          <w:lang w:val="en-US"/>
-        </w:rPr>
-        <w:t>amo_seats</w:t>
-      </w:r>
-      <w:proofErr w:type="spellEnd"/>
-      <w:r>
-        <w:rPr>
-          <w:rFonts w:ascii="Arial" w:hAnsi="Arial" w:cs="Arial"/>
-          <w:sz w:val="24"/>
-          <w:szCs w:val="24"/>
-          <w:lang w:val="en-US"/>
-        </w:rPr>
-        <w:t xml:space="preserve">, </w:t>
-      </w:r>
-      <w:proofErr w:type="spellStart"/>
-      <w:r>
-        <w:rPr>
-          <w:rFonts w:ascii="Arial" w:hAnsi="Arial" w:cs="Arial"/>
-          <w:sz w:val="24"/>
-          <w:szCs w:val="24"/>
-          <w:lang w:val="en-US"/>
-        </w:rPr>
-        <w:t>fuel_type</w:t>
-      </w:r>
-      <w:proofErr w:type="spellEnd"/>
-      <w:r>
-        <w:rPr>
-          <w:rFonts w:ascii="Arial" w:hAnsi="Arial" w:cs="Arial"/>
-          <w:sz w:val="24"/>
-          <w:szCs w:val="24"/>
-          <w:lang w:val="en-US"/>
-        </w:rPr>
-        <w:t>, spending</w:t>
-      </w:r>
-      <w:r>
-        <w:rPr>
-          <w:rFonts w:ascii="Arial" w:hAnsi="Arial" w:cs="Arial"/>
-          <w:sz w:val="24"/>
-          <w:szCs w:val="24"/>
-          <w:lang w:val="en-US"/>
-        </w:rPr>
-        <w:t xml:space="preserve"> }(1DF)</w:t>
+        <w:t xml:space="preserve"> }(9DF)</w:t>
       </w:r>
     </w:p>
     <w:p>
@@ -11539,7 +11296,6 @@
           <w:szCs w:val="24"/>
           <w:lang w:val="en-US"/>
         </w:rPr>
-        <w:lastRenderedPageBreak/>
         <w:t>Z</w:t>
       </w:r>
       <w:r>
@@ -12294,65 +12050,7 @@
           <w:szCs w:val="24"/>
           <w:lang w:val="en-US"/>
         </w:rPr>
-        <w:t xml:space="preserve">, </w:t>
-      </w:r>
-      <w:proofErr w:type="spellStart"/>
-      <w:r>
-        <w:rPr>
-          <w:rFonts w:ascii="Arial" w:hAnsi="Arial" w:cs="Arial"/>
-          <w:sz w:val="24"/>
-          <w:szCs w:val="24"/>
-          <w:lang w:val="en-US"/>
-        </w:rPr>
-        <w:t>driver_name</w:t>
-      </w:r>
-      <w:proofErr w:type="spellEnd"/>
-      <w:r>
-        <w:rPr>
-          <w:rFonts w:ascii="Arial" w:hAnsi="Arial" w:cs="Arial"/>
-          <w:sz w:val="24"/>
-          <w:szCs w:val="24"/>
-          <w:lang w:val="en-US"/>
-        </w:rPr>
-        <w:t>, address, phone</w:t>
-      </w:r>
-      <w:r>
-        <w:rPr>
-          <w:rFonts w:ascii="Arial" w:hAnsi="Arial" w:cs="Arial"/>
-          <w:sz w:val="24"/>
-          <w:szCs w:val="24"/>
-          <w:lang w:val="en-US"/>
-        </w:rPr>
-        <w:t xml:space="preserve">, </w:t>
-      </w:r>
-      <w:proofErr w:type="spellStart"/>
-      <w:r>
-        <w:rPr>
-          <w:rFonts w:ascii="Arial" w:hAnsi="Arial" w:cs="Arial"/>
-          <w:sz w:val="24"/>
-          <w:szCs w:val="24"/>
-          <w:lang w:val="en-US"/>
-        </w:rPr>
-        <w:t>district</w:t>
-      </w:r>
-      <w:r>
-        <w:rPr>
-          <w:rFonts w:ascii="Arial" w:hAnsi="Arial" w:cs="Arial"/>
-          <w:sz w:val="24"/>
-          <w:szCs w:val="24"/>
-          <w:lang w:val="en-US"/>
-        </w:rPr>
-        <w:t>_code</w:t>
-      </w:r>
-      <w:proofErr w:type="spellEnd"/>
-      <w:r>
-        <w:rPr>
-          <w:rFonts w:ascii="Arial" w:hAnsi="Arial" w:cs="Arial"/>
-          <w:sz w:val="24"/>
-          <w:szCs w:val="24"/>
-          <w:lang w:val="en-US"/>
-        </w:rPr>
-        <w:t xml:space="preserve"> }(3DF)</w:t>
+        <w:t xml:space="preserve"> }(1DF)</w:t>
       </w:r>
     </w:p>
     <w:p>
@@ -12691,6 +12389,7 @@
           <w:szCs w:val="24"/>
           <w:lang w:val="en-US"/>
         </w:rPr>
+        <w:lastRenderedPageBreak/>
         <w:t>contract_amount</w:t>
       </w:r>
       <w:proofErr w:type="spellEnd"/>
@@ -13186,45 +12885,7 @@
           <w:szCs w:val="24"/>
           <w:lang w:val="en-US"/>
         </w:rPr>
-        <w:t xml:space="preserve">, </w:t>
-      </w:r>
-      <w:proofErr w:type="spellStart"/>
-      <w:r>
-        <w:rPr>
-          <w:rFonts w:ascii="Arial" w:hAnsi="Arial" w:cs="Arial"/>
-          <w:sz w:val="24"/>
-          <w:szCs w:val="24"/>
-          <w:lang w:val="en-US"/>
-        </w:rPr>
-        <w:t>district_name</w:t>
-      </w:r>
-      <w:proofErr w:type="spellEnd"/>
-      <w:r>
-        <w:rPr>
-          <w:rFonts w:ascii="Arial" w:hAnsi="Arial" w:cs="Arial"/>
-          <w:sz w:val="24"/>
-          <w:szCs w:val="24"/>
-          <w:lang w:val="en-US"/>
-        </w:rPr>
-        <w:t xml:space="preserve"> }(</w:t>
-      </w:r>
-      <w:r>
-        <w:rPr>
-          <w:rFonts w:ascii="Arial" w:hAnsi="Arial" w:cs="Arial"/>
-          <w:sz w:val="24"/>
-          <w:szCs w:val="24"/>
-          <w:lang w:val="en-US"/>
-        </w:rPr>
-        <w:t>10</w:t>
-      </w:r>
-      <w:r>
-        <w:rPr>
-          <w:rFonts w:ascii="Arial" w:hAnsi="Arial" w:cs="Arial"/>
-          <w:sz w:val="24"/>
-          <w:szCs w:val="24"/>
-          <w:lang w:val="en-US"/>
-        </w:rPr>
-        <w:t>DF)</w:t>
+        <w:t xml:space="preserve"> }(3DF)</w:t>
       </w:r>
     </w:p>
     <w:p>
@@ -13234,43 +12895,869 @@
         <w:jc w:val="both"/>
         <w:rPr>
           <w:rFonts w:ascii="Arial" w:hAnsi="Arial" w:cs="Arial"/>
-          <w:b/>
-          <w:sz w:val="24"/>
-          <w:szCs w:val="24"/>
-          <w:lang w:val="es-CU"/>
-        </w:rPr>
-      </w:pPr>
-      <w:r>
-        <w:rPr>
-          <w:rFonts w:ascii="Arial" w:hAnsi="Arial" w:cs="Arial"/>
-          <w:b/>
-          <w:sz w:val="24"/>
-          <w:szCs w:val="24"/>
-          <w:lang w:val="es-CU"/>
-        </w:rPr>
-        <w:t xml:space="preserve">4. </w:t>
-      </w:r>
-      <w:proofErr w:type="spellStart"/>
-      <w:r>
-        <w:rPr>
-          <w:rFonts w:ascii="Arial" w:hAnsi="Arial" w:cs="Arial"/>
-          <w:b/>
-          <w:sz w:val="24"/>
-          <w:szCs w:val="24"/>
-          <w:lang w:val="es-CU"/>
-        </w:rPr>
-        <w:t>LLave</w:t>
-      </w:r>
-      <w:proofErr w:type="spellEnd"/>
-      <w:r>
-        <w:rPr>
-          <w:rFonts w:ascii="Arial" w:hAnsi="Arial" w:cs="Arial"/>
-          <w:b/>
-          <w:sz w:val="24"/>
-          <w:szCs w:val="24"/>
-          <w:lang w:val="es-CU"/>
-        </w:rPr>
-        <w:t xml:space="preserve"> Primaria</w:t>
+          <w:sz w:val="24"/>
+          <w:szCs w:val="24"/>
+          <w:lang w:val="en-US"/>
+        </w:rPr>
+      </w:pPr>
+      <w:r>
+        <w:rPr>
+          <w:rFonts w:ascii="Arial" w:hAnsi="Arial" w:cs="Arial"/>
+          <w:sz w:val="24"/>
+          <w:szCs w:val="24"/>
+          <w:lang w:val="en-US"/>
+        </w:rPr>
+        <w:t>Z</w:t>
+      </w:r>
+      <w:r>
+        <w:rPr>
+          <w:rFonts w:ascii="Arial" w:hAnsi="Arial" w:cs="Arial"/>
+          <w:sz w:val="24"/>
+          <w:szCs w:val="24"/>
+          <w:lang w:val="en-US"/>
+        </w:rPr>
+        <w:t>={</w:t>
+      </w:r>
+      <w:proofErr w:type="spellStart"/>
+      <w:r>
+        <w:rPr>
+          <w:rFonts w:ascii="Arial" w:hAnsi="Arial" w:cs="Arial"/>
+          <w:sz w:val="24"/>
+          <w:szCs w:val="24"/>
+          <w:lang w:val="en-US"/>
+        </w:rPr>
+        <w:t>month_code</w:t>
+      </w:r>
+      <w:proofErr w:type="spellEnd"/>
+      <w:r>
+        <w:rPr>
+          <w:rFonts w:ascii="Arial" w:hAnsi="Arial" w:cs="Arial"/>
+          <w:sz w:val="24"/>
+          <w:szCs w:val="24"/>
+          <w:lang w:val="en-US"/>
+        </w:rPr>
+        <w:t xml:space="preserve">, </w:t>
+      </w:r>
+      <w:proofErr w:type="spellStart"/>
+      <w:r>
+        <w:rPr>
+          <w:rFonts w:ascii="Arial" w:hAnsi="Arial" w:cs="Arial"/>
+          <w:sz w:val="24"/>
+          <w:szCs w:val="24"/>
+          <w:lang w:val="en-US"/>
+        </w:rPr>
+        <w:t>contract_code</w:t>
+      </w:r>
+      <w:proofErr w:type="spellEnd"/>
+      <w:r>
+        <w:rPr>
+          <w:rFonts w:ascii="Arial" w:hAnsi="Arial" w:cs="Arial"/>
+          <w:sz w:val="24"/>
+          <w:szCs w:val="24"/>
+          <w:lang w:val="en-US"/>
+        </w:rPr>
+        <w:t xml:space="preserve">, </w:t>
+      </w:r>
+      <w:r>
+        <w:rPr>
+          <w:rFonts w:ascii="Arial" w:hAnsi="Arial" w:cs="Arial"/>
+          <w:sz w:val="24"/>
+          <w:szCs w:val="24"/>
+          <w:lang w:val="en-US"/>
+        </w:rPr>
+        <w:t xml:space="preserve">date, </w:t>
+      </w:r>
+      <w:proofErr w:type="spellStart"/>
+      <w:r>
+        <w:rPr>
+          <w:rFonts w:ascii="Arial" w:hAnsi="Arial" w:cs="Arial"/>
+          <w:sz w:val="24"/>
+          <w:szCs w:val="24"/>
+          <w:lang w:val="en-US"/>
+        </w:rPr>
+        <w:t>service_code</w:t>
+      </w:r>
+      <w:proofErr w:type="spellEnd"/>
+      <w:r>
+        <w:rPr>
+          <w:rFonts w:ascii="Arial" w:hAnsi="Arial" w:cs="Arial"/>
+          <w:sz w:val="24"/>
+          <w:szCs w:val="24"/>
+          <w:lang w:val="en-US"/>
+        </w:rPr>
+        <w:t xml:space="preserve">, </w:t>
+      </w:r>
+      <w:proofErr w:type="spellStart"/>
+      <w:r>
+        <w:rPr>
+          <w:rFonts w:ascii="Arial" w:hAnsi="Arial" w:cs="Arial"/>
+          <w:sz w:val="24"/>
+          <w:szCs w:val="24"/>
+          <w:lang w:val="en-US"/>
+        </w:rPr>
+        <w:t>service_name</w:t>
+      </w:r>
+      <w:proofErr w:type="spellEnd"/>
+      <w:r>
+        <w:rPr>
+          <w:rFonts w:ascii="Arial" w:hAnsi="Arial" w:cs="Arial"/>
+          <w:sz w:val="24"/>
+          <w:szCs w:val="24"/>
+          <w:lang w:val="en-US"/>
+        </w:rPr>
+        <w:t xml:space="preserve">, </w:t>
+      </w:r>
+      <w:proofErr w:type="spellStart"/>
+      <w:r>
+        <w:rPr>
+          <w:rFonts w:ascii="Arial" w:hAnsi="Arial" w:cs="Arial"/>
+          <w:sz w:val="24"/>
+          <w:szCs w:val="24"/>
+          <w:lang w:val="en-US"/>
+        </w:rPr>
+        <w:t>request_number</w:t>
+      </w:r>
+      <w:proofErr w:type="spellEnd"/>
+      <w:r>
+        <w:rPr>
+          <w:rFonts w:ascii="Arial" w:hAnsi="Arial" w:cs="Arial"/>
+          <w:sz w:val="24"/>
+          <w:szCs w:val="24"/>
+          <w:lang w:val="en-US"/>
+        </w:rPr>
+        <w:t xml:space="preserve">, </w:t>
+      </w:r>
+      <w:proofErr w:type="spellStart"/>
+      <w:r>
+        <w:rPr>
+          <w:rFonts w:ascii="Arial" w:hAnsi="Arial" w:cs="Arial"/>
+          <w:sz w:val="24"/>
+          <w:szCs w:val="24"/>
+          <w:lang w:val="en-US"/>
+        </w:rPr>
+        <w:t>tour_group_code</w:t>
+      </w:r>
+      <w:proofErr w:type="spellEnd"/>
+      <w:r>
+        <w:rPr>
+          <w:rFonts w:ascii="Arial" w:hAnsi="Arial" w:cs="Arial"/>
+          <w:sz w:val="24"/>
+          <w:szCs w:val="24"/>
+          <w:lang w:val="en-US"/>
+        </w:rPr>
+        <w:t xml:space="preserve">, country, </w:t>
+      </w:r>
+      <w:proofErr w:type="spellStart"/>
+      <w:r>
+        <w:rPr>
+          <w:rFonts w:ascii="Arial" w:hAnsi="Arial" w:cs="Arial"/>
+          <w:sz w:val="24"/>
+          <w:szCs w:val="24"/>
+          <w:lang w:val="en-US"/>
+        </w:rPr>
+        <w:t>pickup_place</w:t>
+      </w:r>
+      <w:proofErr w:type="spellEnd"/>
+      <w:r>
+        <w:rPr>
+          <w:rFonts w:ascii="Arial" w:hAnsi="Arial" w:cs="Arial"/>
+          <w:sz w:val="24"/>
+          <w:szCs w:val="24"/>
+          <w:lang w:val="en-US"/>
+        </w:rPr>
+        <w:t xml:space="preserve">, </w:t>
+      </w:r>
+      <w:proofErr w:type="spellStart"/>
+      <w:r>
+        <w:rPr>
+          <w:rFonts w:ascii="Arial" w:hAnsi="Arial" w:cs="Arial"/>
+          <w:sz w:val="24"/>
+          <w:szCs w:val="24"/>
+          <w:lang w:val="en-US"/>
+        </w:rPr>
+        <w:t>pickup_time</w:t>
+      </w:r>
+      <w:proofErr w:type="spellEnd"/>
+      <w:r>
+        <w:rPr>
+          <w:rFonts w:ascii="Arial" w:hAnsi="Arial" w:cs="Arial"/>
+          <w:sz w:val="24"/>
+          <w:szCs w:val="24"/>
+          <w:lang w:val="en-US"/>
+        </w:rPr>
+        <w:t xml:space="preserve">, </w:t>
+      </w:r>
+      <w:proofErr w:type="spellStart"/>
+      <w:r>
+        <w:rPr>
+          <w:rFonts w:ascii="Arial" w:hAnsi="Arial" w:cs="Arial"/>
+          <w:sz w:val="24"/>
+          <w:szCs w:val="24"/>
+          <w:lang w:val="en-US"/>
+        </w:rPr>
+        <w:t>pax</w:t>
+      </w:r>
+      <w:proofErr w:type="spellEnd"/>
+      <w:r>
+        <w:rPr>
+          <w:rFonts w:ascii="Arial" w:hAnsi="Arial" w:cs="Arial"/>
+          <w:sz w:val="24"/>
+          <w:szCs w:val="24"/>
+          <w:lang w:val="en-US"/>
+        </w:rPr>
+        <w:t xml:space="preserve">, </w:t>
+      </w:r>
+      <w:proofErr w:type="spellStart"/>
+      <w:r>
+        <w:rPr>
+          <w:rFonts w:ascii="Arial" w:hAnsi="Arial" w:cs="Arial"/>
+          <w:sz w:val="24"/>
+          <w:szCs w:val="24"/>
+          <w:lang w:val="en-US"/>
+        </w:rPr>
+        <w:t>service_kms</w:t>
+      </w:r>
+      <w:proofErr w:type="spellEnd"/>
+      <w:r>
+        <w:rPr>
+          <w:rFonts w:ascii="Arial" w:hAnsi="Arial" w:cs="Arial"/>
+          <w:sz w:val="24"/>
+          <w:szCs w:val="24"/>
+          <w:lang w:val="en-US"/>
+        </w:rPr>
+        <w:t>, amount</w:t>
+      </w:r>
+      <w:r>
+        <w:rPr>
+          <w:rFonts w:ascii="Arial" w:hAnsi="Arial" w:cs="Arial"/>
+          <w:sz w:val="24"/>
+          <w:szCs w:val="24"/>
+          <w:lang w:val="en-US"/>
+        </w:rPr>
+        <w:t xml:space="preserve">, </w:t>
+      </w:r>
+      <w:proofErr w:type="spellStart"/>
+      <w:r>
+        <w:rPr>
+          <w:rFonts w:ascii="Arial" w:hAnsi="Arial" w:cs="Arial"/>
+          <w:sz w:val="24"/>
+          <w:szCs w:val="24"/>
+          <w:lang w:val="en-US"/>
+        </w:rPr>
+        <w:t>applicant_name</w:t>
+      </w:r>
+      <w:proofErr w:type="spellEnd"/>
+      <w:r>
+        <w:rPr>
+          <w:rFonts w:ascii="Arial" w:hAnsi="Arial" w:cs="Arial"/>
+          <w:sz w:val="24"/>
+          <w:szCs w:val="24"/>
+          <w:lang w:val="en-US"/>
+        </w:rPr>
+        <w:t xml:space="preserve">, </w:t>
+      </w:r>
+      <w:proofErr w:type="spellStart"/>
+      <w:r>
+        <w:rPr>
+          <w:rFonts w:ascii="Arial" w:hAnsi="Arial" w:cs="Arial"/>
+          <w:sz w:val="24"/>
+          <w:szCs w:val="24"/>
+          <w:lang w:val="en-US"/>
+        </w:rPr>
+        <w:t>start_date</w:t>
+      </w:r>
+      <w:proofErr w:type="spellEnd"/>
+      <w:r>
+        <w:rPr>
+          <w:rFonts w:ascii="Arial" w:hAnsi="Arial" w:cs="Arial"/>
+          <w:sz w:val="24"/>
+          <w:szCs w:val="24"/>
+          <w:lang w:val="en-US"/>
+        </w:rPr>
+        <w:t xml:space="preserve">, </w:t>
+      </w:r>
+      <w:proofErr w:type="spellStart"/>
+      <w:r>
+        <w:rPr>
+          <w:rFonts w:ascii="Arial" w:hAnsi="Arial" w:cs="Arial"/>
+          <w:sz w:val="24"/>
+          <w:szCs w:val="24"/>
+          <w:lang w:val="en-US"/>
+        </w:rPr>
+        <w:t>end_date</w:t>
+      </w:r>
+      <w:proofErr w:type="spellEnd"/>
+      <w:r>
+        <w:rPr>
+          <w:rFonts w:ascii="Arial" w:hAnsi="Arial" w:cs="Arial"/>
+          <w:sz w:val="24"/>
+          <w:szCs w:val="24"/>
+          <w:lang w:val="en-US"/>
+        </w:rPr>
+        <w:t xml:space="preserve">, </w:t>
+      </w:r>
+      <w:proofErr w:type="spellStart"/>
+      <w:r>
+        <w:rPr>
+          <w:rFonts w:ascii="Arial" w:hAnsi="Arial" w:cs="Arial"/>
+          <w:sz w:val="24"/>
+          <w:szCs w:val="24"/>
+          <w:lang w:val="en-US"/>
+        </w:rPr>
+        <w:t>contract_kms</w:t>
+      </w:r>
+      <w:proofErr w:type="spellEnd"/>
+      <w:r>
+        <w:rPr>
+          <w:rFonts w:ascii="Arial" w:hAnsi="Arial" w:cs="Arial"/>
+          <w:sz w:val="24"/>
+          <w:szCs w:val="24"/>
+          <w:lang w:val="en-US"/>
+        </w:rPr>
+        <w:t xml:space="preserve">, </w:t>
+      </w:r>
+      <w:proofErr w:type="spellStart"/>
+      <w:r>
+        <w:rPr>
+          <w:rFonts w:ascii="Arial" w:hAnsi="Arial" w:cs="Arial"/>
+          <w:sz w:val="24"/>
+          <w:szCs w:val="24"/>
+          <w:lang w:val="en-US"/>
+        </w:rPr>
+        <w:t>contract_amount</w:t>
+      </w:r>
+      <w:proofErr w:type="spellEnd"/>
+      <w:r>
+        <w:rPr>
+          <w:rFonts w:ascii="Arial" w:hAnsi="Arial" w:cs="Arial"/>
+          <w:sz w:val="24"/>
+          <w:szCs w:val="24"/>
+          <w:lang w:val="en-US"/>
+        </w:rPr>
+        <w:t xml:space="preserve">, </w:t>
+      </w:r>
+      <w:proofErr w:type="spellStart"/>
+      <w:r>
+        <w:rPr>
+          <w:rFonts w:ascii="Arial" w:hAnsi="Arial" w:cs="Arial"/>
+          <w:sz w:val="24"/>
+          <w:szCs w:val="24"/>
+          <w:lang w:val="en-US"/>
+        </w:rPr>
+        <w:t>contract_country</w:t>
+      </w:r>
+      <w:proofErr w:type="spellEnd"/>
+      <w:r>
+        <w:rPr>
+          <w:rFonts w:ascii="Arial" w:hAnsi="Arial" w:cs="Arial"/>
+          <w:sz w:val="24"/>
+          <w:szCs w:val="24"/>
+          <w:lang w:val="en-US"/>
+        </w:rPr>
+        <w:t xml:space="preserve">, </w:t>
+      </w:r>
+      <w:proofErr w:type="spellStart"/>
+      <w:r>
+        <w:rPr>
+          <w:rFonts w:ascii="Arial" w:hAnsi="Arial" w:cs="Arial"/>
+          <w:sz w:val="24"/>
+          <w:szCs w:val="24"/>
+          <w:lang w:val="en-US"/>
+        </w:rPr>
+        <w:t>fleet_number</w:t>
+      </w:r>
+      <w:proofErr w:type="spellEnd"/>
+      <w:r>
+        <w:rPr>
+          <w:rFonts w:ascii="Arial" w:hAnsi="Arial" w:cs="Arial"/>
+          <w:sz w:val="24"/>
+          <w:szCs w:val="24"/>
+          <w:lang w:val="en-US"/>
+        </w:rPr>
+        <w:t xml:space="preserve">, </w:t>
+      </w:r>
+      <w:proofErr w:type="spellStart"/>
+      <w:r>
+        <w:rPr>
+          <w:rFonts w:ascii="Arial" w:hAnsi="Arial" w:cs="Arial"/>
+          <w:sz w:val="24"/>
+          <w:szCs w:val="24"/>
+          <w:lang w:val="en-US"/>
+        </w:rPr>
+        <w:t>report_code</w:t>
+      </w:r>
+      <w:proofErr w:type="spellEnd"/>
+      <w:r>
+        <w:rPr>
+          <w:rFonts w:ascii="Arial" w:hAnsi="Arial" w:cs="Arial"/>
+          <w:sz w:val="24"/>
+          <w:szCs w:val="24"/>
+          <w:lang w:val="en-US"/>
+        </w:rPr>
+        <w:t xml:space="preserve">, </w:t>
+      </w:r>
+      <w:r>
+        <w:rPr>
+          <w:rFonts w:ascii="Arial" w:hAnsi="Arial" w:cs="Arial"/>
+          <w:sz w:val="24"/>
+          <w:szCs w:val="24"/>
+          <w:lang w:val="en-US"/>
+        </w:rPr>
+        <w:t xml:space="preserve">plate, </w:t>
+      </w:r>
+      <w:proofErr w:type="spellStart"/>
+      <w:r>
+        <w:rPr>
+          <w:rFonts w:ascii="Arial" w:hAnsi="Arial" w:cs="Arial"/>
+          <w:sz w:val="24"/>
+          <w:szCs w:val="24"/>
+          <w:lang w:val="en-US"/>
+        </w:rPr>
+        <w:t>couple_code</w:t>
+      </w:r>
+      <w:proofErr w:type="spellEnd"/>
+      <w:r>
+        <w:rPr>
+          <w:rFonts w:ascii="Arial" w:hAnsi="Arial" w:cs="Arial"/>
+          <w:sz w:val="24"/>
+          <w:szCs w:val="24"/>
+          <w:lang w:val="en-US"/>
+        </w:rPr>
+        <w:t xml:space="preserve">, </w:t>
+      </w:r>
+      <w:proofErr w:type="spellStart"/>
+      <w:r>
+        <w:rPr>
+          <w:rFonts w:ascii="Arial" w:hAnsi="Arial" w:cs="Arial"/>
+          <w:sz w:val="24"/>
+          <w:szCs w:val="24"/>
+          <w:lang w:val="en-US"/>
+        </w:rPr>
+        <w:t>brand_name</w:t>
+      </w:r>
+      <w:proofErr w:type="spellEnd"/>
+      <w:r>
+        <w:rPr>
+          <w:rFonts w:ascii="Arial" w:hAnsi="Arial" w:cs="Arial"/>
+          <w:sz w:val="24"/>
+          <w:szCs w:val="24"/>
+          <w:lang w:val="en-US"/>
+        </w:rPr>
+        <w:t xml:space="preserve">, ID, </w:t>
+      </w:r>
+      <w:r>
+        <w:rPr>
+          <w:rFonts w:ascii="Arial" w:hAnsi="Arial" w:cs="Arial"/>
+          <w:sz w:val="24"/>
+          <w:szCs w:val="24"/>
+          <w:lang w:val="en-US"/>
+        </w:rPr>
+        <w:t xml:space="preserve">kms, </w:t>
+      </w:r>
+      <w:proofErr w:type="spellStart"/>
+      <w:r>
+        <w:rPr>
+          <w:rFonts w:ascii="Arial" w:hAnsi="Arial" w:cs="Arial"/>
+          <w:sz w:val="24"/>
+          <w:szCs w:val="24"/>
+          <w:lang w:val="en-US"/>
+        </w:rPr>
+        <w:t>departure_time</w:t>
+      </w:r>
+      <w:proofErr w:type="spellEnd"/>
+      <w:r>
+        <w:rPr>
+          <w:rFonts w:ascii="Arial" w:hAnsi="Arial" w:cs="Arial"/>
+          <w:sz w:val="24"/>
+          <w:szCs w:val="24"/>
+          <w:lang w:val="en-US"/>
+        </w:rPr>
+        <w:t xml:space="preserve">, </w:t>
+      </w:r>
+      <w:proofErr w:type="spellStart"/>
+      <w:r>
+        <w:rPr>
+          <w:rFonts w:ascii="Arial" w:hAnsi="Arial" w:cs="Arial"/>
+          <w:sz w:val="24"/>
+          <w:szCs w:val="24"/>
+          <w:lang w:val="en-US"/>
+        </w:rPr>
+        <w:t>planned_kms</w:t>
+      </w:r>
+      <w:proofErr w:type="spellEnd"/>
+      <w:r>
+        <w:rPr>
+          <w:rFonts w:ascii="Arial" w:hAnsi="Arial" w:cs="Arial"/>
+          <w:sz w:val="24"/>
+          <w:szCs w:val="24"/>
+          <w:lang w:val="en-US"/>
+        </w:rPr>
+        <w:t xml:space="preserve">, </w:t>
+      </w:r>
+      <w:proofErr w:type="spellStart"/>
+      <w:r>
+        <w:rPr>
+          <w:rFonts w:ascii="Arial" w:hAnsi="Arial" w:cs="Arial"/>
+          <w:sz w:val="24"/>
+          <w:szCs w:val="24"/>
+          <w:lang w:val="en-US"/>
+        </w:rPr>
+        <w:t>tours_kms</w:t>
+      </w:r>
+      <w:proofErr w:type="spellEnd"/>
+      <w:r>
+        <w:rPr>
+          <w:rFonts w:ascii="Arial" w:hAnsi="Arial" w:cs="Arial"/>
+          <w:sz w:val="24"/>
+          <w:szCs w:val="24"/>
+          <w:lang w:val="en-US"/>
+        </w:rPr>
+        <w:t xml:space="preserve">, </w:t>
+      </w:r>
+      <w:proofErr w:type="spellStart"/>
+      <w:r>
+        <w:rPr>
+          <w:rFonts w:ascii="Arial" w:hAnsi="Arial" w:cs="Arial"/>
+          <w:sz w:val="24"/>
+          <w:szCs w:val="24"/>
+          <w:lang w:val="en-US"/>
+        </w:rPr>
+        <w:t>difference_kms</w:t>
+      </w:r>
+      <w:proofErr w:type="spellEnd"/>
+      <w:r>
+        <w:rPr>
+          <w:rFonts w:ascii="Arial" w:hAnsi="Arial" w:cs="Arial"/>
+          <w:sz w:val="24"/>
+          <w:szCs w:val="24"/>
+          <w:lang w:val="en-US"/>
+        </w:rPr>
+        <w:t xml:space="preserve">, </w:t>
+      </w:r>
+      <w:proofErr w:type="spellStart"/>
+      <w:r>
+        <w:rPr>
+          <w:rFonts w:ascii="Arial" w:hAnsi="Arial" w:cs="Arial"/>
+          <w:sz w:val="24"/>
+          <w:szCs w:val="24"/>
+          <w:lang w:val="en-US"/>
+        </w:rPr>
+        <w:t>planned_fuel</w:t>
+      </w:r>
+      <w:proofErr w:type="spellEnd"/>
+      <w:r>
+        <w:rPr>
+          <w:rFonts w:ascii="Arial" w:hAnsi="Arial" w:cs="Arial"/>
+          <w:sz w:val="24"/>
+          <w:szCs w:val="24"/>
+          <w:lang w:val="en-US"/>
+        </w:rPr>
+        <w:t xml:space="preserve">, </w:t>
+      </w:r>
+      <w:proofErr w:type="spellStart"/>
+      <w:r>
+        <w:rPr>
+          <w:rFonts w:ascii="Arial" w:hAnsi="Arial" w:cs="Arial"/>
+          <w:sz w:val="24"/>
+          <w:szCs w:val="24"/>
+          <w:lang w:val="en-US"/>
+        </w:rPr>
+        <w:t>consumed_fuel</w:t>
+      </w:r>
+      <w:proofErr w:type="spellEnd"/>
+      <w:r>
+        <w:rPr>
+          <w:rFonts w:ascii="Arial" w:hAnsi="Arial" w:cs="Arial"/>
+          <w:sz w:val="24"/>
+          <w:szCs w:val="24"/>
+          <w:lang w:val="en-US"/>
+        </w:rPr>
+        <w:t xml:space="preserve">, </w:t>
+      </w:r>
+      <w:proofErr w:type="spellStart"/>
+      <w:r>
+        <w:rPr>
+          <w:rFonts w:ascii="Arial" w:hAnsi="Arial" w:cs="Arial"/>
+          <w:sz w:val="24"/>
+          <w:szCs w:val="24"/>
+          <w:lang w:val="en-US"/>
+        </w:rPr>
+        <w:t>dif_spending_fuel</w:t>
+      </w:r>
+      <w:proofErr w:type="spellEnd"/>
+      <w:r>
+        <w:rPr>
+          <w:rFonts w:ascii="Arial" w:hAnsi="Arial" w:cs="Arial"/>
+          <w:sz w:val="24"/>
+          <w:szCs w:val="24"/>
+          <w:lang w:val="en-US"/>
+        </w:rPr>
+        <w:t xml:space="preserve">, </w:t>
+      </w:r>
+      <w:proofErr w:type="spellStart"/>
+      <w:r>
+        <w:rPr>
+          <w:rFonts w:ascii="Arial" w:hAnsi="Arial" w:cs="Arial"/>
+          <w:sz w:val="24"/>
+          <w:szCs w:val="24"/>
+          <w:lang w:val="en-US"/>
+        </w:rPr>
+        <w:t>amo_services</w:t>
+      </w:r>
+      <w:proofErr w:type="spellEnd"/>
+      <w:r>
+        <w:rPr>
+          <w:rFonts w:ascii="Arial" w:hAnsi="Arial" w:cs="Arial"/>
+          <w:sz w:val="24"/>
+          <w:szCs w:val="24"/>
+          <w:lang w:val="en-US"/>
+        </w:rPr>
+        <w:t xml:space="preserve">, </w:t>
+      </w:r>
+      <w:proofErr w:type="spellStart"/>
+      <w:r>
+        <w:rPr>
+          <w:rFonts w:ascii="Arial" w:hAnsi="Arial" w:cs="Arial"/>
+          <w:sz w:val="24"/>
+          <w:szCs w:val="24"/>
+          <w:lang w:val="en-US"/>
+        </w:rPr>
+        <w:t>amo_rents</w:t>
+      </w:r>
+      <w:proofErr w:type="spellEnd"/>
+      <w:r>
+        <w:rPr>
+          <w:rFonts w:ascii="Arial" w:hAnsi="Arial" w:cs="Arial"/>
+          <w:sz w:val="24"/>
+          <w:szCs w:val="24"/>
+          <w:lang w:val="en-US"/>
+        </w:rPr>
+        <w:t xml:space="preserve">, </w:t>
+      </w:r>
+      <w:proofErr w:type="spellStart"/>
+      <w:r>
+        <w:rPr>
+          <w:rFonts w:ascii="Arial" w:hAnsi="Arial" w:cs="Arial"/>
+          <w:sz w:val="24"/>
+          <w:szCs w:val="24"/>
+          <w:lang w:val="en-US"/>
+        </w:rPr>
+        <w:t>income_rents</w:t>
+      </w:r>
+      <w:proofErr w:type="spellEnd"/>
+      <w:r>
+        <w:rPr>
+          <w:rFonts w:ascii="Arial" w:hAnsi="Arial" w:cs="Arial"/>
+          <w:sz w:val="24"/>
+          <w:szCs w:val="24"/>
+          <w:lang w:val="en-US"/>
+        </w:rPr>
+        <w:t xml:space="preserve">, </w:t>
+      </w:r>
+      <w:proofErr w:type="spellStart"/>
+      <w:r>
+        <w:rPr>
+          <w:rFonts w:ascii="Arial" w:hAnsi="Arial" w:cs="Arial"/>
+          <w:sz w:val="24"/>
+          <w:szCs w:val="24"/>
+          <w:lang w:val="en-US"/>
+        </w:rPr>
+        <w:t>amo_others</w:t>
+      </w:r>
+      <w:proofErr w:type="spellEnd"/>
+      <w:r>
+        <w:rPr>
+          <w:rFonts w:ascii="Arial" w:hAnsi="Arial" w:cs="Arial"/>
+          <w:sz w:val="24"/>
+          <w:szCs w:val="24"/>
+          <w:lang w:val="en-US"/>
+        </w:rPr>
+        <w:t xml:space="preserve">, </w:t>
+      </w:r>
+      <w:proofErr w:type="spellStart"/>
+      <w:r>
+        <w:rPr>
+          <w:rFonts w:ascii="Arial" w:hAnsi="Arial" w:cs="Arial"/>
+          <w:sz w:val="24"/>
+          <w:szCs w:val="24"/>
+          <w:lang w:val="en-US"/>
+        </w:rPr>
+        <w:t>income_others</w:t>
+      </w:r>
+      <w:proofErr w:type="spellEnd"/>
+      <w:r>
+        <w:rPr>
+          <w:rFonts w:ascii="Arial" w:hAnsi="Arial" w:cs="Arial"/>
+          <w:sz w:val="24"/>
+          <w:szCs w:val="24"/>
+          <w:lang w:val="en-US"/>
+        </w:rPr>
+        <w:t xml:space="preserve">, </w:t>
+      </w:r>
+      <w:proofErr w:type="spellStart"/>
+      <w:r>
+        <w:rPr>
+          <w:rFonts w:ascii="Arial" w:hAnsi="Arial" w:cs="Arial"/>
+          <w:sz w:val="24"/>
+          <w:szCs w:val="24"/>
+          <w:lang w:val="en-US"/>
+        </w:rPr>
+        <w:t>income_total</w:t>
+      </w:r>
+      <w:proofErr w:type="spellEnd"/>
+      <w:r>
+        <w:rPr>
+          <w:rFonts w:ascii="Arial" w:hAnsi="Arial" w:cs="Arial"/>
+          <w:sz w:val="24"/>
+          <w:szCs w:val="24"/>
+          <w:lang w:val="en-US"/>
+        </w:rPr>
+        <w:t xml:space="preserve"> </w:t>
+      </w:r>
+      <w:proofErr w:type="spellStart"/>
+      <w:r>
+        <w:rPr>
+          <w:rFonts w:ascii="Arial" w:hAnsi="Arial" w:cs="Arial"/>
+          <w:sz w:val="24"/>
+          <w:szCs w:val="24"/>
+          <w:lang w:val="en-US"/>
+        </w:rPr>
+        <w:t>amo_seats</w:t>
+      </w:r>
+      <w:proofErr w:type="spellEnd"/>
+      <w:r>
+        <w:rPr>
+          <w:rFonts w:ascii="Arial" w:hAnsi="Arial" w:cs="Arial"/>
+          <w:sz w:val="24"/>
+          <w:szCs w:val="24"/>
+          <w:lang w:val="en-US"/>
+        </w:rPr>
+        <w:t xml:space="preserve">, </w:t>
+      </w:r>
+      <w:proofErr w:type="spellStart"/>
+      <w:r>
+        <w:rPr>
+          <w:rFonts w:ascii="Arial" w:hAnsi="Arial" w:cs="Arial"/>
+          <w:sz w:val="24"/>
+          <w:szCs w:val="24"/>
+          <w:lang w:val="en-US"/>
+        </w:rPr>
+        <w:t>fuel_type</w:t>
+      </w:r>
+      <w:proofErr w:type="spellEnd"/>
+      <w:r>
+        <w:rPr>
+          <w:rFonts w:ascii="Arial" w:hAnsi="Arial" w:cs="Arial"/>
+          <w:sz w:val="24"/>
+          <w:szCs w:val="24"/>
+          <w:lang w:val="en-US"/>
+        </w:rPr>
+        <w:t>, spending</w:t>
+      </w:r>
+      <w:r>
+        <w:rPr>
+          <w:rFonts w:ascii="Arial" w:hAnsi="Arial" w:cs="Arial"/>
+          <w:sz w:val="24"/>
+          <w:szCs w:val="24"/>
+          <w:lang w:val="en-US"/>
+        </w:rPr>
+        <w:t xml:space="preserve">, </w:t>
+      </w:r>
+      <w:proofErr w:type="spellStart"/>
+      <w:r>
+        <w:rPr>
+          <w:rFonts w:ascii="Arial" w:hAnsi="Arial" w:cs="Arial"/>
+          <w:sz w:val="24"/>
+          <w:szCs w:val="24"/>
+          <w:lang w:val="en-US"/>
+        </w:rPr>
+        <w:t>driver_name</w:t>
+      </w:r>
+      <w:proofErr w:type="spellEnd"/>
+      <w:r>
+        <w:rPr>
+          <w:rFonts w:ascii="Arial" w:hAnsi="Arial" w:cs="Arial"/>
+          <w:sz w:val="24"/>
+          <w:szCs w:val="24"/>
+          <w:lang w:val="en-US"/>
+        </w:rPr>
+        <w:t>, address, phone</w:t>
+      </w:r>
+      <w:r>
+        <w:rPr>
+          <w:rFonts w:ascii="Arial" w:hAnsi="Arial" w:cs="Arial"/>
+          <w:sz w:val="24"/>
+          <w:szCs w:val="24"/>
+          <w:lang w:val="en-US"/>
+        </w:rPr>
+        <w:t xml:space="preserve">, </w:t>
+      </w:r>
+      <w:proofErr w:type="spellStart"/>
+      <w:r>
+        <w:rPr>
+          <w:rFonts w:ascii="Arial" w:hAnsi="Arial" w:cs="Arial"/>
+          <w:sz w:val="24"/>
+          <w:szCs w:val="24"/>
+          <w:lang w:val="en-US"/>
+        </w:rPr>
+        <w:t>district</w:t>
+      </w:r>
+      <w:r>
+        <w:rPr>
+          <w:rFonts w:ascii="Arial" w:hAnsi="Arial" w:cs="Arial"/>
+          <w:sz w:val="24"/>
+          <w:szCs w:val="24"/>
+          <w:lang w:val="en-US"/>
+        </w:rPr>
+        <w:t>_code</w:t>
+      </w:r>
+      <w:proofErr w:type="spellEnd"/>
+      <w:r>
+        <w:rPr>
+          <w:rFonts w:ascii="Arial" w:hAnsi="Arial" w:cs="Arial"/>
+          <w:sz w:val="24"/>
+          <w:szCs w:val="24"/>
+          <w:lang w:val="en-US"/>
+        </w:rPr>
+        <w:t xml:space="preserve">, </w:t>
+      </w:r>
+      <w:proofErr w:type="spellStart"/>
+      <w:r>
+        <w:rPr>
+          <w:rFonts w:ascii="Arial" w:hAnsi="Arial" w:cs="Arial"/>
+          <w:sz w:val="24"/>
+          <w:szCs w:val="24"/>
+          <w:lang w:val="en-US"/>
+        </w:rPr>
+        <w:t>district_name</w:t>
+      </w:r>
+      <w:proofErr w:type="spellEnd"/>
+      <w:r>
+        <w:rPr>
+          <w:rFonts w:ascii="Arial" w:hAnsi="Arial" w:cs="Arial"/>
+          <w:sz w:val="24"/>
+          <w:szCs w:val="24"/>
+          <w:lang w:val="en-US"/>
+        </w:rPr>
+        <w:t xml:space="preserve"> }(</w:t>
+      </w:r>
+      <w:r>
+        <w:rPr>
+          <w:rFonts w:ascii="Arial" w:hAnsi="Arial" w:cs="Arial"/>
+          <w:sz w:val="24"/>
+          <w:szCs w:val="24"/>
+          <w:lang w:val="en-US"/>
+        </w:rPr>
+        <w:t>10</w:t>
+      </w:r>
+      <w:r>
+        <w:rPr>
+          <w:rFonts w:ascii="Arial" w:hAnsi="Arial" w:cs="Arial"/>
+          <w:sz w:val="24"/>
+          <w:szCs w:val="24"/>
+          <w:lang w:val="en-US"/>
+        </w:rPr>
+        <w:t>DF)</w:t>
       </w:r>
     </w:p>
     <w:p>
@@ -13280,90 +13767,43 @@
         <w:jc w:val="both"/>
         <w:rPr>
           <w:rFonts w:ascii="Arial" w:hAnsi="Arial" w:cs="Arial"/>
-          <w:sz w:val="24"/>
-          <w:szCs w:val="24"/>
-          <w:lang w:val="es-CU"/>
-        </w:rPr>
-      </w:pPr>
-      <w:r>
-        <w:rPr>
-          <w:rFonts w:ascii="Arial" w:hAnsi="Arial" w:cs="Arial"/>
-          <w:sz w:val="24"/>
-          <w:szCs w:val="24"/>
-          <w:lang w:val="es-CU"/>
-        </w:rPr>
-        <w:t>Z</w:t>
-      </w:r>
-      <w:proofErr w:type="gramStart"/>
-      <w:r>
-        <w:rPr>
-          <w:rFonts w:ascii="Arial" w:hAnsi="Arial" w:cs="Arial"/>
-          <w:sz w:val="24"/>
-          <w:szCs w:val="24"/>
-          <w:lang w:val="es-CU"/>
-        </w:rPr>
-        <w:t>={</w:t>
-      </w:r>
-      <w:proofErr w:type="spellStart"/>
-      <w:proofErr w:type="gramEnd"/>
-      <w:r>
-        <w:rPr>
-          <w:rFonts w:ascii="Arial" w:hAnsi="Arial" w:cs="Arial"/>
-          <w:sz w:val="24"/>
-          <w:szCs w:val="24"/>
-          <w:lang w:val="es-CU"/>
-        </w:rPr>
-        <w:t>month_code</w:t>
-      </w:r>
-      <w:proofErr w:type="spellEnd"/>
-      <w:r>
-        <w:rPr>
-          <w:rFonts w:ascii="Arial" w:hAnsi="Arial" w:cs="Arial"/>
-          <w:sz w:val="24"/>
-          <w:szCs w:val="24"/>
-          <w:lang w:val="es-CU"/>
-        </w:rPr>
-        <w:t xml:space="preserve">, </w:t>
-      </w:r>
-      <w:proofErr w:type="spellStart"/>
-      <w:r>
-        <w:rPr>
-          <w:rFonts w:ascii="Arial" w:hAnsi="Arial" w:cs="Arial"/>
-          <w:sz w:val="24"/>
-          <w:szCs w:val="24"/>
-          <w:lang w:val="es-CU"/>
-        </w:rPr>
-        <w:t>contract_code</w:t>
-      </w:r>
-      <w:proofErr w:type="spellEnd"/>
-      <w:r>
-        <w:rPr>
-          <w:rFonts w:ascii="Arial" w:hAnsi="Arial" w:cs="Arial"/>
-          <w:sz w:val="24"/>
-          <w:szCs w:val="24"/>
-          <w:lang w:val="es-CU"/>
-        </w:rPr>
-        <w:t xml:space="preserve">, date, </w:t>
-      </w:r>
-      <w:proofErr w:type="spellStart"/>
-      <w:r>
-        <w:rPr>
-          <w:rFonts w:ascii="Arial" w:hAnsi="Arial" w:cs="Arial"/>
-          <w:sz w:val="24"/>
-          <w:szCs w:val="24"/>
-          <w:lang w:val="es-CU"/>
-        </w:rPr>
-        <w:t>service_code</w:t>
-      </w:r>
-      <w:proofErr w:type="spellEnd"/>
-      <w:r>
-        <w:rPr>
-          <w:rFonts w:ascii="Arial" w:hAnsi="Arial" w:cs="Arial"/>
-          <w:sz w:val="24"/>
-          <w:szCs w:val="24"/>
-          <w:lang w:val="es-CU"/>
-        </w:rPr>
-        <w:t>}</w:t>
+          <w:b/>
+          <w:sz w:val="24"/>
+          <w:szCs w:val="24"/>
+          <w:lang w:val="es-CU"/>
+        </w:rPr>
+      </w:pPr>
+      <w:r>
+        <w:rPr>
+          <w:rFonts w:ascii="Arial" w:hAnsi="Arial" w:cs="Arial"/>
+          <w:b/>
+          <w:sz w:val="24"/>
+          <w:szCs w:val="24"/>
+          <w:lang w:val="es-CU"/>
+        </w:rPr>
+        <w:t xml:space="preserve">4. </w:t>
+      </w:r>
+      <w:proofErr w:type="spellStart"/>
+      <w:r>
+        <w:rPr>
+          <w:rFonts w:ascii="Arial" w:hAnsi="Arial" w:cs="Arial"/>
+          <w:b/>
+          <w:sz w:val="24"/>
+          <w:szCs w:val="24"/>
+          <w:lang w:val="es-CU"/>
+        </w:rPr>
+        <w:t>LLave</w:t>
+      </w:r>
+      <w:proofErr w:type="spellEnd"/>
+      <w:r>
+        <w:rPr>
+          <w:rFonts w:ascii="Arial" w:hAnsi="Arial" w:cs="Arial"/>
+          <w:b/>
+          <w:sz w:val="24"/>
+          <w:szCs w:val="24"/>
+          <w:lang w:val="es-CU"/>
+        </w:rPr>
+        <w:t xml:space="preserve"> Primaria</w:t>
       </w:r>
     </w:p>
     <w:p>
@@ -13373,21 +13813,90 @@
         <w:jc w:val="both"/>
         <w:rPr>
           <w:rFonts w:ascii="Arial" w:hAnsi="Arial" w:cs="Arial"/>
-          <w:b/>
-          <w:sz w:val="24"/>
-          <w:szCs w:val="24"/>
-          <w:lang w:val="es-CU"/>
-        </w:rPr>
-      </w:pPr>
-      <w:r>
-        <w:rPr>
-          <w:rFonts w:ascii="Arial" w:hAnsi="Arial" w:cs="Arial"/>
-          <w:b/>
-          <w:sz w:val="24"/>
-          <w:szCs w:val="24"/>
-          <w:lang w:val="es-CU"/>
-        </w:rPr>
-        <w:t>5. Primera Forma Normal</w:t>
+          <w:sz w:val="24"/>
+          <w:szCs w:val="24"/>
+          <w:lang w:val="es-CU"/>
+        </w:rPr>
+      </w:pPr>
+      <w:r>
+        <w:rPr>
+          <w:rFonts w:ascii="Arial" w:hAnsi="Arial" w:cs="Arial"/>
+          <w:sz w:val="24"/>
+          <w:szCs w:val="24"/>
+          <w:lang w:val="es-CU"/>
+        </w:rPr>
+        <w:t>Z</w:t>
+      </w:r>
+      <w:proofErr w:type="gramStart"/>
+      <w:r>
+        <w:rPr>
+          <w:rFonts w:ascii="Arial" w:hAnsi="Arial" w:cs="Arial"/>
+          <w:sz w:val="24"/>
+          <w:szCs w:val="24"/>
+          <w:lang w:val="es-CU"/>
+        </w:rPr>
+        <w:t>={</w:t>
+      </w:r>
+      <w:proofErr w:type="spellStart"/>
+      <w:proofErr w:type="gramEnd"/>
+      <w:r>
+        <w:rPr>
+          <w:rFonts w:ascii="Arial" w:hAnsi="Arial" w:cs="Arial"/>
+          <w:sz w:val="24"/>
+          <w:szCs w:val="24"/>
+          <w:lang w:val="es-CU"/>
+        </w:rPr>
+        <w:t>month_code</w:t>
+      </w:r>
+      <w:proofErr w:type="spellEnd"/>
+      <w:r>
+        <w:rPr>
+          <w:rFonts w:ascii="Arial" w:hAnsi="Arial" w:cs="Arial"/>
+          <w:sz w:val="24"/>
+          <w:szCs w:val="24"/>
+          <w:lang w:val="es-CU"/>
+        </w:rPr>
+        <w:t xml:space="preserve">, </w:t>
+      </w:r>
+      <w:proofErr w:type="spellStart"/>
+      <w:r>
+        <w:rPr>
+          <w:rFonts w:ascii="Arial" w:hAnsi="Arial" w:cs="Arial"/>
+          <w:sz w:val="24"/>
+          <w:szCs w:val="24"/>
+          <w:lang w:val="es-CU"/>
+        </w:rPr>
+        <w:t>contract_code</w:t>
+      </w:r>
+      <w:proofErr w:type="spellEnd"/>
+      <w:r>
+        <w:rPr>
+          <w:rFonts w:ascii="Arial" w:hAnsi="Arial" w:cs="Arial"/>
+          <w:sz w:val="24"/>
+          <w:szCs w:val="24"/>
+          <w:lang w:val="es-CU"/>
+        </w:rPr>
+        <w:t xml:space="preserve">, date, </w:t>
+      </w:r>
+      <w:proofErr w:type="spellStart"/>
+      <w:r>
+        <w:rPr>
+          <w:rFonts w:ascii="Arial" w:hAnsi="Arial" w:cs="Arial"/>
+          <w:sz w:val="24"/>
+          <w:szCs w:val="24"/>
+          <w:lang w:val="es-CU"/>
+        </w:rPr>
+        <w:t>service_code</w:t>
+      </w:r>
+      <w:proofErr w:type="spellEnd"/>
+      <w:r>
+        <w:rPr>
+          <w:rFonts w:ascii="Arial" w:hAnsi="Arial" w:cs="Arial"/>
+          <w:sz w:val="24"/>
+          <w:szCs w:val="24"/>
+          <w:lang w:val="es-CU"/>
+        </w:rPr>
+        <w:t>}</w:t>
       </w:r>
     </w:p>
     <w:p>
@@ -13397,856 +13906,21 @@
         <w:jc w:val="both"/>
         <w:rPr>
           <w:rFonts w:ascii="Arial" w:hAnsi="Arial" w:cs="Arial"/>
-          <w:sz w:val="24"/>
-          <w:szCs w:val="24"/>
-          <w:lang w:val="en-US"/>
-        </w:rPr>
-      </w:pPr>
-      <w:r>
-        <w:rPr>
-          <w:rFonts w:ascii="Arial" w:hAnsi="Arial" w:cs="Arial"/>
-          <w:sz w:val="24"/>
-          <w:szCs w:val="24"/>
-          <w:lang w:val="en-US"/>
-        </w:rPr>
-        <w:t>R(</w:t>
-      </w:r>
-      <w:proofErr w:type="spellStart"/>
-      <w:r>
-        <w:rPr>
-          <w:rFonts w:ascii="Arial" w:hAnsi="Arial" w:cs="Arial"/>
-          <w:sz w:val="24"/>
-          <w:szCs w:val="24"/>
-          <w:u w:val="single"/>
-          <w:lang w:val="en-US"/>
-        </w:rPr>
-        <w:t>month_code</w:t>
-      </w:r>
-      <w:proofErr w:type="spellEnd"/>
-      <w:r>
-        <w:rPr>
-          <w:rFonts w:ascii="Arial" w:hAnsi="Arial" w:cs="Arial"/>
-          <w:sz w:val="24"/>
-          <w:szCs w:val="24"/>
-          <w:lang w:val="en-US"/>
-        </w:rPr>
-        <w:t xml:space="preserve">, </w:t>
-      </w:r>
-      <w:proofErr w:type="spellStart"/>
-      <w:r>
-        <w:rPr>
-          <w:rFonts w:ascii="Arial" w:hAnsi="Arial" w:cs="Arial"/>
-          <w:sz w:val="24"/>
-          <w:szCs w:val="24"/>
-          <w:u w:val="single"/>
-          <w:lang w:val="en-US"/>
-        </w:rPr>
-        <w:t>contract_code</w:t>
-      </w:r>
-      <w:proofErr w:type="spellEnd"/>
-      <w:r>
-        <w:rPr>
-          <w:rFonts w:ascii="Arial" w:hAnsi="Arial" w:cs="Arial"/>
-          <w:sz w:val="24"/>
-          <w:szCs w:val="24"/>
-          <w:lang w:val="en-US"/>
-        </w:rPr>
-        <w:t xml:space="preserve">, </w:t>
-      </w:r>
-      <w:r>
-        <w:rPr>
-          <w:rFonts w:ascii="Arial" w:hAnsi="Arial" w:cs="Arial"/>
-          <w:sz w:val="24"/>
-          <w:szCs w:val="24"/>
-          <w:u w:val="single"/>
-          <w:lang w:val="en-US"/>
-        </w:rPr>
-        <w:t>date</w:t>
-      </w:r>
-      <w:r>
-        <w:rPr>
-          <w:rFonts w:ascii="Arial" w:hAnsi="Arial" w:cs="Arial"/>
-          <w:sz w:val="24"/>
-          <w:szCs w:val="24"/>
-          <w:lang w:val="en-US"/>
-        </w:rPr>
-        <w:t xml:space="preserve">, </w:t>
-      </w:r>
-      <w:proofErr w:type="spellStart"/>
-      <w:r>
-        <w:rPr>
-          <w:rFonts w:ascii="Arial" w:hAnsi="Arial" w:cs="Arial"/>
-          <w:sz w:val="24"/>
-          <w:szCs w:val="24"/>
-          <w:u w:val="single"/>
-          <w:lang w:val="en-US"/>
-        </w:rPr>
-        <w:t>service_code</w:t>
-      </w:r>
-      <w:proofErr w:type="spellEnd"/>
-      <w:r>
-        <w:rPr>
-          <w:rFonts w:ascii="Arial" w:hAnsi="Arial" w:cs="Arial"/>
-          <w:sz w:val="24"/>
-          <w:szCs w:val="24"/>
-          <w:lang w:val="en-US"/>
-        </w:rPr>
-        <w:t xml:space="preserve">, </w:t>
-      </w:r>
-      <w:proofErr w:type="spellStart"/>
-      <w:r>
-        <w:rPr>
-          <w:rFonts w:ascii="Arial" w:hAnsi="Arial" w:cs="Arial"/>
-          <w:sz w:val="24"/>
-          <w:szCs w:val="24"/>
-          <w:lang w:val="en-US"/>
-        </w:rPr>
-        <w:t>service_name</w:t>
-      </w:r>
-      <w:proofErr w:type="spellEnd"/>
-      <w:r>
-        <w:rPr>
-          <w:rFonts w:ascii="Arial" w:hAnsi="Arial" w:cs="Arial"/>
-          <w:sz w:val="24"/>
-          <w:szCs w:val="24"/>
-          <w:lang w:val="en-US"/>
-        </w:rPr>
-        <w:t xml:space="preserve">, </w:t>
-      </w:r>
-      <w:proofErr w:type="spellStart"/>
-      <w:r>
-        <w:rPr>
-          <w:rFonts w:ascii="Arial" w:hAnsi="Arial" w:cs="Arial"/>
-          <w:sz w:val="24"/>
-          <w:szCs w:val="24"/>
-          <w:lang w:val="en-US"/>
-        </w:rPr>
-        <w:t>request_number</w:t>
-      </w:r>
-      <w:proofErr w:type="spellEnd"/>
-      <w:r>
-        <w:rPr>
-          <w:rFonts w:ascii="Arial" w:hAnsi="Arial" w:cs="Arial"/>
-          <w:sz w:val="24"/>
-          <w:szCs w:val="24"/>
-          <w:lang w:val="en-US"/>
-        </w:rPr>
-        <w:t xml:space="preserve">, </w:t>
-      </w:r>
-      <w:proofErr w:type="spellStart"/>
-      <w:r>
-        <w:rPr>
-          <w:rFonts w:ascii="Arial" w:hAnsi="Arial" w:cs="Arial"/>
-          <w:sz w:val="24"/>
-          <w:szCs w:val="24"/>
-          <w:lang w:val="en-US"/>
-        </w:rPr>
-        <w:t>tour_group_code</w:t>
-      </w:r>
-      <w:proofErr w:type="spellEnd"/>
-      <w:r>
-        <w:rPr>
-          <w:rFonts w:ascii="Arial" w:hAnsi="Arial" w:cs="Arial"/>
-          <w:sz w:val="24"/>
-          <w:szCs w:val="24"/>
-          <w:lang w:val="en-US"/>
-        </w:rPr>
-        <w:t xml:space="preserve">, country, </w:t>
-      </w:r>
-      <w:proofErr w:type="spellStart"/>
-      <w:r>
-        <w:rPr>
-          <w:rFonts w:ascii="Arial" w:hAnsi="Arial" w:cs="Arial"/>
-          <w:sz w:val="24"/>
-          <w:szCs w:val="24"/>
-          <w:lang w:val="en-US"/>
-        </w:rPr>
-        <w:t>pickup_place</w:t>
-      </w:r>
-      <w:proofErr w:type="spellEnd"/>
-      <w:r>
-        <w:rPr>
-          <w:rFonts w:ascii="Arial" w:hAnsi="Arial" w:cs="Arial"/>
-          <w:sz w:val="24"/>
-          <w:szCs w:val="24"/>
-          <w:lang w:val="en-US"/>
-        </w:rPr>
-        <w:t xml:space="preserve">, </w:t>
-      </w:r>
-      <w:proofErr w:type="spellStart"/>
-      <w:r>
-        <w:rPr>
-          <w:rFonts w:ascii="Arial" w:hAnsi="Arial" w:cs="Arial"/>
-          <w:sz w:val="24"/>
-          <w:szCs w:val="24"/>
-          <w:lang w:val="en-US"/>
-        </w:rPr>
-        <w:t>pickup_time</w:t>
-      </w:r>
-      <w:proofErr w:type="spellEnd"/>
-      <w:r>
-        <w:rPr>
-          <w:rFonts w:ascii="Arial" w:hAnsi="Arial" w:cs="Arial"/>
-          <w:sz w:val="24"/>
-          <w:szCs w:val="24"/>
-          <w:lang w:val="en-US"/>
-        </w:rPr>
-        <w:t xml:space="preserve">, </w:t>
-      </w:r>
-      <w:proofErr w:type="spellStart"/>
-      <w:r>
-        <w:rPr>
-          <w:rFonts w:ascii="Arial" w:hAnsi="Arial" w:cs="Arial"/>
-          <w:sz w:val="24"/>
-          <w:szCs w:val="24"/>
-          <w:lang w:val="en-US"/>
-        </w:rPr>
-        <w:t>pax</w:t>
-      </w:r>
-      <w:proofErr w:type="spellEnd"/>
-      <w:r>
-        <w:rPr>
-          <w:rFonts w:ascii="Arial" w:hAnsi="Arial" w:cs="Arial"/>
-          <w:sz w:val="24"/>
-          <w:szCs w:val="24"/>
-          <w:lang w:val="en-US"/>
-        </w:rPr>
-        <w:t xml:space="preserve">, </w:t>
-      </w:r>
-      <w:proofErr w:type="spellStart"/>
-      <w:r>
-        <w:rPr>
-          <w:rFonts w:ascii="Arial" w:hAnsi="Arial" w:cs="Arial"/>
-          <w:sz w:val="24"/>
-          <w:szCs w:val="24"/>
-          <w:lang w:val="en-US"/>
-        </w:rPr>
-        <w:t>service_kms</w:t>
-      </w:r>
-      <w:proofErr w:type="spellEnd"/>
-      <w:r>
-        <w:rPr>
-          <w:rFonts w:ascii="Arial" w:hAnsi="Arial" w:cs="Arial"/>
-          <w:sz w:val="24"/>
-          <w:szCs w:val="24"/>
-          <w:lang w:val="en-US"/>
-        </w:rPr>
-        <w:t>, amount</w:t>
-      </w:r>
-      <w:r>
-        <w:rPr>
-          <w:rFonts w:ascii="Arial" w:hAnsi="Arial" w:cs="Arial"/>
-          <w:sz w:val="24"/>
-          <w:szCs w:val="24"/>
-          <w:lang w:val="en-US"/>
-        </w:rPr>
-        <w:t xml:space="preserve">, </w:t>
-      </w:r>
-      <w:proofErr w:type="spellStart"/>
-      <w:r>
-        <w:rPr>
-          <w:rFonts w:ascii="Arial" w:hAnsi="Arial" w:cs="Arial"/>
-          <w:sz w:val="24"/>
-          <w:szCs w:val="24"/>
-          <w:lang w:val="en-US"/>
-        </w:rPr>
-        <w:t>applicant_name</w:t>
-      </w:r>
-      <w:proofErr w:type="spellEnd"/>
-      <w:r>
-        <w:rPr>
-          <w:rFonts w:ascii="Arial" w:hAnsi="Arial" w:cs="Arial"/>
-          <w:sz w:val="24"/>
-          <w:szCs w:val="24"/>
-          <w:lang w:val="en-US"/>
-        </w:rPr>
-        <w:t xml:space="preserve">, </w:t>
-      </w:r>
-      <w:proofErr w:type="spellStart"/>
-      <w:r>
-        <w:rPr>
-          <w:rFonts w:ascii="Arial" w:hAnsi="Arial" w:cs="Arial"/>
-          <w:sz w:val="24"/>
-          <w:szCs w:val="24"/>
-          <w:lang w:val="en-US"/>
-        </w:rPr>
-        <w:t>start_date</w:t>
-      </w:r>
-      <w:proofErr w:type="spellEnd"/>
-      <w:r>
-        <w:rPr>
-          <w:rFonts w:ascii="Arial" w:hAnsi="Arial" w:cs="Arial"/>
-          <w:sz w:val="24"/>
-          <w:szCs w:val="24"/>
-          <w:lang w:val="en-US"/>
-        </w:rPr>
-        <w:t xml:space="preserve">, </w:t>
-      </w:r>
-      <w:proofErr w:type="spellStart"/>
-      <w:r>
-        <w:rPr>
-          <w:rFonts w:ascii="Arial" w:hAnsi="Arial" w:cs="Arial"/>
-          <w:sz w:val="24"/>
-          <w:szCs w:val="24"/>
-          <w:lang w:val="en-US"/>
-        </w:rPr>
-        <w:t>end_date</w:t>
-      </w:r>
-      <w:proofErr w:type="spellEnd"/>
-      <w:r>
-        <w:rPr>
-          <w:rFonts w:ascii="Arial" w:hAnsi="Arial" w:cs="Arial"/>
-          <w:sz w:val="24"/>
-          <w:szCs w:val="24"/>
-          <w:lang w:val="en-US"/>
-        </w:rPr>
-        <w:t xml:space="preserve">, </w:t>
-      </w:r>
-      <w:proofErr w:type="spellStart"/>
-      <w:r>
-        <w:rPr>
-          <w:rFonts w:ascii="Arial" w:hAnsi="Arial" w:cs="Arial"/>
-          <w:sz w:val="24"/>
-          <w:szCs w:val="24"/>
-          <w:lang w:val="en-US"/>
-        </w:rPr>
-        <w:t>contract_kms</w:t>
-      </w:r>
-      <w:proofErr w:type="spellEnd"/>
-      <w:r>
-        <w:rPr>
-          <w:rFonts w:ascii="Arial" w:hAnsi="Arial" w:cs="Arial"/>
-          <w:sz w:val="24"/>
-          <w:szCs w:val="24"/>
-          <w:lang w:val="en-US"/>
-        </w:rPr>
-        <w:t xml:space="preserve">, </w:t>
-      </w:r>
-      <w:proofErr w:type="spellStart"/>
-      <w:r>
-        <w:rPr>
-          <w:rFonts w:ascii="Arial" w:hAnsi="Arial" w:cs="Arial"/>
-          <w:sz w:val="24"/>
-          <w:szCs w:val="24"/>
-          <w:lang w:val="en-US"/>
-        </w:rPr>
-        <w:t>contract_amount</w:t>
-      </w:r>
-      <w:proofErr w:type="spellEnd"/>
-      <w:r>
-        <w:rPr>
-          <w:rFonts w:ascii="Arial" w:hAnsi="Arial" w:cs="Arial"/>
-          <w:sz w:val="24"/>
-          <w:szCs w:val="24"/>
-          <w:lang w:val="en-US"/>
-        </w:rPr>
-        <w:t xml:space="preserve">, </w:t>
-      </w:r>
-      <w:proofErr w:type="spellStart"/>
-      <w:r>
-        <w:rPr>
-          <w:rFonts w:ascii="Arial" w:hAnsi="Arial" w:cs="Arial"/>
-          <w:sz w:val="24"/>
-          <w:szCs w:val="24"/>
-          <w:lang w:val="en-US"/>
-        </w:rPr>
-        <w:t>contract_country</w:t>
-      </w:r>
-      <w:proofErr w:type="spellEnd"/>
-      <w:r>
-        <w:rPr>
-          <w:rFonts w:ascii="Arial" w:hAnsi="Arial" w:cs="Arial"/>
-          <w:sz w:val="24"/>
-          <w:szCs w:val="24"/>
-          <w:lang w:val="en-US"/>
-        </w:rPr>
-        <w:t xml:space="preserve">, </w:t>
-      </w:r>
-      <w:proofErr w:type="spellStart"/>
-      <w:r>
-        <w:rPr>
-          <w:rFonts w:ascii="Arial" w:hAnsi="Arial" w:cs="Arial"/>
-          <w:sz w:val="24"/>
-          <w:szCs w:val="24"/>
-          <w:lang w:val="en-US"/>
-        </w:rPr>
-        <w:t>fleet_number</w:t>
-      </w:r>
-      <w:proofErr w:type="spellEnd"/>
-      <w:r>
-        <w:rPr>
-          <w:rFonts w:ascii="Arial" w:hAnsi="Arial" w:cs="Arial"/>
-          <w:sz w:val="24"/>
-          <w:szCs w:val="24"/>
-          <w:lang w:val="en-US"/>
-        </w:rPr>
-        <w:t xml:space="preserve">, </w:t>
-      </w:r>
-      <w:proofErr w:type="spellStart"/>
-      <w:r>
-        <w:rPr>
-          <w:rFonts w:ascii="Arial" w:hAnsi="Arial" w:cs="Arial"/>
-          <w:sz w:val="24"/>
-          <w:szCs w:val="24"/>
-          <w:lang w:val="en-US"/>
-        </w:rPr>
-        <w:t>report_code</w:t>
-      </w:r>
-      <w:proofErr w:type="spellEnd"/>
-      <w:r>
-        <w:rPr>
-          <w:rFonts w:ascii="Arial" w:hAnsi="Arial" w:cs="Arial"/>
-          <w:sz w:val="24"/>
-          <w:szCs w:val="24"/>
-          <w:lang w:val="en-US"/>
-        </w:rPr>
-        <w:t xml:space="preserve">, </w:t>
-      </w:r>
-      <w:r>
-        <w:rPr>
-          <w:rFonts w:ascii="Arial" w:hAnsi="Arial" w:cs="Arial"/>
-          <w:sz w:val="24"/>
-          <w:szCs w:val="24"/>
-          <w:lang w:val="en-US"/>
-        </w:rPr>
-        <w:t xml:space="preserve">plate, </w:t>
-      </w:r>
-      <w:proofErr w:type="spellStart"/>
-      <w:r>
-        <w:rPr>
-          <w:rFonts w:ascii="Arial" w:hAnsi="Arial" w:cs="Arial"/>
-          <w:sz w:val="24"/>
-          <w:szCs w:val="24"/>
-          <w:lang w:val="en-US"/>
-        </w:rPr>
-        <w:t>couple_code</w:t>
-      </w:r>
-      <w:proofErr w:type="spellEnd"/>
-      <w:r>
-        <w:rPr>
-          <w:rFonts w:ascii="Arial" w:hAnsi="Arial" w:cs="Arial"/>
-          <w:sz w:val="24"/>
-          <w:szCs w:val="24"/>
-          <w:lang w:val="en-US"/>
-        </w:rPr>
-        <w:t xml:space="preserve">, </w:t>
-      </w:r>
-      <w:proofErr w:type="spellStart"/>
-      <w:r>
-        <w:rPr>
-          <w:rFonts w:ascii="Arial" w:hAnsi="Arial" w:cs="Arial"/>
-          <w:sz w:val="24"/>
-          <w:szCs w:val="24"/>
-          <w:lang w:val="en-US"/>
-        </w:rPr>
-        <w:t>brand_name</w:t>
-      </w:r>
-      <w:proofErr w:type="spellEnd"/>
-      <w:r>
-        <w:rPr>
-          <w:rFonts w:ascii="Arial" w:hAnsi="Arial" w:cs="Arial"/>
-          <w:sz w:val="24"/>
-          <w:szCs w:val="24"/>
-          <w:lang w:val="en-US"/>
-        </w:rPr>
-        <w:t xml:space="preserve">, ID, </w:t>
-      </w:r>
-      <w:r>
-        <w:rPr>
-          <w:rFonts w:ascii="Arial" w:hAnsi="Arial" w:cs="Arial"/>
-          <w:sz w:val="24"/>
-          <w:szCs w:val="24"/>
-          <w:lang w:val="en-US"/>
-        </w:rPr>
-        <w:t xml:space="preserve">kms, </w:t>
-      </w:r>
-      <w:proofErr w:type="spellStart"/>
-      <w:r>
-        <w:rPr>
-          <w:rFonts w:ascii="Arial" w:hAnsi="Arial" w:cs="Arial"/>
-          <w:sz w:val="24"/>
-          <w:szCs w:val="24"/>
-          <w:lang w:val="en-US"/>
-        </w:rPr>
-        <w:t>departure_time</w:t>
-      </w:r>
-      <w:proofErr w:type="spellEnd"/>
-      <w:r>
-        <w:rPr>
-          <w:rFonts w:ascii="Arial" w:hAnsi="Arial" w:cs="Arial"/>
-          <w:sz w:val="24"/>
-          <w:szCs w:val="24"/>
-          <w:lang w:val="en-US"/>
-        </w:rPr>
-        <w:t xml:space="preserve">, </w:t>
-      </w:r>
-      <w:proofErr w:type="spellStart"/>
-      <w:r>
-        <w:rPr>
-          <w:rFonts w:ascii="Arial" w:hAnsi="Arial" w:cs="Arial"/>
-          <w:sz w:val="24"/>
-          <w:szCs w:val="24"/>
-          <w:lang w:val="en-US"/>
-        </w:rPr>
-        <w:t>planned_kms</w:t>
-      </w:r>
-      <w:proofErr w:type="spellEnd"/>
-      <w:r>
-        <w:rPr>
-          <w:rFonts w:ascii="Arial" w:hAnsi="Arial" w:cs="Arial"/>
-          <w:sz w:val="24"/>
-          <w:szCs w:val="24"/>
-          <w:lang w:val="en-US"/>
-        </w:rPr>
-        <w:t xml:space="preserve">, </w:t>
-      </w:r>
-      <w:proofErr w:type="spellStart"/>
-      <w:r>
-        <w:rPr>
-          <w:rFonts w:ascii="Arial" w:hAnsi="Arial" w:cs="Arial"/>
-          <w:sz w:val="24"/>
-          <w:szCs w:val="24"/>
-          <w:lang w:val="en-US"/>
-        </w:rPr>
-        <w:t>tours_kms</w:t>
-      </w:r>
-      <w:proofErr w:type="spellEnd"/>
-      <w:r>
-        <w:rPr>
-          <w:rFonts w:ascii="Arial" w:hAnsi="Arial" w:cs="Arial"/>
-          <w:sz w:val="24"/>
-          <w:szCs w:val="24"/>
-          <w:lang w:val="en-US"/>
-        </w:rPr>
-        <w:t xml:space="preserve">, </w:t>
-      </w:r>
-      <w:proofErr w:type="spellStart"/>
-      <w:r>
-        <w:rPr>
-          <w:rFonts w:ascii="Arial" w:hAnsi="Arial" w:cs="Arial"/>
-          <w:sz w:val="24"/>
-          <w:szCs w:val="24"/>
-          <w:lang w:val="en-US"/>
-        </w:rPr>
-        <w:t>difference_kms</w:t>
-      </w:r>
-      <w:proofErr w:type="spellEnd"/>
-      <w:r>
-        <w:rPr>
-          <w:rFonts w:ascii="Arial" w:hAnsi="Arial" w:cs="Arial"/>
-          <w:sz w:val="24"/>
-          <w:szCs w:val="24"/>
-          <w:lang w:val="en-US"/>
-        </w:rPr>
-        <w:t xml:space="preserve">, </w:t>
-      </w:r>
-      <w:proofErr w:type="spellStart"/>
-      <w:r>
-        <w:rPr>
-          <w:rFonts w:ascii="Arial" w:hAnsi="Arial" w:cs="Arial"/>
-          <w:sz w:val="24"/>
-          <w:szCs w:val="24"/>
-          <w:lang w:val="en-US"/>
-        </w:rPr>
-        <w:t>planned_fuel</w:t>
-      </w:r>
-      <w:proofErr w:type="spellEnd"/>
-      <w:r>
-        <w:rPr>
-          <w:rFonts w:ascii="Arial" w:hAnsi="Arial" w:cs="Arial"/>
-          <w:sz w:val="24"/>
-          <w:szCs w:val="24"/>
-          <w:lang w:val="en-US"/>
-        </w:rPr>
-        <w:t xml:space="preserve">, </w:t>
-      </w:r>
-      <w:proofErr w:type="spellStart"/>
-      <w:r>
-        <w:rPr>
-          <w:rFonts w:ascii="Arial" w:hAnsi="Arial" w:cs="Arial"/>
-          <w:sz w:val="24"/>
-          <w:szCs w:val="24"/>
-          <w:lang w:val="en-US"/>
-        </w:rPr>
-        <w:t>consumed_fuel</w:t>
-      </w:r>
-      <w:proofErr w:type="spellEnd"/>
-      <w:r>
-        <w:rPr>
-          <w:rFonts w:ascii="Arial" w:hAnsi="Arial" w:cs="Arial"/>
-          <w:sz w:val="24"/>
-          <w:szCs w:val="24"/>
-          <w:lang w:val="en-US"/>
-        </w:rPr>
-        <w:t xml:space="preserve">, </w:t>
-      </w:r>
-      <w:proofErr w:type="spellStart"/>
-      <w:r>
-        <w:rPr>
-          <w:rFonts w:ascii="Arial" w:hAnsi="Arial" w:cs="Arial"/>
-          <w:sz w:val="24"/>
-          <w:szCs w:val="24"/>
-          <w:lang w:val="en-US"/>
-        </w:rPr>
-        <w:t>dif_spending_fuel</w:t>
-      </w:r>
-      <w:proofErr w:type="spellEnd"/>
-      <w:r>
-        <w:rPr>
-          <w:rFonts w:ascii="Arial" w:hAnsi="Arial" w:cs="Arial"/>
-          <w:sz w:val="24"/>
-          <w:szCs w:val="24"/>
-          <w:lang w:val="en-US"/>
-        </w:rPr>
-        <w:t xml:space="preserve">, </w:t>
-      </w:r>
-      <w:proofErr w:type="spellStart"/>
-      <w:r>
-        <w:rPr>
-          <w:rFonts w:ascii="Arial" w:hAnsi="Arial" w:cs="Arial"/>
-          <w:sz w:val="24"/>
-          <w:szCs w:val="24"/>
-          <w:lang w:val="en-US"/>
-        </w:rPr>
-        <w:t>amo_services</w:t>
-      </w:r>
-      <w:proofErr w:type="spellEnd"/>
-      <w:r>
-        <w:rPr>
-          <w:rFonts w:ascii="Arial" w:hAnsi="Arial" w:cs="Arial"/>
-          <w:sz w:val="24"/>
-          <w:szCs w:val="24"/>
-          <w:lang w:val="en-US"/>
-        </w:rPr>
-        <w:t xml:space="preserve">, </w:t>
-      </w:r>
-      <w:proofErr w:type="spellStart"/>
-      <w:r>
-        <w:rPr>
-          <w:rFonts w:ascii="Arial" w:hAnsi="Arial" w:cs="Arial"/>
-          <w:sz w:val="24"/>
-          <w:szCs w:val="24"/>
-          <w:lang w:val="en-US"/>
-        </w:rPr>
-        <w:t>amo_rents</w:t>
-      </w:r>
-      <w:proofErr w:type="spellEnd"/>
-      <w:r>
-        <w:rPr>
-          <w:rFonts w:ascii="Arial" w:hAnsi="Arial" w:cs="Arial"/>
-          <w:sz w:val="24"/>
-          <w:szCs w:val="24"/>
-          <w:lang w:val="en-US"/>
-        </w:rPr>
-        <w:t xml:space="preserve">, </w:t>
-      </w:r>
-      <w:proofErr w:type="spellStart"/>
-      <w:r>
-        <w:rPr>
-          <w:rFonts w:ascii="Arial" w:hAnsi="Arial" w:cs="Arial"/>
-          <w:sz w:val="24"/>
-          <w:szCs w:val="24"/>
-          <w:lang w:val="en-US"/>
-        </w:rPr>
-        <w:t>income_rents</w:t>
-      </w:r>
-      <w:proofErr w:type="spellEnd"/>
-      <w:r>
-        <w:rPr>
-          <w:rFonts w:ascii="Arial" w:hAnsi="Arial" w:cs="Arial"/>
-          <w:sz w:val="24"/>
-          <w:szCs w:val="24"/>
-          <w:lang w:val="en-US"/>
-        </w:rPr>
-        <w:t xml:space="preserve">, </w:t>
-      </w:r>
-      <w:proofErr w:type="spellStart"/>
-      <w:r>
-        <w:rPr>
-          <w:rFonts w:ascii="Arial" w:hAnsi="Arial" w:cs="Arial"/>
-          <w:sz w:val="24"/>
-          <w:szCs w:val="24"/>
-          <w:lang w:val="en-US"/>
-        </w:rPr>
-        <w:t>amo_others</w:t>
-      </w:r>
-      <w:proofErr w:type="spellEnd"/>
-      <w:r>
-        <w:rPr>
-          <w:rFonts w:ascii="Arial" w:hAnsi="Arial" w:cs="Arial"/>
-          <w:sz w:val="24"/>
-          <w:szCs w:val="24"/>
-          <w:lang w:val="en-US"/>
-        </w:rPr>
-        <w:t xml:space="preserve">, </w:t>
-      </w:r>
-      <w:proofErr w:type="spellStart"/>
-      <w:r>
-        <w:rPr>
-          <w:rFonts w:ascii="Arial" w:hAnsi="Arial" w:cs="Arial"/>
-          <w:sz w:val="24"/>
-          <w:szCs w:val="24"/>
-          <w:lang w:val="en-US"/>
-        </w:rPr>
-        <w:lastRenderedPageBreak/>
-        <w:t>income_others</w:t>
-      </w:r>
-      <w:proofErr w:type="spellEnd"/>
-      <w:r>
-        <w:rPr>
-          <w:rFonts w:ascii="Arial" w:hAnsi="Arial" w:cs="Arial"/>
-          <w:sz w:val="24"/>
-          <w:szCs w:val="24"/>
-          <w:lang w:val="en-US"/>
-        </w:rPr>
-        <w:t xml:space="preserve">, </w:t>
-      </w:r>
-      <w:proofErr w:type="spellStart"/>
-      <w:r>
-        <w:rPr>
-          <w:rFonts w:ascii="Arial" w:hAnsi="Arial" w:cs="Arial"/>
-          <w:sz w:val="24"/>
-          <w:szCs w:val="24"/>
-          <w:lang w:val="en-US"/>
-        </w:rPr>
-        <w:t>income_total</w:t>
-      </w:r>
-      <w:proofErr w:type="spellEnd"/>
-      <w:r>
-        <w:rPr>
-          <w:rFonts w:ascii="Arial" w:hAnsi="Arial" w:cs="Arial"/>
-          <w:sz w:val="24"/>
-          <w:szCs w:val="24"/>
-          <w:lang w:val="en-US"/>
-        </w:rPr>
-        <w:t xml:space="preserve"> </w:t>
-      </w:r>
-      <w:proofErr w:type="spellStart"/>
-      <w:r>
-        <w:rPr>
-          <w:rFonts w:ascii="Arial" w:hAnsi="Arial" w:cs="Arial"/>
-          <w:sz w:val="24"/>
-          <w:szCs w:val="24"/>
-          <w:lang w:val="en-US"/>
-        </w:rPr>
-        <w:t>amo_seats</w:t>
-      </w:r>
-      <w:proofErr w:type="spellEnd"/>
-      <w:r>
-        <w:rPr>
-          <w:rFonts w:ascii="Arial" w:hAnsi="Arial" w:cs="Arial"/>
-          <w:sz w:val="24"/>
-          <w:szCs w:val="24"/>
-          <w:lang w:val="en-US"/>
-        </w:rPr>
-        <w:t xml:space="preserve">, </w:t>
-      </w:r>
-      <w:proofErr w:type="spellStart"/>
-      <w:r>
-        <w:rPr>
-          <w:rFonts w:ascii="Arial" w:hAnsi="Arial" w:cs="Arial"/>
-          <w:sz w:val="24"/>
-          <w:szCs w:val="24"/>
-          <w:lang w:val="en-US"/>
-        </w:rPr>
-        <w:t>fuel_type</w:t>
-      </w:r>
-      <w:proofErr w:type="spellEnd"/>
-      <w:r>
-        <w:rPr>
-          <w:rFonts w:ascii="Arial" w:hAnsi="Arial" w:cs="Arial"/>
-          <w:sz w:val="24"/>
-          <w:szCs w:val="24"/>
-          <w:lang w:val="en-US"/>
-        </w:rPr>
-        <w:t>, spending</w:t>
-      </w:r>
-      <w:r>
-        <w:rPr>
-          <w:rFonts w:ascii="Arial" w:hAnsi="Arial" w:cs="Arial"/>
-          <w:sz w:val="24"/>
-          <w:szCs w:val="24"/>
-          <w:lang w:val="en-US"/>
-        </w:rPr>
-        <w:t xml:space="preserve">, </w:t>
-      </w:r>
-      <w:proofErr w:type="spellStart"/>
-      <w:r>
-        <w:rPr>
-          <w:rFonts w:ascii="Arial" w:hAnsi="Arial" w:cs="Arial"/>
-          <w:sz w:val="24"/>
-          <w:szCs w:val="24"/>
-          <w:lang w:val="en-US"/>
-        </w:rPr>
-        <w:t>driver_name</w:t>
-      </w:r>
-      <w:proofErr w:type="spellEnd"/>
-      <w:r>
-        <w:rPr>
-          <w:rFonts w:ascii="Arial" w:hAnsi="Arial" w:cs="Arial"/>
-          <w:sz w:val="24"/>
-          <w:szCs w:val="24"/>
-          <w:lang w:val="en-US"/>
-        </w:rPr>
-        <w:t>, address, phone</w:t>
-      </w:r>
-      <w:r>
-        <w:rPr>
-          <w:rFonts w:ascii="Arial" w:hAnsi="Arial" w:cs="Arial"/>
-          <w:sz w:val="24"/>
-          <w:szCs w:val="24"/>
-          <w:lang w:val="en-US"/>
-        </w:rPr>
-        <w:t xml:space="preserve">, </w:t>
-      </w:r>
-      <w:proofErr w:type="spellStart"/>
-      <w:r>
-        <w:rPr>
-          <w:rFonts w:ascii="Arial" w:hAnsi="Arial" w:cs="Arial"/>
-          <w:sz w:val="24"/>
-          <w:szCs w:val="24"/>
-          <w:lang w:val="en-US"/>
-        </w:rPr>
-        <w:t>district</w:t>
-      </w:r>
-      <w:r>
-        <w:rPr>
-          <w:rFonts w:ascii="Arial" w:hAnsi="Arial" w:cs="Arial"/>
-          <w:sz w:val="24"/>
-          <w:szCs w:val="24"/>
-          <w:lang w:val="en-US"/>
-        </w:rPr>
-        <w:t>_code</w:t>
-      </w:r>
-      <w:proofErr w:type="spellEnd"/>
-      <w:r>
-        <w:rPr>
-          <w:rFonts w:ascii="Arial" w:hAnsi="Arial" w:cs="Arial"/>
-          <w:sz w:val="24"/>
-          <w:szCs w:val="24"/>
-          <w:lang w:val="en-US"/>
-        </w:rPr>
-        <w:t xml:space="preserve">, </w:t>
-      </w:r>
-      <w:proofErr w:type="spellStart"/>
-      <w:r>
-        <w:rPr>
-          <w:rFonts w:ascii="Arial" w:hAnsi="Arial" w:cs="Arial"/>
-          <w:sz w:val="24"/>
-          <w:szCs w:val="24"/>
-          <w:lang w:val="en-US"/>
-        </w:rPr>
-        <w:t>district_name</w:t>
-      </w:r>
-      <w:proofErr w:type="spellEnd"/>
-      <w:r>
-        <w:rPr>
-          <w:rFonts w:ascii="Arial" w:hAnsi="Arial" w:cs="Arial"/>
-          <w:sz w:val="24"/>
-          <w:szCs w:val="24"/>
-          <w:lang w:val="en-US"/>
-        </w:rPr>
-        <w:t>)</w:t>
+          <w:b/>
+          <w:sz w:val="24"/>
+          <w:szCs w:val="24"/>
+          <w:lang w:val="es-CU"/>
+        </w:rPr>
+      </w:pPr>
+      <w:r>
+        <w:rPr>
+          <w:rFonts w:ascii="Arial" w:hAnsi="Arial" w:cs="Arial"/>
+          <w:b/>
+          <w:sz w:val="24"/>
+          <w:szCs w:val="24"/>
+          <w:lang w:val="es-CU"/>
+        </w:rPr>
+        <w:t>5. Primera Forma Normal</w:t>
       </w:r>
     </w:p>
     <w:p>
@@ -14256,13 +13930,876 @@
         <w:jc w:val="both"/>
         <w:rPr>
           <w:rFonts w:ascii="Arial" w:hAnsi="Arial" w:cs="Arial"/>
+          <w:sz w:val="24"/>
+          <w:szCs w:val="24"/>
+          <w:lang w:val="en-US"/>
+        </w:rPr>
+      </w:pPr>
+      <w:r>
+        <w:rPr>
+          <w:rFonts w:ascii="Arial" w:hAnsi="Arial" w:cs="Arial"/>
+          <w:sz w:val="24"/>
+          <w:szCs w:val="24"/>
+          <w:lang w:val="en-US"/>
+        </w:rPr>
+        <w:t>R(</w:t>
+      </w:r>
+      <w:proofErr w:type="spellStart"/>
+      <w:r>
+        <w:rPr>
+          <w:rFonts w:ascii="Arial" w:hAnsi="Arial" w:cs="Arial"/>
+          <w:sz w:val="24"/>
+          <w:szCs w:val="24"/>
+          <w:u w:val="single"/>
+          <w:lang w:val="en-US"/>
+        </w:rPr>
+        <w:t>month_code</w:t>
+      </w:r>
+      <w:proofErr w:type="spellEnd"/>
+      <w:r>
+        <w:rPr>
+          <w:rFonts w:ascii="Arial" w:hAnsi="Arial" w:cs="Arial"/>
+          <w:sz w:val="24"/>
+          <w:szCs w:val="24"/>
+          <w:lang w:val="en-US"/>
+        </w:rPr>
+        <w:t xml:space="preserve">, </w:t>
+      </w:r>
+      <w:proofErr w:type="spellStart"/>
+      <w:r>
+        <w:rPr>
+          <w:rFonts w:ascii="Arial" w:hAnsi="Arial" w:cs="Arial"/>
+          <w:sz w:val="24"/>
+          <w:szCs w:val="24"/>
+          <w:u w:val="single"/>
+          <w:lang w:val="en-US"/>
+        </w:rPr>
+        <w:t>contract_code</w:t>
+      </w:r>
+      <w:proofErr w:type="spellEnd"/>
+      <w:r>
+        <w:rPr>
+          <w:rFonts w:ascii="Arial" w:hAnsi="Arial" w:cs="Arial"/>
+          <w:sz w:val="24"/>
+          <w:szCs w:val="24"/>
+          <w:lang w:val="en-US"/>
+        </w:rPr>
+        <w:t xml:space="preserve">, </w:t>
+      </w:r>
+      <w:r>
+        <w:rPr>
+          <w:rFonts w:ascii="Arial" w:hAnsi="Arial" w:cs="Arial"/>
+          <w:sz w:val="24"/>
+          <w:szCs w:val="24"/>
+          <w:u w:val="single"/>
+          <w:lang w:val="en-US"/>
+        </w:rPr>
+        <w:t>date</w:t>
+      </w:r>
+      <w:r>
+        <w:rPr>
+          <w:rFonts w:ascii="Arial" w:hAnsi="Arial" w:cs="Arial"/>
+          <w:sz w:val="24"/>
+          <w:szCs w:val="24"/>
+          <w:lang w:val="en-US"/>
+        </w:rPr>
+        <w:t xml:space="preserve">, </w:t>
+      </w:r>
+      <w:proofErr w:type="spellStart"/>
+      <w:r>
+        <w:rPr>
+          <w:rFonts w:ascii="Arial" w:hAnsi="Arial" w:cs="Arial"/>
+          <w:sz w:val="24"/>
+          <w:szCs w:val="24"/>
+          <w:u w:val="single"/>
+          <w:lang w:val="en-US"/>
+        </w:rPr>
+        <w:t>service_code</w:t>
+      </w:r>
+      <w:proofErr w:type="spellEnd"/>
+      <w:r>
+        <w:rPr>
+          <w:rFonts w:ascii="Arial" w:hAnsi="Arial" w:cs="Arial"/>
+          <w:sz w:val="24"/>
+          <w:szCs w:val="24"/>
+          <w:lang w:val="en-US"/>
+        </w:rPr>
+        <w:t xml:space="preserve">, </w:t>
+      </w:r>
+      <w:proofErr w:type="spellStart"/>
+      <w:r>
+        <w:rPr>
+          <w:rFonts w:ascii="Arial" w:hAnsi="Arial" w:cs="Arial"/>
+          <w:sz w:val="24"/>
+          <w:szCs w:val="24"/>
+          <w:lang w:val="en-US"/>
+        </w:rPr>
+        <w:t>service_name</w:t>
+      </w:r>
+      <w:proofErr w:type="spellEnd"/>
+      <w:r>
+        <w:rPr>
+          <w:rFonts w:ascii="Arial" w:hAnsi="Arial" w:cs="Arial"/>
+          <w:sz w:val="24"/>
+          <w:szCs w:val="24"/>
+          <w:lang w:val="en-US"/>
+        </w:rPr>
+        <w:t xml:space="preserve">, </w:t>
+      </w:r>
+      <w:proofErr w:type="spellStart"/>
+      <w:r>
+        <w:rPr>
+          <w:rFonts w:ascii="Arial" w:hAnsi="Arial" w:cs="Arial"/>
+          <w:sz w:val="24"/>
+          <w:szCs w:val="24"/>
+          <w:lang w:val="en-US"/>
+        </w:rPr>
+        <w:t>request_number</w:t>
+      </w:r>
+      <w:proofErr w:type="spellEnd"/>
+      <w:r>
+        <w:rPr>
+          <w:rFonts w:ascii="Arial" w:hAnsi="Arial" w:cs="Arial"/>
+          <w:sz w:val="24"/>
+          <w:szCs w:val="24"/>
+          <w:lang w:val="en-US"/>
+        </w:rPr>
+        <w:t xml:space="preserve">, </w:t>
+      </w:r>
+      <w:proofErr w:type="spellStart"/>
+      <w:r>
+        <w:rPr>
+          <w:rFonts w:ascii="Arial" w:hAnsi="Arial" w:cs="Arial"/>
+          <w:sz w:val="24"/>
+          <w:szCs w:val="24"/>
+          <w:lang w:val="en-US"/>
+        </w:rPr>
+        <w:t>tour_group_code</w:t>
+      </w:r>
+      <w:proofErr w:type="spellEnd"/>
+      <w:r>
+        <w:rPr>
+          <w:rFonts w:ascii="Arial" w:hAnsi="Arial" w:cs="Arial"/>
+          <w:sz w:val="24"/>
+          <w:szCs w:val="24"/>
+          <w:lang w:val="en-US"/>
+        </w:rPr>
+        <w:t xml:space="preserve">, country, </w:t>
+      </w:r>
+      <w:proofErr w:type="spellStart"/>
+      <w:r>
+        <w:rPr>
+          <w:rFonts w:ascii="Arial" w:hAnsi="Arial" w:cs="Arial"/>
+          <w:sz w:val="24"/>
+          <w:szCs w:val="24"/>
+          <w:lang w:val="en-US"/>
+        </w:rPr>
+        <w:t>pickup_place</w:t>
+      </w:r>
+      <w:proofErr w:type="spellEnd"/>
+      <w:r>
+        <w:rPr>
+          <w:rFonts w:ascii="Arial" w:hAnsi="Arial" w:cs="Arial"/>
+          <w:sz w:val="24"/>
+          <w:szCs w:val="24"/>
+          <w:lang w:val="en-US"/>
+        </w:rPr>
+        <w:t xml:space="preserve">, </w:t>
+      </w:r>
+      <w:proofErr w:type="spellStart"/>
+      <w:r>
+        <w:rPr>
+          <w:rFonts w:ascii="Arial" w:hAnsi="Arial" w:cs="Arial"/>
+          <w:sz w:val="24"/>
+          <w:szCs w:val="24"/>
+          <w:lang w:val="en-US"/>
+        </w:rPr>
+        <w:t>pickup_time</w:t>
+      </w:r>
+      <w:proofErr w:type="spellEnd"/>
+      <w:r>
+        <w:rPr>
+          <w:rFonts w:ascii="Arial" w:hAnsi="Arial" w:cs="Arial"/>
+          <w:sz w:val="24"/>
+          <w:szCs w:val="24"/>
+          <w:lang w:val="en-US"/>
+        </w:rPr>
+        <w:t xml:space="preserve">, </w:t>
+      </w:r>
+      <w:proofErr w:type="spellStart"/>
+      <w:r>
+        <w:rPr>
+          <w:rFonts w:ascii="Arial" w:hAnsi="Arial" w:cs="Arial"/>
+          <w:sz w:val="24"/>
+          <w:szCs w:val="24"/>
+          <w:lang w:val="en-US"/>
+        </w:rPr>
+        <w:t>pax</w:t>
+      </w:r>
+      <w:proofErr w:type="spellEnd"/>
+      <w:r>
+        <w:rPr>
+          <w:rFonts w:ascii="Arial" w:hAnsi="Arial" w:cs="Arial"/>
+          <w:sz w:val="24"/>
+          <w:szCs w:val="24"/>
+          <w:lang w:val="en-US"/>
+        </w:rPr>
+        <w:t xml:space="preserve">, </w:t>
+      </w:r>
+      <w:proofErr w:type="spellStart"/>
+      <w:r>
+        <w:rPr>
+          <w:rFonts w:ascii="Arial" w:hAnsi="Arial" w:cs="Arial"/>
+          <w:sz w:val="24"/>
+          <w:szCs w:val="24"/>
+          <w:lang w:val="en-US"/>
+        </w:rPr>
+        <w:t>service_kms</w:t>
+      </w:r>
+      <w:proofErr w:type="spellEnd"/>
+      <w:r>
+        <w:rPr>
+          <w:rFonts w:ascii="Arial" w:hAnsi="Arial" w:cs="Arial"/>
+          <w:sz w:val="24"/>
+          <w:szCs w:val="24"/>
+          <w:lang w:val="en-US"/>
+        </w:rPr>
+        <w:t>, amount</w:t>
+      </w:r>
+      <w:r>
+        <w:rPr>
+          <w:rFonts w:ascii="Arial" w:hAnsi="Arial" w:cs="Arial"/>
+          <w:sz w:val="24"/>
+          <w:szCs w:val="24"/>
+          <w:lang w:val="en-US"/>
+        </w:rPr>
+        <w:t xml:space="preserve">, </w:t>
+      </w:r>
+      <w:proofErr w:type="spellStart"/>
+      <w:r>
+        <w:rPr>
+          <w:rFonts w:ascii="Arial" w:hAnsi="Arial" w:cs="Arial"/>
+          <w:sz w:val="24"/>
+          <w:szCs w:val="24"/>
+          <w:lang w:val="en-US"/>
+        </w:rPr>
+        <w:t>applicant_name</w:t>
+      </w:r>
+      <w:proofErr w:type="spellEnd"/>
+      <w:r>
+        <w:rPr>
+          <w:rFonts w:ascii="Arial" w:hAnsi="Arial" w:cs="Arial"/>
+          <w:sz w:val="24"/>
+          <w:szCs w:val="24"/>
+          <w:lang w:val="en-US"/>
+        </w:rPr>
+        <w:t xml:space="preserve">, </w:t>
+      </w:r>
+      <w:proofErr w:type="spellStart"/>
+      <w:r>
+        <w:rPr>
+          <w:rFonts w:ascii="Arial" w:hAnsi="Arial" w:cs="Arial"/>
+          <w:sz w:val="24"/>
+          <w:szCs w:val="24"/>
+          <w:lang w:val="en-US"/>
+        </w:rPr>
+        <w:t>start_date</w:t>
+      </w:r>
+      <w:proofErr w:type="spellEnd"/>
+      <w:r>
+        <w:rPr>
+          <w:rFonts w:ascii="Arial" w:hAnsi="Arial" w:cs="Arial"/>
+          <w:sz w:val="24"/>
+          <w:szCs w:val="24"/>
+          <w:lang w:val="en-US"/>
+        </w:rPr>
+        <w:t xml:space="preserve">, </w:t>
+      </w:r>
+      <w:proofErr w:type="spellStart"/>
+      <w:r>
+        <w:rPr>
+          <w:rFonts w:ascii="Arial" w:hAnsi="Arial" w:cs="Arial"/>
+          <w:sz w:val="24"/>
+          <w:szCs w:val="24"/>
+          <w:lang w:val="en-US"/>
+        </w:rPr>
+        <w:t>end_date</w:t>
+      </w:r>
+      <w:proofErr w:type="spellEnd"/>
+      <w:r>
+        <w:rPr>
+          <w:rFonts w:ascii="Arial" w:hAnsi="Arial" w:cs="Arial"/>
+          <w:sz w:val="24"/>
+          <w:szCs w:val="24"/>
+          <w:lang w:val="en-US"/>
+        </w:rPr>
+        <w:t xml:space="preserve">, </w:t>
+      </w:r>
+      <w:proofErr w:type="spellStart"/>
+      <w:r>
+        <w:rPr>
+          <w:rFonts w:ascii="Arial" w:hAnsi="Arial" w:cs="Arial"/>
+          <w:sz w:val="24"/>
+          <w:szCs w:val="24"/>
+          <w:lang w:val="en-US"/>
+        </w:rPr>
+        <w:t>contract_kms</w:t>
+      </w:r>
+      <w:proofErr w:type="spellEnd"/>
+      <w:r>
+        <w:rPr>
+          <w:rFonts w:ascii="Arial" w:hAnsi="Arial" w:cs="Arial"/>
+          <w:sz w:val="24"/>
+          <w:szCs w:val="24"/>
+          <w:lang w:val="en-US"/>
+        </w:rPr>
+        <w:t xml:space="preserve">, </w:t>
+      </w:r>
+      <w:proofErr w:type="spellStart"/>
+      <w:r>
+        <w:rPr>
+          <w:rFonts w:ascii="Arial" w:hAnsi="Arial" w:cs="Arial"/>
+          <w:sz w:val="24"/>
+          <w:szCs w:val="24"/>
+          <w:lang w:val="en-US"/>
+        </w:rPr>
+        <w:t>contract_amount</w:t>
+      </w:r>
+      <w:proofErr w:type="spellEnd"/>
+      <w:r>
+        <w:rPr>
+          <w:rFonts w:ascii="Arial" w:hAnsi="Arial" w:cs="Arial"/>
+          <w:sz w:val="24"/>
+          <w:szCs w:val="24"/>
+          <w:lang w:val="en-US"/>
+        </w:rPr>
+        <w:t xml:space="preserve">, </w:t>
+      </w:r>
+      <w:proofErr w:type="spellStart"/>
+      <w:r>
+        <w:rPr>
+          <w:rFonts w:ascii="Arial" w:hAnsi="Arial" w:cs="Arial"/>
+          <w:sz w:val="24"/>
+          <w:szCs w:val="24"/>
+          <w:lang w:val="en-US"/>
+        </w:rPr>
+        <w:t>contract_country</w:t>
+      </w:r>
+      <w:proofErr w:type="spellEnd"/>
+      <w:r>
+        <w:rPr>
+          <w:rFonts w:ascii="Arial" w:hAnsi="Arial" w:cs="Arial"/>
+          <w:sz w:val="24"/>
+          <w:szCs w:val="24"/>
+          <w:lang w:val="en-US"/>
+        </w:rPr>
+        <w:t xml:space="preserve">, </w:t>
+      </w:r>
+      <w:proofErr w:type="spellStart"/>
+      <w:r>
+        <w:rPr>
+          <w:rFonts w:ascii="Arial" w:hAnsi="Arial" w:cs="Arial"/>
+          <w:sz w:val="24"/>
+          <w:szCs w:val="24"/>
+          <w:lang w:val="en-US"/>
+        </w:rPr>
+        <w:t>fleet_number</w:t>
+      </w:r>
+      <w:proofErr w:type="spellEnd"/>
+      <w:r>
+        <w:rPr>
+          <w:rFonts w:ascii="Arial" w:hAnsi="Arial" w:cs="Arial"/>
+          <w:sz w:val="24"/>
+          <w:szCs w:val="24"/>
+          <w:lang w:val="en-US"/>
+        </w:rPr>
+        <w:t xml:space="preserve">, </w:t>
+      </w:r>
+      <w:proofErr w:type="spellStart"/>
+      <w:r>
+        <w:rPr>
+          <w:rFonts w:ascii="Arial" w:hAnsi="Arial" w:cs="Arial"/>
+          <w:sz w:val="24"/>
+          <w:szCs w:val="24"/>
+          <w:lang w:val="en-US"/>
+        </w:rPr>
+        <w:t>report_code</w:t>
+      </w:r>
+      <w:proofErr w:type="spellEnd"/>
+      <w:r>
+        <w:rPr>
+          <w:rFonts w:ascii="Arial" w:hAnsi="Arial" w:cs="Arial"/>
+          <w:sz w:val="24"/>
+          <w:szCs w:val="24"/>
+          <w:lang w:val="en-US"/>
+        </w:rPr>
+        <w:t xml:space="preserve">, </w:t>
+      </w:r>
+      <w:r>
+        <w:rPr>
+          <w:rFonts w:ascii="Arial" w:hAnsi="Arial" w:cs="Arial"/>
+          <w:sz w:val="24"/>
+          <w:szCs w:val="24"/>
+          <w:lang w:val="en-US"/>
+        </w:rPr>
+        <w:t xml:space="preserve">plate, </w:t>
+      </w:r>
+      <w:proofErr w:type="spellStart"/>
+      <w:r>
+        <w:rPr>
+          <w:rFonts w:ascii="Arial" w:hAnsi="Arial" w:cs="Arial"/>
+          <w:sz w:val="24"/>
+          <w:szCs w:val="24"/>
+          <w:lang w:val="en-US"/>
+        </w:rPr>
+        <w:t>couple_code</w:t>
+      </w:r>
+      <w:proofErr w:type="spellEnd"/>
+      <w:r>
+        <w:rPr>
+          <w:rFonts w:ascii="Arial" w:hAnsi="Arial" w:cs="Arial"/>
+          <w:sz w:val="24"/>
+          <w:szCs w:val="24"/>
+          <w:lang w:val="en-US"/>
+        </w:rPr>
+        <w:t xml:space="preserve">, </w:t>
+      </w:r>
+      <w:proofErr w:type="spellStart"/>
+      <w:r>
+        <w:rPr>
+          <w:rFonts w:ascii="Arial" w:hAnsi="Arial" w:cs="Arial"/>
+          <w:sz w:val="24"/>
+          <w:szCs w:val="24"/>
+          <w:lang w:val="en-US"/>
+        </w:rPr>
+        <w:t>brand_name</w:t>
+      </w:r>
+      <w:proofErr w:type="spellEnd"/>
+      <w:r>
+        <w:rPr>
+          <w:rFonts w:ascii="Arial" w:hAnsi="Arial" w:cs="Arial"/>
+          <w:sz w:val="24"/>
+          <w:szCs w:val="24"/>
+          <w:lang w:val="en-US"/>
+        </w:rPr>
+        <w:t xml:space="preserve">, ID, </w:t>
+      </w:r>
+      <w:r>
+        <w:rPr>
+          <w:rFonts w:ascii="Arial" w:hAnsi="Arial" w:cs="Arial"/>
+          <w:sz w:val="24"/>
+          <w:szCs w:val="24"/>
+          <w:lang w:val="en-US"/>
+        </w:rPr>
+        <w:t xml:space="preserve">kms, </w:t>
+      </w:r>
+      <w:proofErr w:type="spellStart"/>
+      <w:r>
+        <w:rPr>
+          <w:rFonts w:ascii="Arial" w:hAnsi="Arial" w:cs="Arial"/>
+          <w:sz w:val="24"/>
+          <w:szCs w:val="24"/>
+          <w:lang w:val="en-US"/>
+        </w:rPr>
+        <w:t>departure_time</w:t>
+      </w:r>
+      <w:proofErr w:type="spellEnd"/>
+      <w:r>
+        <w:rPr>
+          <w:rFonts w:ascii="Arial" w:hAnsi="Arial" w:cs="Arial"/>
+          <w:sz w:val="24"/>
+          <w:szCs w:val="24"/>
+          <w:lang w:val="en-US"/>
+        </w:rPr>
+        <w:t xml:space="preserve">, </w:t>
+      </w:r>
+      <w:proofErr w:type="spellStart"/>
+      <w:r>
+        <w:rPr>
+          <w:rFonts w:ascii="Arial" w:hAnsi="Arial" w:cs="Arial"/>
+          <w:sz w:val="24"/>
+          <w:szCs w:val="24"/>
+          <w:lang w:val="en-US"/>
+        </w:rPr>
+        <w:t>planned_kms</w:t>
+      </w:r>
+      <w:proofErr w:type="spellEnd"/>
+      <w:r>
+        <w:rPr>
+          <w:rFonts w:ascii="Arial" w:hAnsi="Arial" w:cs="Arial"/>
+          <w:sz w:val="24"/>
+          <w:szCs w:val="24"/>
+          <w:lang w:val="en-US"/>
+        </w:rPr>
+        <w:t xml:space="preserve">, </w:t>
+      </w:r>
+      <w:proofErr w:type="spellStart"/>
+      <w:r>
+        <w:rPr>
+          <w:rFonts w:ascii="Arial" w:hAnsi="Arial" w:cs="Arial"/>
+          <w:sz w:val="24"/>
+          <w:szCs w:val="24"/>
+          <w:lang w:val="en-US"/>
+        </w:rPr>
+        <w:t>tours_kms</w:t>
+      </w:r>
+      <w:proofErr w:type="spellEnd"/>
+      <w:r>
+        <w:rPr>
+          <w:rFonts w:ascii="Arial" w:hAnsi="Arial" w:cs="Arial"/>
+          <w:sz w:val="24"/>
+          <w:szCs w:val="24"/>
+          <w:lang w:val="en-US"/>
+        </w:rPr>
+        <w:t xml:space="preserve">, </w:t>
+      </w:r>
+      <w:proofErr w:type="spellStart"/>
+      <w:r>
+        <w:rPr>
+          <w:rFonts w:ascii="Arial" w:hAnsi="Arial" w:cs="Arial"/>
+          <w:sz w:val="24"/>
+          <w:szCs w:val="24"/>
+          <w:lang w:val="en-US"/>
+        </w:rPr>
+        <w:t>difference_kms</w:t>
+      </w:r>
+      <w:proofErr w:type="spellEnd"/>
+      <w:r>
+        <w:rPr>
+          <w:rFonts w:ascii="Arial" w:hAnsi="Arial" w:cs="Arial"/>
+          <w:sz w:val="24"/>
+          <w:szCs w:val="24"/>
+          <w:lang w:val="en-US"/>
+        </w:rPr>
+        <w:t xml:space="preserve">, </w:t>
+      </w:r>
+      <w:proofErr w:type="spellStart"/>
+      <w:r>
+        <w:rPr>
+          <w:rFonts w:ascii="Arial" w:hAnsi="Arial" w:cs="Arial"/>
+          <w:sz w:val="24"/>
+          <w:szCs w:val="24"/>
+          <w:lang w:val="en-US"/>
+        </w:rPr>
+        <w:t>planned_fuel</w:t>
+      </w:r>
+      <w:proofErr w:type="spellEnd"/>
+      <w:r>
+        <w:rPr>
+          <w:rFonts w:ascii="Arial" w:hAnsi="Arial" w:cs="Arial"/>
+          <w:sz w:val="24"/>
+          <w:szCs w:val="24"/>
+          <w:lang w:val="en-US"/>
+        </w:rPr>
+        <w:t xml:space="preserve">, </w:t>
+      </w:r>
+      <w:proofErr w:type="spellStart"/>
+      <w:r>
+        <w:rPr>
+          <w:rFonts w:ascii="Arial" w:hAnsi="Arial" w:cs="Arial"/>
+          <w:sz w:val="24"/>
+          <w:szCs w:val="24"/>
+          <w:lang w:val="en-US"/>
+        </w:rPr>
+        <w:t>consumed_fuel</w:t>
+      </w:r>
+      <w:proofErr w:type="spellEnd"/>
+      <w:r>
+        <w:rPr>
+          <w:rFonts w:ascii="Arial" w:hAnsi="Arial" w:cs="Arial"/>
+          <w:sz w:val="24"/>
+          <w:szCs w:val="24"/>
+          <w:lang w:val="en-US"/>
+        </w:rPr>
+        <w:t xml:space="preserve">, </w:t>
+      </w:r>
+      <w:proofErr w:type="spellStart"/>
+      <w:r>
+        <w:rPr>
+          <w:rFonts w:ascii="Arial" w:hAnsi="Arial" w:cs="Arial"/>
+          <w:sz w:val="24"/>
+          <w:szCs w:val="24"/>
+          <w:lang w:val="en-US"/>
+        </w:rPr>
+        <w:t>dif_spending_fuel</w:t>
+      </w:r>
+      <w:proofErr w:type="spellEnd"/>
+      <w:r>
+        <w:rPr>
+          <w:rFonts w:ascii="Arial" w:hAnsi="Arial" w:cs="Arial"/>
+          <w:sz w:val="24"/>
+          <w:szCs w:val="24"/>
+          <w:lang w:val="en-US"/>
+        </w:rPr>
+        <w:t xml:space="preserve">, </w:t>
+      </w:r>
+      <w:proofErr w:type="spellStart"/>
+      <w:r>
+        <w:rPr>
+          <w:rFonts w:ascii="Arial" w:hAnsi="Arial" w:cs="Arial"/>
+          <w:sz w:val="24"/>
+          <w:szCs w:val="24"/>
+          <w:lang w:val="en-US"/>
+        </w:rPr>
+        <w:t>amo_services</w:t>
+      </w:r>
+      <w:proofErr w:type="spellEnd"/>
+      <w:r>
+        <w:rPr>
+          <w:rFonts w:ascii="Arial" w:hAnsi="Arial" w:cs="Arial"/>
+          <w:sz w:val="24"/>
+          <w:szCs w:val="24"/>
+          <w:lang w:val="en-US"/>
+        </w:rPr>
+        <w:t xml:space="preserve">, </w:t>
+      </w:r>
+      <w:proofErr w:type="spellStart"/>
+      <w:r>
+        <w:rPr>
+          <w:rFonts w:ascii="Arial" w:hAnsi="Arial" w:cs="Arial"/>
+          <w:sz w:val="24"/>
+          <w:szCs w:val="24"/>
+          <w:lang w:val="en-US"/>
+        </w:rPr>
+        <w:t>amo_rents</w:t>
+      </w:r>
+      <w:proofErr w:type="spellEnd"/>
+      <w:r>
+        <w:rPr>
+          <w:rFonts w:ascii="Arial" w:hAnsi="Arial" w:cs="Arial"/>
+          <w:sz w:val="24"/>
+          <w:szCs w:val="24"/>
+          <w:lang w:val="en-US"/>
+        </w:rPr>
+        <w:t xml:space="preserve">, </w:t>
+      </w:r>
+      <w:proofErr w:type="spellStart"/>
+      <w:r>
+        <w:rPr>
+          <w:rFonts w:ascii="Arial" w:hAnsi="Arial" w:cs="Arial"/>
+          <w:sz w:val="24"/>
+          <w:szCs w:val="24"/>
+          <w:lang w:val="en-US"/>
+        </w:rPr>
+        <w:t>income_rents</w:t>
+      </w:r>
+      <w:proofErr w:type="spellEnd"/>
+      <w:r>
+        <w:rPr>
+          <w:rFonts w:ascii="Arial" w:hAnsi="Arial" w:cs="Arial"/>
+          <w:sz w:val="24"/>
+          <w:szCs w:val="24"/>
+          <w:lang w:val="en-US"/>
+        </w:rPr>
+        <w:t xml:space="preserve">, </w:t>
+      </w:r>
+      <w:proofErr w:type="spellStart"/>
+      <w:r>
+        <w:rPr>
+          <w:rFonts w:ascii="Arial" w:hAnsi="Arial" w:cs="Arial"/>
+          <w:sz w:val="24"/>
+          <w:szCs w:val="24"/>
+          <w:lang w:val="en-US"/>
+        </w:rPr>
+        <w:t>amo_others</w:t>
+      </w:r>
+      <w:proofErr w:type="spellEnd"/>
+      <w:r>
+        <w:rPr>
+          <w:rFonts w:ascii="Arial" w:hAnsi="Arial" w:cs="Arial"/>
+          <w:sz w:val="24"/>
+          <w:szCs w:val="24"/>
+          <w:lang w:val="en-US"/>
+        </w:rPr>
+        <w:t xml:space="preserve">, </w:t>
+      </w:r>
+      <w:proofErr w:type="spellStart"/>
+      <w:r>
+        <w:rPr>
+          <w:rFonts w:ascii="Arial" w:hAnsi="Arial" w:cs="Arial"/>
+          <w:sz w:val="24"/>
+          <w:szCs w:val="24"/>
+          <w:lang w:val="en-US"/>
+        </w:rPr>
+        <w:t>income_others</w:t>
+      </w:r>
+      <w:proofErr w:type="spellEnd"/>
+      <w:r>
+        <w:rPr>
+          <w:rFonts w:ascii="Arial" w:hAnsi="Arial" w:cs="Arial"/>
+          <w:sz w:val="24"/>
+          <w:szCs w:val="24"/>
+          <w:lang w:val="en-US"/>
+        </w:rPr>
+        <w:t xml:space="preserve">, </w:t>
+      </w:r>
+      <w:proofErr w:type="spellStart"/>
+      <w:r>
+        <w:rPr>
+          <w:rFonts w:ascii="Arial" w:hAnsi="Arial" w:cs="Arial"/>
+          <w:sz w:val="24"/>
+          <w:szCs w:val="24"/>
+          <w:lang w:val="en-US"/>
+        </w:rPr>
+        <w:t>income_total</w:t>
+      </w:r>
+      <w:proofErr w:type="spellEnd"/>
+      <w:r>
+        <w:rPr>
+          <w:rFonts w:ascii="Arial" w:hAnsi="Arial" w:cs="Arial"/>
+          <w:sz w:val="24"/>
+          <w:szCs w:val="24"/>
+          <w:lang w:val="en-US"/>
+        </w:rPr>
+        <w:t xml:space="preserve"> </w:t>
+      </w:r>
+      <w:proofErr w:type="spellStart"/>
+      <w:r>
+        <w:rPr>
+          <w:rFonts w:ascii="Arial" w:hAnsi="Arial" w:cs="Arial"/>
+          <w:sz w:val="24"/>
+          <w:szCs w:val="24"/>
+          <w:lang w:val="en-US"/>
+        </w:rPr>
+        <w:t>amo_seats</w:t>
+      </w:r>
+      <w:proofErr w:type="spellEnd"/>
+      <w:r>
+        <w:rPr>
+          <w:rFonts w:ascii="Arial" w:hAnsi="Arial" w:cs="Arial"/>
+          <w:sz w:val="24"/>
+          <w:szCs w:val="24"/>
+          <w:lang w:val="en-US"/>
+        </w:rPr>
+        <w:t xml:space="preserve">, </w:t>
+      </w:r>
+      <w:proofErr w:type="spellStart"/>
+      <w:r>
+        <w:rPr>
+          <w:rFonts w:ascii="Arial" w:hAnsi="Arial" w:cs="Arial"/>
+          <w:sz w:val="24"/>
+          <w:szCs w:val="24"/>
+          <w:lang w:val="en-US"/>
+        </w:rPr>
+        <w:t>fuel_type</w:t>
+      </w:r>
+      <w:proofErr w:type="spellEnd"/>
+      <w:r>
+        <w:rPr>
+          <w:rFonts w:ascii="Arial" w:hAnsi="Arial" w:cs="Arial"/>
+          <w:sz w:val="24"/>
+          <w:szCs w:val="24"/>
+          <w:lang w:val="en-US"/>
+        </w:rPr>
+        <w:t>, spending</w:t>
+      </w:r>
+      <w:r>
+        <w:rPr>
+          <w:rFonts w:ascii="Arial" w:hAnsi="Arial" w:cs="Arial"/>
+          <w:sz w:val="24"/>
+          <w:szCs w:val="24"/>
+          <w:lang w:val="en-US"/>
+        </w:rPr>
+        <w:t xml:space="preserve">, </w:t>
+      </w:r>
+      <w:proofErr w:type="spellStart"/>
+      <w:r>
+        <w:rPr>
+          <w:rFonts w:ascii="Arial" w:hAnsi="Arial" w:cs="Arial"/>
+          <w:sz w:val="24"/>
+          <w:szCs w:val="24"/>
+          <w:lang w:val="en-US"/>
+        </w:rPr>
+        <w:t>driver_name</w:t>
+      </w:r>
+      <w:proofErr w:type="spellEnd"/>
+      <w:r>
+        <w:rPr>
+          <w:rFonts w:ascii="Arial" w:hAnsi="Arial" w:cs="Arial"/>
+          <w:sz w:val="24"/>
+          <w:szCs w:val="24"/>
+          <w:lang w:val="en-US"/>
+        </w:rPr>
+        <w:t>, address, phone</w:t>
+      </w:r>
+      <w:r>
+        <w:rPr>
+          <w:rFonts w:ascii="Arial" w:hAnsi="Arial" w:cs="Arial"/>
+          <w:sz w:val="24"/>
+          <w:szCs w:val="24"/>
+          <w:lang w:val="en-US"/>
+        </w:rPr>
+        <w:t xml:space="preserve">, </w:t>
+      </w:r>
+      <w:proofErr w:type="spellStart"/>
+      <w:r>
+        <w:rPr>
+          <w:rFonts w:ascii="Arial" w:hAnsi="Arial" w:cs="Arial"/>
+          <w:sz w:val="24"/>
+          <w:szCs w:val="24"/>
+          <w:lang w:val="en-US"/>
+        </w:rPr>
+        <w:t>district</w:t>
+      </w:r>
+      <w:r>
+        <w:rPr>
+          <w:rFonts w:ascii="Arial" w:hAnsi="Arial" w:cs="Arial"/>
+          <w:sz w:val="24"/>
+          <w:szCs w:val="24"/>
+          <w:lang w:val="en-US"/>
+        </w:rPr>
+        <w:t>_code</w:t>
+      </w:r>
+      <w:proofErr w:type="spellEnd"/>
+      <w:r>
+        <w:rPr>
+          <w:rFonts w:ascii="Arial" w:hAnsi="Arial" w:cs="Arial"/>
+          <w:sz w:val="24"/>
+          <w:szCs w:val="24"/>
+          <w:lang w:val="en-US"/>
+        </w:rPr>
+        <w:t xml:space="preserve">, </w:t>
+      </w:r>
+      <w:proofErr w:type="spellStart"/>
+      <w:r>
+        <w:rPr>
+          <w:rFonts w:ascii="Arial" w:hAnsi="Arial" w:cs="Arial"/>
+          <w:sz w:val="24"/>
+          <w:szCs w:val="24"/>
+          <w:lang w:val="en-US"/>
+        </w:rPr>
+        <w:t>district_name</w:t>
+      </w:r>
+      <w:proofErr w:type="spellEnd"/>
+      <w:r>
+        <w:rPr>
+          <w:rFonts w:ascii="Arial" w:hAnsi="Arial" w:cs="Arial"/>
+          <w:sz w:val="24"/>
+          <w:szCs w:val="24"/>
+          <w:lang w:val="en-US"/>
+        </w:rPr>
+        <w:t>)</w:t>
+      </w:r>
+    </w:p>
+    <w:p>
+      <w:pPr>
+        <w:spacing w:line="360" w:lineRule="auto"/>
+        <w:ind w:left="1413"/>
+        <w:jc w:val="both"/>
+        <w:rPr>
+          <w:rFonts w:ascii="Arial" w:hAnsi="Arial" w:cs="Arial"/>
           <w:b/>
           <w:sz w:val="24"/>
           <w:szCs w:val="24"/>
           <w:lang w:val="en-US"/>
         </w:rPr>
       </w:pPr>
-      <w:r>
+    </w:p>
+    <w:p>
+      <w:pPr>
+        <w:spacing w:line="360" w:lineRule="auto"/>
+        <w:ind w:left="1413"/>
+        <w:jc w:val="both"/>
         <w:rPr>
           <w:rFonts w:ascii="Arial" w:hAnsi="Arial" w:cs="Arial"/>
           <w:b/>
@@ -14270,6 +14807,16 @@
           <w:szCs w:val="24"/>
           <w:lang w:val="en-US"/>
         </w:rPr>
+      </w:pPr>
+      <w:r>
+        <w:rPr>
+          <w:rFonts w:ascii="Arial" w:hAnsi="Arial" w:cs="Arial"/>
+          <w:b/>
+          <w:sz w:val="24"/>
+          <w:szCs w:val="24"/>
+          <w:lang w:val="en-US"/>
+        </w:rPr>
+        <w:lastRenderedPageBreak/>
         <w:t>6. Segunda Forma Normal</w:t>
       </w:r>
     </w:p>
@@ -16292,7 +16839,6 @@
           <w:szCs w:val="24"/>
           <w:lang w:val="en-US"/>
         </w:rPr>
-        <w:lastRenderedPageBreak/>
         <w:t>Service</w:t>
       </w:r>
       <w:r>
@@ -16494,6 +17040,7 @@
           <w:szCs w:val="24"/>
           <w:lang w:val="en-US"/>
         </w:rPr>
+        <w:lastRenderedPageBreak/>
         <w:t xml:space="preserve">Discrepancy </w:t>
       </w:r>
       <w:r>
@@ -17010,6 +17557,32 @@
     </w:p>
     <w:p>
       <w:pPr>
+        <w:spacing w:line="360" w:lineRule="auto"/>
+        <w:ind w:left="708"/>
+        <w:jc w:val="both"/>
+        <w:rPr>
+          <w:rFonts w:ascii="Arial" w:hAnsi="Arial" w:cs="Arial"/>
+          <w:sz w:val="24"/>
+          <w:szCs w:val="24"/>
+          <w:lang w:val="en-US"/>
+        </w:rPr>
+      </w:pPr>
+    </w:p>
+    <w:p>
+      <w:pPr>
+        <w:spacing w:line="360" w:lineRule="auto"/>
+        <w:ind w:left="708"/>
+        <w:jc w:val="both"/>
+        <w:rPr>
+          <w:rFonts w:ascii="Arial" w:hAnsi="Arial" w:cs="Arial"/>
+          <w:sz w:val="24"/>
+          <w:szCs w:val="24"/>
+          <w:lang w:val="en-US"/>
+        </w:rPr>
+      </w:pPr>
+    </w:p>
+    <w:p>
+      <w:pPr>
         <w:pStyle w:val="Ttulo1"/>
         <w:spacing w:line="360" w:lineRule="auto"/>
         <w:jc w:val="center"/>
@@ -17020,8 +17593,8 @@
           <w:lang w:val="es-CU"/>
         </w:rPr>
       </w:pPr>
-      <w:bookmarkStart w:id="6" w:name="_Toc131348216"/>
-      <w:bookmarkStart w:id="7" w:name="_Toc131603761"/>
+      <w:bookmarkStart w:id="11" w:name="_Toc131348216"/>
+      <w:bookmarkStart w:id="12" w:name="_Toc134958480"/>
       <w:r>
         <w:rPr>
           <w:rFonts w:ascii="Arial" w:hAnsi="Arial" w:cs="Arial"/>
@@ -17032,8 +17605,8 @@
         <w:lastRenderedPageBreak/>
         <w:t>Conclusiones</w:t>
       </w:r>
-      <w:bookmarkEnd w:id="6"/>
-      <w:bookmarkEnd w:id="7"/>
+      <w:bookmarkEnd w:id="11"/>
+      <w:bookmarkEnd w:id="12"/>
     </w:p>
     <w:p>
       <w:pPr>
@@ -17237,12 +17810,16 @@
           <w:lang w:val="es-CU"/>
         </w:rPr>
       </w:pPr>
-      <w:bookmarkStart w:id="8" w:name="_Toc131348217"/>
-    </w:p>
+      <w:bookmarkStart w:id="13" w:name="_Toc131348217"/>
+    </w:p>
+    <w:bookmarkEnd w:id="13"/>
     <w:p>
       <w:pPr>
         <w:spacing w:line="360" w:lineRule="auto"/>
         <w:rPr>
+          <w:rFonts w:ascii="Arial" w:hAnsi="Arial" w:cs="Arial"/>
+          <w:sz w:val="24"/>
+          <w:szCs w:val="24"/>
           <w:lang w:val="es-CU"/>
         </w:rPr>
       </w:pPr>
@@ -17259,7 +17836,7 @@
           <w:lang w:val="es-CU"/>
         </w:rPr>
       </w:pPr>
-      <w:bookmarkStart w:id="9" w:name="_Toc131603762"/>
+      <w:bookmarkStart w:id="14" w:name="_Toc134958481"/>
       <w:r>
         <w:rPr>
           <w:rFonts w:ascii="Arial" w:hAnsi="Arial" w:cs="Arial"/>
@@ -17270,8 +17847,7 @@
         <w:lastRenderedPageBreak/>
         <w:t>Recomendaciones</w:t>
       </w:r>
-      <w:bookmarkEnd w:id="8"/>
-      <w:bookmarkEnd w:id="9"/>
+      <w:bookmarkEnd w:id="14"/>
     </w:p>
     <w:p>
       <w:pPr>
@@ -17282,41 +17858,20 @@
         <w:spacing w:line="360" w:lineRule="auto"/>
         <w:jc w:val="both"/>
         <w:rPr>
-          <w:lang w:val="es-CU"/>
-        </w:rPr>
-      </w:pPr>
-      <w:r>
-        <w:rPr>
-          <w:rFonts w:ascii="Arial" w:hAnsi="Arial" w:cs="Arial"/>
-          <w:sz w:val="24"/>
-          <w:szCs w:val="24"/>
-          <w:lang w:val="es-CU"/>
-        </w:rPr>
-        <w:t xml:space="preserve">Sistema de seguimiento de mantenimiento de los vehículos: implementar </w:t>
-      </w:r>
-      <w:r>
-        <w:rPr>
-          <w:rFonts w:ascii="Arial" w:hAnsi="Arial" w:cs="Arial"/>
-          <w:sz w:val="24"/>
-          <w:szCs w:val="24"/>
-          <w:lang w:val="es-CU"/>
-        </w:rPr>
-        <w:t>en el</w:t>
-      </w:r>
-      <w:r>
-        <w:rPr>
-          <w:rFonts w:ascii="Arial" w:hAnsi="Arial" w:cs="Arial"/>
-          <w:sz w:val="24"/>
-          <w:szCs w:val="24"/>
-          <w:lang w:val="es-CU"/>
-        </w:rPr>
-        <w:t xml:space="preserve"> sistema un registro del mantenimiento de los vehículos, incluyendo las fechas en que se realizaron las revisiones, cambios de aceite, reparaciones y otros mantenimientos, facilitaría el control de los costos de mantenimiento y la prolongación de la vida útil de los vehículos</w:t>
-      </w:r>
-      <w:r>
-        <w:rPr>
-          <w:lang w:val="es-CU"/>
-        </w:rPr>
-        <w:t>.</w:t>
+          <w:rFonts w:ascii="Arial" w:hAnsi="Arial" w:cs="Arial"/>
+          <w:sz w:val="24"/>
+          <w:szCs w:val="24"/>
+          <w:lang w:val="es-CU"/>
+        </w:rPr>
+      </w:pPr>
+      <w:r>
+        <w:rPr>
+          <w:rFonts w:ascii="Arial" w:hAnsi="Arial" w:cs="Arial"/>
+          <w:sz w:val="24"/>
+          <w:szCs w:val="24"/>
+          <w:lang w:val="es-CU"/>
+        </w:rPr>
+        <w:t>Sistema de seguimiento de mantenimiento de los vehículos: implementar en el sistema un registro del mantenimiento de los vehículos, incluyendo las fechas en que se realizaron las revisiones, cambios de aceite, reparaciones y otros mantenimientos, facilitaría el control de los costos de mantenimiento y la prolongación de la vida útil de los vehículos.</w:t>
       </w:r>
     </w:p>
     <w:p>
@@ -17374,24 +17929,7 @@
     <w:p>
       <w:pPr>
         <w:spacing w:line="360" w:lineRule="auto"/>
-        <w:ind w:left="720"/>
         <w:jc w:val="both"/>
-        <w:rPr>
-          <w:lang w:val="es-CU"/>
-        </w:rPr>
-      </w:pPr>
-    </w:p>
-    <w:p>
-      <w:pPr>
-        <w:rPr>
-          <w:lang w:val="es-CU"/>
-        </w:rPr>
-      </w:pPr>
-    </w:p>
-    <w:p>
-      <w:pPr>
-        <w:pStyle w:val="Prrafodelista"/>
-        <w:spacing w:line="360" w:lineRule="auto"/>
         <w:rPr>
           <w:rFonts w:ascii="Arial" w:hAnsi="Arial" w:cs="Arial"/>
           <w:sz w:val="24"/>
@@ -17519,8 +18057,30 @@
           <w:lang w:val="es-CU"/>
         </w:rPr>
       </w:pPr>
-      <w:bookmarkStart w:id="10" w:name="_GoBack"/>
-      <w:bookmarkEnd w:id="10"/>
+    </w:p>
+    <w:p>
+      <w:pPr>
+        <w:spacing w:line="360" w:lineRule="auto"/>
+        <w:jc w:val="both"/>
+        <w:rPr>
+          <w:rFonts w:ascii="Arial" w:hAnsi="Arial" w:cs="Arial"/>
+          <w:sz w:val="24"/>
+          <w:szCs w:val="24"/>
+          <w:lang w:val="es-CU"/>
+        </w:rPr>
+      </w:pPr>
+    </w:p>
+    <w:p>
+      <w:pPr>
+        <w:spacing w:line="360" w:lineRule="auto"/>
+        <w:jc w:val="both"/>
+        <w:rPr>
+          <w:rFonts w:ascii="Arial" w:hAnsi="Arial" w:cs="Arial"/>
+          <w:sz w:val="24"/>
+          <w:szCs w:val="24"/>
+          <w:lang w:val="es-CU"/>
+        </w:rPr>
+      </w:pPr>
     </w:p>
     <w:p>
       <w:pPr>
@@ -17534,8 +18094,8 @@
           <w:lang w:val="es-CU"/>
         </w:rPr>
       </w:pPr>
-      <w:bookmarkStart w:id="11" w:name="_Toc131348218"/>
-      <w:bookmarkStart w:id="12" w:name="_Toc131603763"/>
+      <w:bookmarkStart w:id="15" w:name="_Toc131348218"/>
+      <w:bookmarkStart w:id="16" w:name="_Toc134958482"/>
       <w:r>
         <w:rPr>
           <w:rFonts w:ascii="Arial" w:hAnsi="Arial" w:cs="Arial"/>
@@ -17546,8 +18106,7 @@
         <w:lastRenderedPageBreak/>
         <w:t xml:space="preserve">Referencias </w:t>
       </w:r>
-      <w:bookmarkEnd w:id="11"/>
-      <w:bookmarkEnd w:id="12"/>
+      <w:proofErr w:type="spellStart"/>
       <w:r>
         <w:rPr>
           <w:rFonts w:ascii="Arial" w:hAnsi="Arial" w:cs="Arial"/>
@@ -17555,15 +18114,11 @@
           <w:color w:val="auto"/>
           <w:lang w:val="es-CU"/>
         </w:rPr>
-        <w:t>bibliográficas</w:t>
-      </w:r>
-    </w:p>
-    <w:p>
-      <w:pPr>
-        <w:rPr>
-          <w:lang w:val="es-CU"/>
-        </w:rPr>
-      </w:pPr>
+        <w:t>bibliograficas</w:t>
+      </w:r>
+      <w:bookmarkEnd w:id="15"/>
+      <w:bookmarkEnd w:id="16"/>
+      <w:proofErr w:type="spellEnd"/>
     </w:p>
     <w:p>
       <w:pPr>
@@ -17659,16 +18214,25 @@
     <w:p>
       <w:pPr>
         <w:spacing w:line="360" w:lineRule="auto"/>
-        <w:rPr>
-          <w:lang w:val="es-CU"/>
-        </w:rPr>
-      </w:pPr>
-      <w:bookmarkStart w:id="13" w:name="_Toc131348219"/>
+        <w:jc w:val="center"/>
+        <w:rPr>
+          <w:rFonts w:ascii="Arial" w:hAnsi="Arial" w:cs="Arial"/>
+          <w:b/>
+          <w:sz w:val="40"/>
+          <w:szCs w:val="40"/>
+          <w:lang w:val="es-CU"/>
+        </w:rPr>
+      </w:pPr>
     </w:p>
     <w:p>
       <w:pPr>
         <w:spacing w:line="360" w:lineRule="auto"/>
-        <w:rPr>
+        <w:jc w:val="center"/>
+        <w:rPr>
+          <w:rFonts w:ascii="Arial" w:hAnsi="Arial" w:cs="Arial"/>
+          <w:b/>
+          <w:sz w:val="40"/>
+          <w:szCs w:val="40"/>
           <w:lang w:val="es-CU"/>
         </w:rPr>
       </w:pPr>
@@ -17676,7 +18240,12 @@
     <w:p>
       <w:pPr>
         <w:spacing w:line="360" w:lineRule="auto"/>
-        <w:rPr>
+        <w:jc w:val="center"/>
+        <w:rPr>
+          <w:rFonts w:ascii="Arial" w:hAnsi="Arial" w:cs="Arial"/>
+          <w:b/>
+          <w:sz w:val="40"/>
+          <w:szCs w:val="40"/>
           <w:lang w:val="es-CU"/>
         </w:rPr>
       </w:pPr>
@@ -17684,7 +18253,12 @@
     <w:p>
       <w:pPr>
         <w:spacing w:line="360" w:lineRule="auto"/>
-        <w:rPr>
+        <w:jc w:val="center"/>
+        <w:rPr>
+          <w:rFonts w:ascii="Arial" w:hAnsi="Arial" w:cs="Arial"/>
+          <w:b/>
+          <w:sz w:val="40"/>
+          <w:szCs w:val="40"/>
           <w:lang w:val="es-CU"/>
         </w:rPr>
       </w:pPr>
@@ -17692,7 +18266,12 @@
     <w:p>
       <w:pPr>
         <w:spacing w:line="360" w:lineRule="auto"/>
-        <w:rPr>
+        <w:jc w:val="center"/>
+        <w:rPr>
+          <w:rFonts w:ascii="Arial" w:hAnsi="Arial" w:cs="Arial"/>
+          <w:b/>
+          <w:sz w:val="40"/>
+          <w:szCs w:val="40"/>
           <w:lang w:val="es-CU"/>
         </w:rPr>
       </w:pPr>
@@ -17700,7 +18279,12 @@
     <w:p>
       <w:pPr>
         <w:spacing w:line="360" w:lineRule="auto"/>
-        <w:rPr>
+        <w:jc w:val="center"/>
+        <w:rPr>
+          <w:rFonts w:ascii="Arial" w:hAnsi="Arial" w:cs="Arial"/>
+          <w:b/>
+          <w:sz w:val="40"/>
+          <w:szCs w:val="40"/>
           <w:lang w:val="es-CU"/>
         </w:rPr>
       </w:pPr>
@@ -17708,7 +18292,12 @@
     <w:p>
       <w:pPr>
         <w:spacing w:line="360" w:lineRule="auto"/>
-        <w:rPr>
+        <w:jc w:val="center"/>
+        <w:rPr>
+          <w:rFonts w:ascii="Arial" w:hAnsi="Arial" w:cs="Arial"/>
+          <w:b/>
+          <w:sz w:val="40"/>
+          <w:szCs w:val="40"/>
           <w:lang w:val="es-CU"/>
         </w:rPr>
       </w:pPr>
@@ -17716,7 +18305,12 @@
     <w:p>
       <w:pPr>
         <w:spacing w:line="360" w:lineRule="auto"/>
-        <w:rPr>
+        <w:jc w:val="center"/>
+        <w:rPr>
+          <w:rFonts w:ascii="Arial" w:hAnsi="Arial" w:cs="Arial"/>
+          <w:b/>
+          <w:sz w:val="40"/>
+          <w:szCs w:val="40"/>
           <w:lang w:val="es-CU"/>
         </w:rPr>
       </w:pPr>
@@ -17728,30 +18322,7 @@
           <w:lang w:val="es-CU"/>
         </w:rPr>
       </w:pPr>
-    </w:p>
-    <w:p>
-      <w:pPr>
-        <w:spacing w:line="360" w:lineRule="auto"/>
-        <w:rPr>
-          <w:lang w:val="es-CU"/>
-        </w:rPr>
-      </w:pPr>
-    </w:p>
-    <w:p>
-      <w:pPr>
-        <w:spacing w:line="360" w:lineRule="auto"/>
-        <w:rPr>
-          <w:lang w:val="es-CU"/>
-        </w:rPr>
-      </w:pPr>
-    </w:p>
-    <w:p>
-      <w:pPr>
-        <w:spacing w:line="360" w:lineRule="auto"/>
-        <w:rPr>
-          <w:lang w:val="es-CU"/>
-        </w:rPr>
-      </w:pPr>
+      <w:bookmarkStart w:id="17" w:name="_Toc131348219"/>
     </w:p>
     <w:p>
       <w:pPr>
@@ -17765,7 +18336,7 @@
           <w:lang w:val="es-CU"/>
         </w:rPr>
       </w:pPr>
-      <w:bookmarkStart w:id="14" w:name="_Toc131603764"/>
+      <w:bookmarkStart w:id="18" w:name="_Toc134958483"/>
       <w:r>
         <w:rPr>
           <w:rFonts w:ascii="Arial" w:hAnsi="Arial" w:cs="Arial"/>
@@ -17785,8 +18356,8 @@
         </w:rPr>
         <w:t>nexos</w:t>
       </w:r>
-      <w:bookmarkEnd w:id="13"/>
-      <w:bookmarkEnd w:id="14"/>
+      <w:bookmarkEnd w:id="17"/>
+      <w:bookmarkEnd w:id="18"/>
     </w:p>
     <w:p>
       <w:pPr>
@@ -17797,7 +18368,7 @@
       </w:pPr>
     </w:p>
     <w:sectPr>
-      <w:footerReference w:type="default" r:id="rId10"/>
+      <w:footerReference w:type="default" r:id="rId11"/>
       <w:pgSz w:w="11906" w:h="16838"/>
       <w:pgMar w:top="993" w:right="1701" w:bottom="1417" w:left="1701" w:header="708" w:footer="708" w:gutter="0"/>
       <w:pgNumType w:fmt="lowerRoman" w:start="1"/>
@@ -22920,7 +23491,6 @@
     <w:lsdException w:name="HTML Sample" w:semiHidden="1" w:unhideWhenUsed="1"/>
     <w:lsdException w:name="HTML Typewriter" w:semiHidden="1" w:unhideWhenUsed="1"/>
     <w:lsdException w:name="HTML Variable" w:semiHidden="1" w:unhideWhenUsed="1"/>
-    <w:lsdException w:name="Normal Table" w:semiHidden="1" w:unhideWhenUsed="1"/>
     <w:lsdException w:name="annotation subject" w:semiHidden="1" w:unhideWhenUsed="1"/>
     <w:lsdException w:name="No List" w:semiHidden="1" w:unhideWhenUsed="1"/>
     <w:lsdException w:name="Outline List 1" w:semiHidden="1" w:unhideWhenUsed="1"/>
@@ -22964,10 +23534,8 @@
     <w:lsdException w:name="Table Elegant" w:semiHidden="1" w:unhideWhenUsed="1"/>
     <w:lsdException w:name="Table Professional" w:semiHidden="1" w:unhideWhenUsed="1"/>
     <w:lsdException w:name="Table Subtle 1" w:semiHidden="1" w:unhideWhenUsed="1"/>
-    <w:lsdException w:name="Table Subtle 2" w:semiHidden="1" w:unhideWhenUsed="1"/>
     <w:lsdException w:name="Table Web 1" w:semiHidden="1" w:unhideWhenUsed="1"/>
     <w:lsdException w:name="Table Web 2" w:semiHidden="1" w:unhideWhenUsed="1"/>
-    <w:lsdException w:name="Table Web 3" w:semiHidden="1" w:unhideWhenUsed="1"/>
     <w:lsdException w:name="Balloon Text" w:semiHidden="1" w:unhideWhenUsed="1"/>
     <w:lsdException w:name="Table Grid" w:uiPriority="59"/>
     <w:lsdException w:name="Table Theme" w:semiHidden="1" w:unhideWhenUsed="1"/>
@@ -24139,14 +24707,6 @@
       </w:tcPr>
     </w:tblStylePr>
   </w:style>
-  <w:style w:type="paragraph" w:styleId="Bibliografa">
-    <w:name w:val="Bibliography"/>
-    <w:basedOn w:val="Normal"/>
-    <w:next w:val="Normal"/>
-    <w:uiPriority w:val="37"/>
-    <w:unhideWhenUsed/>
-    <w:rsid w:val="004E486A"/>
-  </w:style>
 </w:styles>
 </file>
 
@@ -24440,7 +25000,7 @@
 </file>
 
 <file path=customXml/itemProps1.xml><?xml version="1.0" encoding="utf-8"?>
-<ds:datastoreItem xmlns:ds="http://schemas.openxmlformats.org/officeDocument/2006/customXml" ds:itemID="{DD98F1DA-1B85-46EE-BB3B-F65B52A2B6F8}">
+<ds:datastoreItem xmlns:ds="http://schemas.openxmlformats.org/officeDocument/2006/customXml" ds:itemID="{915E0747-A009-4CFF-8BA6-75A0D4F2F48A}">
   <ds:schemaRefs>
     <ds:schemaRef ds:uri="http://schemas.openxmlformats.org/officeDocument/2006/bibliography"/>
   </ds:schemaRefs>

--- a/Documents/G31_T3.docx
+++ b/Documents/G31_T3.docx
@@ -13988,15 +13988,15 @@
           <w:rFonts w:ascii="Arial" w:hAnsi="Arial" w:cs="Arial"/>
           <w:sz w:val="24"/>
           <w:szCs w:val="24"/>
-          <w:lang w:val="en-US"/>
-        </w:rPr>
-      </w:pPr>
-      <w:r>
-        <w:rPr>
-          <w:rFonts w:ascii="Arial" w:hAnsi="Arial" w:cs="Arial"/>
-          <w:sz w:val="24"/>
-          <w:szCs w:val="24"/>
-          <w:lang w:val="en-US"/>
+          <w:lang w:val="es-CU"/>
+        </w:rPr>
+      </w:pPr>
+      <w:r>
+        <w:rPr>
+          <w:rFonts w:ascii="Arial" w:hAnsi="Arial" w:cs="Arial"/>
+          <w:sz w:val="24"/>
+          <w:szCs w:val="24"/>
+          <w:lang w:val="es-CU"/>
         </w:rPr>
         <w:t>Z</w:t>
       </w:r>
@@ -14006,7 +14006,7 @@
           <w:rFonts w:ascii="Arial" w:hAnsi="Arial" w:cs="Arial"/>
           <w:sz w:val="24"/>
           <w:szCs w:val="24"/>
-          <w:lang w:val="en-US"/>
+          <w:lang w:val="es-CU"/>
         </w:rPr>
         <w:t>={</w:t>
       </w:r>
@@ -14017,7 +14017,7 @@
           <w:rFonts w:ascii="Arial" w:hAnsi="Arial" w:cs="Arial"/>
           <w:sz w:val="24"/>
           <w:szCs w:val="24"/>
-          <w:lang w:val="en-US"/>
+          <w:lang w:val="es-CU"/>
         </w:rPr>
         <w:t>month_code</w:t>
       </w:r>
@@ -14027,17 +14027,17 @@
           <w:rFonts w:ascii="Arial" w:hAnsi="Arial" w:cs="Arial"/>
           <w:sz w:val="24"/>
           <w:szCs w:val="24"/>
-          <w:lang w:val="en-US"/>
-        </w:rPr>
-        <w:t xml:space="preserve">, </w:t>
-      </w:r>
-      <w:proofErr w:type="spellStart"/>
-      <w:r>
-        <w:rPr>
-          <w:rFonts w:ascii="Arial" w:hAnsi="Arial" w:cs="Arial"/>
-          <w:sz w:val="24"/>
-          <w:szCs w:val="24"/>
-          <w:lang w:val="en-US"/>
+          <w:lang w:val="es-CU"/>
+        </w:rPr>
+        <w:t xml:space="preserve">, </w:t>
+      </w:r>
+      <w:proofErr w:type="spellStart"/>
+      <w:r>
+        <w:rPr>
+          <w:rFonts w:ascii="Arial" w:hAnsi="Arial" w:cs="Arial"/>
+          <w:sz w:val="24"/>
+          <w:szCs w:val="24"/>
+          <w:lang w:val="es-CU"/>
         </w:rPr>
         <w:t>contract_code</w:t>
       </w:r>
@@ -14047,7 +14047,7 @@
           <w:rFonts w:ascii="Arial" w:hAnsi="Arial" w:cs="Arial"/>
           <w:sz w:val="24"/>
           <w:szCs w:val="24"/>
-          <w:lang w:val="en-US"/>
+          <w:lang w:val="es-CU"/>
         </w:rPr>
         <w:t xml:space="preserve">, date, </w:t>
       </w:r>
@@ -14057,7 +14057,7 @@
           <w:rFonts w:ascii="Arial" w:hAnsi="Arial" w:cs="Arial"/>
           <w:sz w:val="24"/>
           <w:szCs w:val="24"/>
-          <w:lang w:val="en-US"/>
+          <w:lang w:val="es-CU"/>
         </w:rPr>
         <w:t>service_code</w:t>
       </w:r>
@@ -14067,7 +14067,7 @@
           <w:rFonts w:ascii="Arial" w:hAnsi="Arial" w:cs="Arial"/>
           <w:sz w:val="24"/>
           <w:szCs w:val="24"/>
-          <w:lang w:val="en-US"/>
+          <w:lang w:val="es-CU"/>
         </w:rPr>
         <w:t>}</w:t>
       </w:r>
@@ -14082,7 +14082,7 @@
           <w:b/>
           <w:sz w:val="24"/>
           <w:szCs w:val="24"/>
-          <w:lang w:val="en-US"/>
+          <w:lang w:val="es-CU"/>
         </w:rPr>
       </w:pPr>
       <w:r>
@@ -14091,7 +14091,7 @@
           <w:b/>
           <w:sz w:val="24"/>
           <w:szCs w:val="24"/>
-          <w:lang w:val="en-US"/>
+          <w:lang w:val="es-CU"/>
         </w:rPr>
         <w:t>5. Primera Forma Normal</w:t>
       </w:r>
@@ -21087,6 +21087,45 @@
     </w:p>
     <w:p>
       <w:pPr>
+        <w:spacing w:line="360" w:lineRule="auto"/>
+        <w:jc w:val="both"/>
+        <w:rPr>
+          <w:rFonts w:ascii="Arial" w:hAnsi="Arial" w:cs="Arial"/>
+          <w:b/>
+          <w:sz w:val="24"/>
+          <w:szCs w:val="24"/>
+          <w:lang w:val="es-CU"/>
+        </w:rPr>
+      </w:pPr>
+    </w:p>
+    <w:p>
+      <w:pPr>
+        <w:spacing w:line="360" w:lineRule="auto"/>
+        <w:jc w:val="both"/>
+        <w:rPr>
+          <w:rFonts w:ascii="Arial" w:hAnsi="Arial" w:cs="Arial"/>
+          <w:b/>
+          <w:sz w:val="24"/>
+          <w:szCs w:val="24"/>
+          <w:lang w:val="es-CU"/>
+        </w:rPr>
+      </w:pPr>
+    </w:p>
+    <w:p>
+      <w:pPr>
+        <w:spacing w:line="360" w:lineRule="auto"/>
+        <w:jc w:val="both"/>
+        <w:rPr>
+          <w:rFonts w:ascii="Arial" w:hAnsi="Arial" w:cs="Arial"/>
+          <w:b/>
+          <w:sz w:val="24"/>
+          <w:szCs w:val="24"/>
+          <w:lang w:val="es-CU"/>
+        </w:rPr>
+      </w:pPr>
+    </w:p>
+    <w:p>
+      <w:pPr>
         <w:pStyle w:val="Ttulo2"/>
         <w:rPr>
           <w:rFonts w:ascii="Arial" w:hAnsi="Arial" w:cs="Arial"/>
@@ -21107,6 +21146,7 @@
           <w:szCs w:val="28"/>
           <w:lang w:val="es-CU"/>
         </w:rPr>
+        <w:lastRenderedPageBreak/>
         <w:t>Seguridad: roles y privilegios por roles</w:t>
       </w:r>
       <w:r>
@@ -21131,6 +21171,268 @@
     </w:p>
     <w:p>
       <w:pPr>
+        <w:spacing w:line="360" w:lineRule="auto"/>
+        <w:jc w:val="both"/>
+        <w:rPr>
+          <w:rFonts w:ascii="Arial" w:hAnsi="Arial" w:cs="Arial"/>
+          <w:sz w:val="24"/>
+          <w:szCs w:val="24"/>
+        </w:rPr>
+      </w:pPr>
+      <w:proofErr w:type="spellStart"/>
+      <w:r>
+        <w:rPr>
+          <w:rFonts w:ascii="Arial" w:hAnsi="Arial" w:cs="Arial"/>
+          <w:sz w:val="24"/>
+          <w:szCs w:val="24"/>
+        </w:rPr>
+        <w:t>Seguidad</w:t>
+      </w:r>
+      <w:proofErr w:type="spellEnd"/>
+      <w:r>
+        <w:rPr>
+          <w:rFonts w:ascii="Arial" w:hAnsi="Arial" w:cs="Arial"/>
+          <w:sz w:val="24"/>
+          <w:szCs w:val="24"/>
+        </w:rPr>
+        <w:t xml:space="preserve"> y Roles</w:t>
+      </w:r>
+    </w:p>
+    <w:p>
+      <w:pPr>
+        <w:spacing w:line="360" w:lineRule="auto"/>
+        <w:jc w:val="both"/>
+        <w:rPr>
+          <w:rFonts w:ascii="Arial" w:hAnsi="Arial" w:cs="Arial"/>
+          <w:sz w:val="24"/>
+          <w:szCs w:val="24"/>
+        </w:rPr>
+      </w:pPr>
+      <w:r>
+        <w:rPr>
+          <w:rFonts w:ascii="Arial" w:hAnsi="Arial" w:cs="Arial"/>
+          <w:sz w:val="24"/>
+          <w:szCs w:val="24"/>
+        </w:rPr>
+        <w:t xml:space="preserve">La seguridad es un aspecto fundamental en cualquier proyecto de software, y en este informe se describe cómo se aborda la seguridad a través de la implementación de roles y privilegios por roles. Estos roles y privilegios proporcionan un control de acceso adecuado y aseguran que los usuarios tengan los permisos necesarios para realizar sus tareas dentro del sistema. A </w:t>
+      </w:r>
+      <w:r>
+        <w:rPr>
+          <w:rFonts w:ascii="Arial" w:hAnsi="Arial" w:cs="Arial"/>
+          <w:sz w:val="24"/>
+          <w:szCs w:val="24"/>
+        </w:rPr>
+        <w:t>continuación,</w:t>
+      </w:r>
+      <w:r>
+        <w:rPr>
+          <w:rFonts w:ascii="Arial" w:hAnsi="Arial" w:cs="Arial"/>
+          <w:sz w:val="24"/>
+          <w:szCs w:val="24"/>
+        </w:rPr>
+        <w:t xml:space="preserve"> se detalla su implementación</w:t>
+      </w:r>
+      <w:r>
+        <w:rPr>
+          <w:rFonts w:ascii="Arial" w:hAnsi="Arial" w:cs="Arial"/>
+          <w:sz w:val="24"/>
+          <w:szCs w:val="24"/>
+        </w:rPr>
+        <w:t>.</w:t>
+      </w:r>
+    </w:p>
+    <w:p>
+      <w:pPr>
+        <w:spacing w:line="360" w:lineRule="auto"/>
+        <w:jc w:val="both"/>
+        <w:rPr>
+          <w:rFonts w:ascii="Arial" w:hAnsi="Arial" w:cs="Arial"/>
+          <w:sz w:val="24"/>
+          <w:szCs w:val="24"/>
+        </w:rPr>
+      </w:pPr>
+      <w:r>
+        <w:rPr>
+          <w:rFonts w:ascii="Arial" w:hAnsi="Arial" w:cs="Arial"/>
+          <w:sz w:val="24"/>
+          <w:szCs w:val="24"/>
+          <w:u w:val="single"/>
+        </w:rPr>
+        <w:t>Roles</w:t>
+      </w:r>
+      <w:r>
+        <w:rPr>
+          <w:rFonts w:ascii="Arial" w:hAnsi="Arial" w:cs="Arial"/>
+          <w:sz w:val="24"/>
+          <w:szCs w:val="24"/>
+        </w:rPr>
+        <w:t>:</w:t>
+      </w:r>
+    </w:p>
+    <w:p>
+      <w:pPr>
+        <w:pStyle w:val="Prrafodelista"/>
+        <w:numPr>
+          <w:ilvl w:val="0"/>
+          <w:numId w:val="12"/>
+        </w:numPr>
+        <w:spacing w:line="360" w:lineRule="auto"/>
+        <w:jc w:val="both"/>
+        <w:rPr>
+          <w:rFonts w:ascii="Arial" w:hAnsi="Arial" w:cs="Arial"/>
+          <w:sz w:val="24"/>
+          <w:szCs w:val="24"/>
+        </w:rPr>
+      </w:pPr>
+      <w:r>
+        <w:rPr>
+          <w:rFonts w:ascii="Arial" w:hAnsi="Arial" w:cs="Arial"/>
+          <w:sz w:val="24"/>
+          <w:szCs w:val="24"/>
+        </w:rPr>
+        <w:t>Administrador: Tiene los privilegios más elevados y acceso completo a todas las funcionalidades del sistema. Puede administrar usuarios, realizar cambios en la estructura de la base de datos y ejecutar operaciones críticas.</w:t>
+      </w:r>
+    </w:p>
+    <w:p>
+      <w:pPr>
+        <w:pStyle w:val="Prrafodelista"/>
+        <w:numPr>
+          <w:ilvl w:val="0"/>
+          <w:numId w:val="12"/>
+        </w:numPr>
+        <w:spacing w:line="360" w:lineRule="auto"/>
+        <w:jc w:val="both"/>
+        <w:rPr>
+          <w:rFonts w:ascii="Arial" w:hAnsi="Arial" w:cs="Arial"/>
+          <w:sz w:val="24"/>
+          <w:szCs w:val="24"/>
+        </w:rPr>
+      </w:pPr>
+      <w:r>
+        <w:rPr>
+          <w:rFonts w:ascii="Arial" w:hAnsi="Arial" w:cs="Arial"/>
+          <w:sz w:val="24"/>
+          <w:szCs w:val="24"/>
+        </w:rPr>
+        <w:t>Soporte: Tiene acceso limitado a las funcionalidades que se relacionan con los servicios que brinda la empresa, tanto de alquiler como de transporte.</w:t>
+      </w:r>
+    </w:p>
+    <w:p>
+      <w:pPr>
+        <w:pStyle w:val="Prrafodelista"/>
+        <w:numPr>
+          <w:ilvl w:val="0"/>
+          <w:numId w:val="12"/>
+        </w:numPr>
+        <w:spacing w:line="360" w:lineRule="auto"/>
+        <w:jc w:val="both"/>
+        <w:rPr>
+          <w:rFonts w:ascii="Arial" w:hAnsi="Arial" w:cs="Arial"/>
+          <w:sz w:val="24"/>
+          <w:szCs w:val="24"/>
+        </w:rPr>
+      </w:pPr>
+      <w:r>
+        <w:rPr>
+          <w:rFonts w:ascii="Arial" w:hAnsi="Arial" w:cs="Arial"/>
+          <w:sz w:val="24"/>
+          <w:szCs w:val="24"/>
+        </w:rPr>
+        <w:t>Gerente de soporte: Tiene acceso a los permisos de soporte, más la administración de las discrepancias, choferes e informe de los ingresos.</w:t>
+      </w:r>
+    </w:p>
+    <w:p>
+      <w:pPr>
+        <w:spacing w:line="360" w:lineRule="auto"/>
+        <w:jc w:val="both"/>
+        <w:rPr>
+          <w:rFonts w:ascii="Arial" w:hAnsi="Arial" w:cs="Arial"/>
+          <w:sz w:val="24"/>
+          <w:szCs w:val="24"/>
+        </w:rPr>
+      </w:pPr>
+      <w:r>
+        <w:rPr>
+          <w:rFonts w:ascii="Arial" w:hAnsi="Arial" w:cs="Arial"/>
+          <w:sz w:val="24"/>
+          <w:szCs w:val="24"/>
+        </w:rPr>
+        <w:t>Es importante destacar que se aplican principios de "menos privilegios", lo que significa que a los usuarios se les asignan los privilegios mínimos necesarios para realizar sus tareas, reduciendo así el riesgo de accesos no autorizados y aumentando la seguridad global del sistema.</w:t>
+      </w:r>
+    </w:p>
+    <w:p>
+      <w:pPr>
+        <w:spacing w:line="360" w:lineRule="auto"/>
+        <w:jc w:val="both"/>
+        <w:rPr>
+          <w:rFonts w:ascii="Arial" w:hAnsi="Arial" w:cs="Arial"/>
+          <w:sz w:val="24"/>
+          <w:szCs w:val="24"/>
+        </w:rPr>
+      </w:pPr>
+      <w:r>
+        <w:rPr>
+          <w:rFonts w:ascii="Arial" w:hAnsi="Arial" w:cs="Arial"/>
+          <w:sz w:val="24"/>
+          <w:szCs w:val="24"/>
+        </w:rPr>
+        <w:t>La asignación de roles y privilegios se realiza durante el proceso de creación de usuarios en el sistema. Cada usuario se asigna a un rol específico, lo que determina los privilegios que se le otorgan.</w:t>
+      </w:r>
+    </w:p>
+    <w:p>
+      <w:pPr>
+        <w:spacing w:line="360" w:lineRule="auto"/>
+        <w:jc w:val="both"/>
+        <w:rPr>
+          <w:rFonts w:ascii="Arial" w:hAnsi="Arial" w:cs="Arial"/>
+          <w:sz w:val="24"/>
+          <w:szCs w:val="24"/>
+        </w:rPr>
+      </w:pPr>
+      <w:r>
+        <w:rPr>
+          <w:rFonts w:ascii="Arial" w:hAnsi="Arial" w:cs="Arial"/>
+          <w:sz w:val="24"/>
+          <w:szCs w:val="24"/>
+        </w:rPr>
+        <w:t>El método de seguridad implementado para el sistema de roles es la autenticación. Se utiliza un mecanismo de autenticación sólido, como contraseñas seguras de un mínimo de 8 caracteres, con mayúsculas, minúsculas y caracteres especiales.</w:t>
+      </w:r>
+    </w:p>
+    <w:p>
+      <w:pPr>
+        <w:spacing w:line="360" w:lineRule="auto"/>
+        <w:jc w:val="both"/>
+        <w:rPr>
+          <w:rFonts w:ascii="Arial" w:hAnsi="Arial" w:cs="Arial"/>
+          <w:sz w:val="24"/>
+          <w:szCs w:val="24"/>
+        </w:rPr>
+      </w:pPr>
+    </w:p>
+    <w:p>
+      <w:pPr>
+        <w:spacing w:line="360" w:lineRule="auto"/>
+        <w:jc w:val="both"/>
+        <w:rPr>
+          <w:rFonts w:ascii="Arial" w:hAnsi="Arial" w:cs="Arial"/>
+          <w:sz w:val="24"/>
+          <w:szCs w:val="24"/>
+        </w:rPr>
+      </w:pPr>
+      <w:r>
+        <w:rPr>
+          <w:rFonts w:ascii="Arial" w:hAnsi="Arial" w:cs="Arial"/>
+          <w:sz w:val="24"/>
+          <w:szCs w:val="24"/>
+        </w:rPr>
+        <w:lastRenderedPageBreak/>
+        <w:t>En conclusión, la implementación de roles y privilegios por roles en este proyecto garantiza un control de acceso adecuado y una seguridad sólida. Los roles permiten asignar permisos y responsabilidades específicas a los usuarios, mientras que los privilegios definen las acciones que cada rol puede realizar en el sistema. Esto ayuda a proteger la integridad de los datos y a prevenir accesos no autorizados, asegurando que cada usuario tenga los privilegios necesarios para desarrollar sus tareas y cumplir con sus funciones sin comprometer la seguridad de la información.</w:t>
+      </w:r>
+      <w:bookmarkStart w:id="16" w:name="_GoBack"/>
+      <w:bookmarkEnd w:id="16"/>
+    </w:p>
+    <w:p>
+      <w:pPr>
         <w:pStyle w:val="Ttulo2"/>
         <w:jc w:val="both"/>
         <w:rPr>
@@ -21142,7 +21444,7 @@
           <w:lang w:val="es-CU"/>
         </w:rPr>
       </w:pPr>
-      <w:bookmarkStart w:id="16" w:name="_Toc134993235"/>
+      <w:bookmarkStart w:id="17" w:name="_Toc134993235"/>
       <w:r>
         <w:rPr>
           <w:rFonts w:ascii="Arial" w:hAnsi="Arial" w:cs="Arial"/>
@@ -21165,7 +21467,7 @@
         </w:rPr>
         <w:t>:</w:t>
       </w:r>
-      <w:bookmarkEnd w:id="16"/>
+      <w:bookmarkEnd w:id="17"/>
     </w:p>
     <w:p>
       <w:pPr>
@@ -21187,7 +21489,7 @@
           <w:lang w:val="es-CU"/>
         </w:rPr>
       </w:pPr>
-      <w:bookmarkStart w:id="17" w:name="_Toc134993236"/>
+      <w:bookmarkStart w:id="18" w:name="_Toc134993236"/>
       <w:r>
         <w:rPr>
           <w:rFonts w:ascii="Arial" w:hAnsi="Arial" w:cs="Arial"/>
@@ -21197,7 +21499,6 @@
           <w:szCs w:val="28"/>
           <w:lang w:val="es-CU"/>
         </w:rPr>
-        <w:lastRenderedPageBreak/>
         <w:t>Descripción de los mecanismos empleados para el tratamiento de errores</w:t>
       </w:r>
       <w:r>
@@ -21211,7 +21512,7 @@
         </w:rPr>
         <w:t>:</w:t>
       </w:r>
-      <w:bookmarkEnd w:id="17"/>
+      <w:bookmarkEnd w:id="18"/>
     </w:p>
     <w:p>
       <w:pPr>
@@ -21403,8 +21704,8 @@
           <w:lang w:val="es-CU"/>
         </w:rPr>
       </w:pPr>
-      <w:bookmarkStart w:id="18" w:name="_Toc131348216"/>
-      <w:bookmarkStart w:id="19" w:name="_Toc134993237"/>
+      <w:bookmarkStart w:id="19" w:name="_Toc131348216"/>
+      <w:bookmarkStart w:id="20" w:name="_Toc134993237"/>
       <w:r>
         <w:rPr>
           <w:rFonts w:ascii="Arial" w:hAnsi="Arial" w:cs="Arial"/>
@@ -21412,10 +21713,11 @@
           <w:color w:val="auto"/>
           <w:lang w:val="es-CU"/>
         </w:rPr>
+        <w:lastRenderedPageBreak/>
         <w:t>Conclusiones</w:t>
       </w:r>
-      <w:bookmarkEnd w:id="18"/>
       <w:bookmarkEnd w:id="19"/>
+      <w:bookmarkEnd w:id="20"/>
     </w:p>
     <w:p>
       <w:pPr>
@@ -21622,7 +21924,7 @@
           <w:lang w:val="es-CU"/>
         </w:rPr>
       </w:pPr>
-      <w:bookmarkStart w:id="20" w:name="_Toc134993238"/>
+      <w:bookmarkStart w:id="21" w:name="_Toc134993238"/>
       <w:r>
         <w:rPr>
           <w:rFonts w:ascii="Arial" w:hAnsi="Arial" w:cs="Arial"/>
@@ -21630,9 +21932,10 @@
           <w:color w:val="auto"/>
           <w:lang w:val="es-CU"/>
         </w:rPr>
+        <w:lastRenderedPageBreak/>
         <w:t>Recomendaciones</w:t>
       </w:r>
-      <w:bookmarkEnd w:id="20"/>
+      <w:bookmarkEnd w:id="21"/>
     </w:p>
     <w:p>
       <w:pPr>
@@ -21708,17 +22011,7 @@
           <w:szCs w:val="24"/>
           <w:lang w:val="es-CU"/>
         </w:rPr>
-        <w:t xml:space="preserve">Añadir una funcionalidad de análisis y estadísticas, para que los administradores puedan obtener información detallada sobre el </w:t>
-      </w:r>
-      <w:r>
-        <w:rPr>
-          <w:rFonts w:ascii="Arial" w:hAnsi="Arial" w:cs="Arial"/>
-          <w:sz w:val="24"/>
-          <w:szCs w:val="24"/>
-          <w:lang w:val="es-CU"/>
-        </w:rPr>
-        <w:lastRenderedPageBreak/>
-        <w:t>rendimiento de los conductores, el consumo de combustible, la rentabilidad de los servicios y otros aspectos clave del negocio.</w:t>
+        <w:t>Añadir una funcionalidad de análisis y estadísticas, para que los administradores puedan obtener información detallada sobre el rendimiento de los conductores, el consumo de combustible, la rentabilidad de los servicios y otros aspectos clave del negocio.</w:t>
       </w:r>
     </w:p>
     <w:p>
@@ -21865,8 +22158,8 @@
           <w:lang w:val="es-CU"/>
         </w:rPr>
       </w:pPr>
-      <w:bookmarkStart w:id="21" w:name="_Toc131348218"/>
-      <w:bookmarkStart w:id="22" w:name="_Toc134993239"/>
+      <w:bookmarkStart w:id="22" w:name="_Toc131348218"/>
+      <w:bookmarkStart w:id="23" w:name="_Toc134993239"/>
       <w:r>
         <w:rPr>
           <w:rFonts w:ascii="Arial" w:hAnsi="Arial" w:cs="Arial"/>
@@ -21874,9 +22167,10 @@
           <w:color w:val="auto"/>
           <w:lang w:val="es-CU"/>
         </w:rPr>
+        <w:lastRenderedPageBreak/>
         <w:t xml:space="preserve">Referencias </w:t>
       </w:r>
-      <w:bookmarkEnd w:id="21"/>
+      <w:bookmarkEnd w:id="22"/>
       <w:r>
         <w:rPr>
           <w:rFonts w:ascii="Arial" w:hAnsi="Arial" w:cs="Arial"/>
@@ -21886,7 +22180,7 @@
         </w:rPr>
         <w:t>bibliográficas</w:t>
       </w:r>
-      <w:bookmarkEnd w:id="22"/>
+      <w:bookmarkEnd w:id="23"/>
     </w:p>
     <w:p>
       <w:pPr>
@@ -21986,9 +22280,7 @@
           <w:lang w:val="es-CU"/>
         </w:rPr>
       </w:pPr>
-      <w:bookmarkStart w:id="23" w:name="_Toc131348219"/>
-      <w:bookmarkStart w:id="24" w:name="_GoBack"/>
-      <w:bookmarkEnd w:id="24"/>
+      <w:bookmarkStart w:id="24" w:name="_Toc131348219"/>
     </w:p>
     <w:p>
       <w:pPr>
@@ -22010,7 +22302,6 @@
           <w:color w:val="auto"/>
           <w:lang w:val="es-CU"/>
         </w:rPr>
-        <w:lastRenderedPageBreak/>
         <w:t>A</w:t>
       </w:r>
       <w:r>
@@ -22022,7 +22313,7 @@
         </w:rPr>
         <w:t>nexos</w:t>
       </w:r>
-      <w:bookmarkEnd w:id="23"/>
+      <w:bookmarkEnd w:id="24"/>
       <w:bookmarkEnd w:id="25"/>
     </w:p>
     <w:p>
@@ -23514,6 +23805,119 @@
       </w:pPr>
     </w:lvl>
   </w:abstractNum>
+  <w:abstractNum w:abstractNumId="11" w15:restartNumberingAfterBreak="0">
+    <w:nsid w:val="668A0C07"/>
+    <w:multiLevelType w:val="hybridMultilevel"/>
+    <w:tmpl w:val="51629064"/>
+    <w:lvl w:ilvl="0" w:tplc="0C0A0001">
+      <w:start w:val="1"/>
+      <w:numFmt w:val="bullet"/>
+      <w:lvlText w:val=""/>
+      <w:lvlJc w:val="left"/>
+      <w:pPr>
+        <w:ind w:left="720" w:hanging="360"/>
+      </w:pPr>
+      <w:rPr>
+        <w:rFonts w:ascii="Symbol" w:hAnsi="Symbol" w:hint="default"/>
+      </w:rPr>
+    </w:lvl>
+    <w:lvl w:ilvl="1" w:tplc="0C0A0003">
+      <w:start w:val="1"/>
+      <w:numFmt w:val="bullet"/>
+      <w:lvlText w:val="o"/>
+      <w:lvlJc w:val="left"/>
+      <w:pPr>
+        <w:ind w:left="1440" w:hanging="360"/>
+      </w:pPr>
+      <w:rPr>
+        <w:rFonts w:ascii="Courier New" w:hAnsi="Courier New" w:cs="Courier New" w:hint="default"/>
+      </w:rPr>
+    </w:lvl>
+    <w:lvl w:ilvl="2" w:tplc="0C0A0005">
+      <w:start w:val="1"/>
+      <w:numFmt w:val="bullet"/>
+      <w:lvlText w:val=""/>
+      <w:lvlJc w:val="left"/>
+      <w:pPr>
+        <w:ind w:left="2160" w:hanging="360"/>
+      </w:pPr>
+      <w:rPr>
+        <w:rFonts w:ascii="Wingdings" w:hAnsi="Wingdings" w:hint="default"/>
+      </w:rPr>
+    </w:lvl>
+    <w:lvl w:ilvl="3" w:tplc="0C0A0001">
+      <w:start w:val="1"/>
+      <w:numFmt w:val="bullet"/>
+      <w:lvlText w:val=""/>
+      <w:lvlJc w:val="left"/>
+      <w:pPr>
+        <w:ind w:left="2880" w:hanging="360"/>
+      </w:pPr>
+      <w:rPr>
+        <w:rFonts w:ascii="Symbol" w:hAnsi="Symbol" w:hint="default"/>
+      </w:rPr>
+    </w:lvl>
+    <w:lvl w:ilvl="4" w:tplc="0C0A0003">
+      <w:start w:val="1"/>
+      <w:numFmt w:val="bullet"/>
+      <w:lvlText w:val="o"/>
+      <w:lvlJc w:val="left"/>
+      <w:pPr>
+        <w:ind w:left="3600" w:hanging="360"/>
+      </w:pPr>
+      <w:rPr>
+        <w:rFonts w:ascii="Courier New" w:hAnsi="Courier New" w:cs="Courier New" w:hint="default"/>
+      </w:rPr>
+    </w:lvl>
+    <w:lvl w:ilvl="5" w:tplc="0C0A0005">
+      <w:start w:val="1"/>
+      <w:numFmt w:val="bullet"/>
+      <w:lvlText w:val=""/>
+      <w:lvlJc w:val="left"/>
+      <w:pPr>
+        <w:ind w:left="4320" w:hanging="360"/>
+      </w:pPr>
+      <w:rPr>
+        <w:rFonts w:ascii="Wingdings" w:hAnsi="Wingdings" w:hint="default"/>
+      </w:rPr>
+    </w:lvl>
+    <w:lvl w:ilvl="6" w:tplc="0C0A0001">
+      <w:start w:val="1"/>
+      <w:numFmt w:val="bullet"/>
+      <w:lvlText w:val=""/>
+      <w:lvlJc w:val="left"/>
+      <w:pPr>
+        <w:ind w:left="5040" w:hanging="360"/>
+      </w:pPr>
+      <w:rPr>
+        <w:rFonts w:ascii="Symbol" w:hAnsi="Symbol" w:hint="default"/>
+      </w:rPr>
+    </w:lvl>
+    <w:lvl w:ilvl="7" w:tplc="0C0A0003">
+      <w:start w:val="1"/>
+      <w:numFmt w:val="bullet"/>
+      <w:lvlText w:val="o"/>
+      <w:lvlJc w:val="left"/>
+      <w:pPr>
+        <w:ind w:left="5760" w:hanging="360"/>
+      </w:pPr>
+      <w:rPr>
+        <w:rFonts w:ascii="Courier New" w:hAnsi="Courier New" w:cs="Courier New" w:hint="default"/>
+      </w:rPr>
+    </w:lvl>
+    <w:lvl w:ilvl="8" w:tplc="0C0A0005">
+      <w:start w:val="1"/>
+      <w:numFmt w:val="bullet"/>
+      <w:lvlText w:val=""/>
+      <w:lvlJc w:val="left"/>
+      <w:pPr>
+        <w:ind w:left="6480" w:hanging="360"/>
+      </w:pPr>
+      <w:rPr>
+        <w:rFonts w:ascii="Wingdings" w:hAnsi="Wingdings" w:hint="default"/>
+      </w:rPr>
+    </w:lvl>
+  </w:abstractNum>
   <w:num w:numId="1">
     <w:abstractNumId w:val="0"/>
   </w:num>
@@ -23546,6 +23950,18 @@
   </w:num>
   <w:num w:numId="11">
     <w:abstractNumId w:val="9"/>
+  </w:num>
+  <w:num w:numId="12">
+    <w:abstractNumId w:val="11"/>
+    <w:lvlOverride w:ilvl="0"/>
+    <w:lvlOverride w:ilvl="1"/>
+    <w:lvlOverride w:ilvl="2"/>
+    <w:lvlOverride w:ilvl="3"/>
+    <w:lvlOverride w:ilvl="4"/>
+    <w:lvlOverride w:ilvl="5"/>
+    <w:lvlOverride w:ilvl="6"/>
+    <w:lvlOverride w:ilvl="7"/>
+    <w:lvlOverride w:ilvl="8"/>
   </w:num>
   <w:numIdMacAtCleanup w:val="11"/>
 </w:numbering>
@@ -25186,7 +25602,7 @@
 </file>
 
 <file path=customXml/itemProps1.xml><?xml version="1.0" encoding="utf-8"?>
-<ds:datastoreItem xmlns:ds="http://schemas.openxmlformats.org/officeDocument/2006/customXml" ds:itemID="{475FFB89-EFB5-4279-8FCA-94B6867005A7}">
+<ds:datastoreItem xmlns:ds="http://schemas.openxmlformats.org/officeDocument/2006/customXml" ds:itemID="{25CCFE66-0779-42D3-B029-58E064652079}">
   <ds:schemaRefs>
     <ds:schemaRef ds:uri="http://schemas.openxmlformats.org/officeDocument/2006/bibliography"/>
   </ds:schemaRefs>
